--- a/Result Java Tutorial .docx
+++ b/Result Java Tutorial .docx
@@ -7607,7 +7607,6 @@
           <w:szCs w:val="28"/>
           <w:lang w:val="vi-VN"/>
         </w:rPr>
-        <w:lastRenderedPageBreak/>
         <w:t>Chú ý : đọc vào code của thư viện để hiểu đc bản chất là tốt nhất.</w:t>
       </w:r>
     </w:p>
@@ -11022,6 +11021,7 @@
           <w:szCs w:val="28"/>
           <w:highlight w:val="yellow"/>
         </w:rPr>
+        <w:lastRenderedPageBreak/>
         <w:t>được</w:t>
       </w:r>
       <w:proofErr w:type="spellEnd"/>
@@ -11221,7 +11221,6 @@
           <w:szCs w:val="28"/>
           <w:highlight w:val="yellow"/>
         </w:rPr>
-        <w:lastRenderedPageBreak/>
         <w:t xml:space="preserve">+ </w:t>
       </w:r>
       <w:proofErr w:type="spellStart"/>
@@ -14885,16 +14884,7 @@
           <w:szCs w:val="28"/>
           <w:highlight w:val="yellow"/>
         </w:rPr>
-        <w:t xml:space="preserve"> Map</w:t>
-      </w:r>
-      <w:r>
-        <w:rPr>
-          <w:rFonts w:ascii="Times New Roman" w:hAnsi="Times New Roman" w:cs="Times New Roman"/>
-          <w:sz w:val="28"/>
-          <w:szCs w:val="28"/>
-          <w:highlight w:val="yellow"/>
-        </w:rPr>
-        <w:t xml:space="preserve"> </w:t>
+        <w:t xml:space="preserve"> Map </w:t>
       </w:r>
       <w:proofErr w:type="spellStart"/>
       <w:r>
@@ -15184,16 +15174,7 @@
           <w:szCs w:val="28"/>
           <w:highlight w:val="yellow"/>
         </w:rPr>
-        <w:t>dầ</w:t>
-      </w:r>
-      <w:r>
-        <w:rPr>
-          <w:rFonts w:ascii="Times New Roman" w:hAnsi="Times New Roman" w:cs="Times New Roman"/>
-          <w:sz w:val="28"/>
-          <w:szCs w:val="28"/>
-          <w:highlight w:val="yellow"/>
-        </w:rPr>
-        <w:t>n</w:t>
+        <w:t>dần</w:t>
       </w:r>
       <w:proofErr w:type="spellEnd"/>
       <w:r>
@@ -15530,50 +15511,3324 @@
         </w:rPr>
         <w:t>Dựng db local , connect tới pgadmin , tạo 1 db , tạo 1 table , các khái niệm về khoá chính , các kiểu dữ liệu, các câu lênh select , update , tìm kiếm phân trang.</w:t>
       </w:r>
+    </w:p>
+    <w:p>
+      <w:pPr>
+        <w:pStyle w:val="ListParagraph"/>
+        <w:rPr>
+          <w:rFonts w:ascii="Times New Roman" w:hAnsi="Times New Roman" w:cs="Times New Roman"/>
+          <w:sz w:val="28"/>
+          <w:szCs w:val="28"/>
+          <w:lang w:val="vi-VN"/>
+        </w:rPr>
+      </w:pPr>
+      <w:r>
+        <w:rPr>
+          <w:rFonts w:ascii="Times New Roman" w:hAnsi="Times New Roman" w:cs="Times New Roman"/>
+          <w:sz w:val="28"/>
+          <w:szCs w:val="28"/>
+          <w:lang w:val="vi-VN"/>
+        </w:rPr>
+        <w:t>Tìm hiểu về JDBC , connect tới db , tạo db : user info , thực hiện các câu lệnh CRUD (Create ,Read,  Update , Delete )</w:t>
+      </w:r>
+    </w:p>
+    <w:p>
+      <w:pPr>
+        <w:pStyle w:val="ListParagraph"/>
+        <w:rPr>
+          <w:rFonts w:ascii="Times New Roman" w:hAnsi="Times New Roman" w:cs="Times New Roman"/>
+          <w:sz w:val="28"/>
+          <w:szCs w:val="28"/>
+          <w:lang w:val="vi-VN"/>
+        </w:rPr>
+      </w:pPr>
+    </w:p>
+    <w:p>
+      <w:pPr>
+        <w:pStyle w:val="ListParagraph"/>
+        <w:numPr>
+          <w:ilvl w:val="0"/>
+          <w:numId w:val="1"/>
+        </w:numPr>
+        <w:rPr>
+          <w:rFonts w:ascii="Times New Roman" w:hAnsi="Times New Roman" w:cs="Times New Roman"/>
+          <w:sz w:val="28"/>
+          <w:szCs w:val="28"/>
+          <w:highlight w:val="yellow"/>
+        </w:rPr>
+      </w:pPr>
+      <w:r>
+        <w:rPr>
+          <w:rFonts w:ascii="Times New Roman" w:hAnsi="Times New Roman" w:cs="Times New Roman"/>
+          <w:sz w:val="28"/>
+          <w:szCs w:val="28"/>
+          <w:highlight w:val="yellow"/>
+        </w:rPr>
+        <w:t xml:space="preserve">JDBC </w:t>
+      </w:r>
+      <w:proofErr w:type="spellStart"/>
+      <w:r>
+        <w:rPr>
+          <w:rFonts w:ascii="Times New Roman" w:hAnsi="Times New Roman" w:cs="Times New Roman"/>
+          <w:sz w:val="28"/>
+          <w:szCs w:val="28"/>
+          <w:highlight w:val="yellow"/>
+        </w:rPr>
+        <w:t>là</w:t>
+      </w:r>
+      <w:proofErr w:type="spellEnd"/>
+      <w:r>
+        <w:rPr>
+          <w:rFonts w:ascii="Times New Roman" w:hAnsi="Times New Roman" w:cs="Times New Roman"/>
+          <w:sz w:val="28"/>
+          <w:szCs w:val="28"/>
+          <w:highlight w:val="yellow"/>
+        </w:rPr>
+        <w:t xml:space="preserve"> </w:t>
+      </w:r>
+      <w:proofErr w:type="spellStart"/>
+      <w:r>
+        <w:rPr>
+          <w:rFonts w:ascii="Times New Roman" w:hAnsi="Times New Roman" w:cs="Times New Roman"/>
+          <w:sz w:val="28"/>
+          <w:szCs w:val="28"/>
+          <w:highlight w:val="yellow"/>
+        </w:rPr>
+        <w:t>một</w:t>
+      </w:r>
+      <w:proofErr w:type="spellEnd"/>
+      <w:r>
+        <w:rPr>
+          <w:rFonts w:ascii="Times New Roman" w:hAnsi="Times New Roman" w:cs="Times New Roman"/>
+          <w:sz w:val="28"/>
+          <w:szCs w:val="28"/>
+          <w:highlight w:val="yellow"/>
+        </w:rPr>
+        <w:t xml:space="preserve"> Java </w:t>
+      </w:r>
+      <w:proofErr w:type="spellStart"/>
+      <w:r>
+        <w:rPr>
+          <w:rFonts w:ascii="Times New Roman" w:hAnsi="Times New Roman" w:cs="Times New Roman"/>
+          <w:sz w:val="28"/>
+          <w:szCs w:val="28"/>
+          <w:highlight w:val="yellow"/>
+        </w:rPr>
+        <w:t>Api</w:t>
+      </w:r>
+      <w:proofErr w:type="spellEnd"/>
+      <w:r>
+        <w:rPr>
+          <w:rFonts w:ascii="Times New Roman" w:hAnsi="Times New Roman" w:cs="Times New Roman"/>
+          <w:sz w:val="28"/>
+          <w:szCs w:val="28"/>
+          <w:highlight w:val="yellow"/>
+        </w:rPr>
+        <w:t xml:space="preserve"> </w:t>
+      </w:r>
+      <w:proofErr w:type="spellStart"/>
+      <w:r>
+        <w:rPr>
+          <w:rFonts w:ascii="Times New Roman" w:hAnsi="Times New Roman" w:cs="Times New Roman"/>
+          <w:sz w:val="28"/>
+          <w:szCs w:val="28"/>
+          <w:highlight w:val="yellow"/>
+        </w:rPr>
+        <w:t>được</w:t>
+      </w:r>
+      <w:proofErr w:type="spellEnd"/>
+      <w:r>
+        <w:rPr>
+          <w:rFonts w:ascii="Times New Roman" w:hAnsi="Times New Roman" w:cs="Times New Roman"/>
+          <w:sz w:val="28"/>
+          <w:szCs w:val="28"/>
+          <w:highlight w:val="yellow"/>
+        </w:rPr>
+        <w:t xml:space="preserve"> </w:t>
+      </w:r>
+      <w:proofErr w:type="spellStart"/>
+      <w:r>
+        <w:rPr>
+          <w:rFonts w:ascii="Times New Roman" w:hAnsi="Times New Roman" w:cs="Times New Roman"/>
+          <w:sz w:val="28"/>
+          <w:szCs w:val="28"/>
+          <w:highlight w:val="yellow"/>
+        </w:rPr>
+        <w:t>dùng</w:t>
+      </w:r>
+      <w:proofErr w:type="spellEnd"/>
+      <w:r>
+        <w:rPr>
+          <w:rFonts w:ascii="Times New Roman" w:hAnsi="Times New Roman" w:cs="Times New Roman"/>
+          <w:sz w:val="28"/>
+          <w:szCs w:val="28"/>
+          <w:highlight w:val="yellow"/>
+        </w:rPr>
+        <w:t xml:space="preserve"> </w:t>
+      </w:r>
+      <w:proofErr w:type="spellStart"/>
+      <w:r>
+        <w:rPr>
+          <w:rFonts w:ascii="Times New Roman" w:hAnsi="Times New Roman" w:cs="Times New Roman"/>
+          <w:sz w:val="28"/>
+          <w:szCs w:val="28"/>
+          <w:highlight w:val="yellow"/>
+        </w:rPr>
+        <w:t>để</w:t>
+      </w:r>
+      <w:proofErr w:type="spellEnd"/>
+      <w:r>
+        <w:rPr>
+          <w:rFonts w:ascii="Times New Roman" w:hAnsi="Times New Roman" w:cs="Times New Roman"/>
+          <w:sz w:val="28"/>
+          <w:szCs w:val="28"/>
+          <w:highlight w:val="yellow"/>
+        </w:rPr>
+        <w:t xml:space="preserve"> </w:t>
+      </w:r>
+      <w:proofErr w:type="spellStart"/>
+      <w:r>
+        <w:rPr>
+          <w:rFonts w:ascii="Times New Roman" w:hAnsi="Times New Roman" w:cs="Times New Roman"/>
+          <w:sz w:val="28"/>
+          <w:szCs w:val="28"/>
+          <w:highlight w:val="yellow"/>
+        </w:rPr>
+        <w:t>kết</w:t>
+      </w:r>
+      <w:proofErr w:type="spellEnd"/>
+      <w:r>
+        <w:rPr>
+          <w:rFonts w:ascii="Times New Roman" w:hAnsi="Times New Roman" w:cs="Times New Roman"/>
+          <w:sz w:val="28"/>
+          <w:szCs w:val="28"/>
+          <w:highlight w:val="yellow"/>
+        </w:rPr>
+        <w:t xml:space="preserve"> </w:t>
+      </w:r>
+      <w:proofErr w:type="spellStart"/>
+      <w:r>
+        <w:rPr>
+          <w:rFonts w:ascii="Times New Roman" w:hAnsi="Times New Roman" w:cs="Times New Roman"/>
+          <w:sz w:val="28"/>
+          <w:szCs w:val="28"/>
+          <w:highlight w:val="yellow"/>
+        </w:rPr>
+        <w:t>nối</w:t>
+      </w:r>
+      <w:proofErr w:type="spellEnd"/>
+      <w:r>
+        <w:rPr>
+          <w:rFonts w:ascii="Times New Roman" w:hAnsi="Times New Roman" w:cs="Times New Roman"/>
+          <w:sz w:val="28"/>
+          <w:szCs w:val="28"/>
+          <w:highlight w:val="yellow"/>
+        </w:rPr>
+        <w:t xml:space="preserve"> </w:t>
+      </w:r>
+      <w:proofErr w:type="spellStart"/>
+      <w:r>
+        <w:rPr>
+          <w:rFonts w:ascii="Times New Roman" w:hAnsi="Times New Roman" w:cs="Times New Roman"/>
+          <w:sz w:val="28"/>
+          <w:szCs w:val="28"/>
+          <w:highlight w:val="yellow"/>
+        </w:rPr>
+        <w:t>và</w:t>
+      </w:r>
+      <w:proofErr w:type="spellEnd"/>
+      <w:r>
+        <w:rPr>
+          <w:rFonts w:ascii="Times New Roman" w:hAnsi="Times New Roman" w:cs="Times New Roman"/>
+          <w:sz w:val="28"/>
+          <w:szCs w:val="28"/>
+          <w:highlight w:val="yellow"/>
+        </w:rPr>
+        <w:t xml:space="preserve"> </w:t>
+      </w:r>
+      <w:proofErr w:type="spellStart"/>
+      <w:r>
+        <w:rPr>
+          <w:rFonts w:ascii="Times New Roman" w:hAnsi="Times New Roman" w:cs="Times New Roman"/>
+          <w:sz w:val="28"/>
+          <w:szCs w:val="28"/>
+          <w:highlight w:val="yellow"/>
+        </w:rPr>
+        <w:t>truy</w:t>
+      </w:r>
+      <w:proofErr w:type="spellEnd"/>
+      <w:r>
+        <w:rPr>
+          <w:rFonts w:ascii="Times New Roman" w:hAnsi="Times New Roman" w:cs="Times New Roman"/>
+          <w:sz w:val="28"/>
+          <w:szCs w:val="28"/>
+          <w:highlight w:val="yellow"/>
+        </w:rPr>
+        <w:t xml:space="preserve"> </w:t>
+      </w:r>
+      <w:proofErr w:type="spellStart"/>
+      <w:r>
+        <w:rPr>
+          <w:rFonts w:ascii="Times New Roman" w:hAnsi="Times New Roman" w:cs="Times New Roman"/>
+          <w:sz w:val="28"/>
+          <w:szCs w:val="28"/>
+          <w:highlight w:val="yellow"/>
+        </w:rPr>
+        <w:t>xuất</w:t>
+      </w:r>
+      <w:proofErr w:type="spellEnd"/>
+      <w:r>
+        <w:rPr>
+          <w:rFonts w:ascii="Times New Roman" w:hAnsi="Times New Roman" w:cs="Times New Roman"/>
+          <w:sz w:val="28"/>
+          <w:szCs w:val="28"/>
+          <w:highlight w:val="yellow"/>
+        </w:rPr>
+        <w:t xml:space="preserve"> </w:t>
+      </w:r>
+      <w:proofErr w:type="spellStart"/>
+      <w:r>
+        <w:rPr>
+          <w:rFonts w:ascii="Times New Roman" w:hAnsi="Times New Roman" w:cs="Times New Roman"/>
+          <w:sz w:val="28"/>
+          <w:szCs w:val="28"/>
+          <w:highlight w:val="yellow"/>
+        </w:rPr>
+        <w:t>đến</w:t>
+      </w:r>
+      <w:proofErr w:type="spellEnd"/>
+      <w:r>
+        <w:rPr>
+          <w:rFonts w:ascii="Times New Roman" w:hAnsi="Times New Roman" w:cs="Times New Roman"/>
+          <w:sz w:val="28"/>
+          <w:szCs w:val="28"/>
+          <w:highlight w:val="yellow"/>
+        </w:rPr>
+        <w:t xml:space="preserve"> </w:t>
+      </w:r>
+      <w:proofErr w:type="spellStart"/>
+      <w:r>
+        <w:rPr>
+          <w:rFonts w:ascii="Times New Roman" w:hAnsi="Times New Roman" w:cs="Times New Roman"/>
+          <w:sz w:val="28"/>
+          <w:szCs w:val="28"/>
+          <w:highlight w:val="yellow"/>
+        </w:rPr>
+        <w:t>cơ</w:t>
+      </w:r>
+      <w:proofErr w:type="spellEnd"/>
+      <w:r>
+        <w:rPr>
+          <w:rFonts w:ascii="Times New Roman" w:hAnsi="Times New Roman" w:cs="Times New Roman"/>
+          <w:sz w:val="28"/>
+          <w:szCs w:val="28"/>
+          <w:highlight w:val="yellow"/>
+        </w:rPr>
+        <w:t xml:space="preserve"> </w:t>
+      </w:r>
+      <w:proofErr w:type="spellStart"/>
+      <w:r>
+        <w:rPr>
+          <w:rFonts w:ascii="Times New Roman" w:hAnsi="Times New Roman" w:cs="Times New Roman"/>
+          <w:sz w:val="28"/>
+          <w:szCs w:val="28"/>
+          <w:highlight w:val="yellow"/>
+        </w:rPr>
+        <w:t>sở</w:t>
+      </w:r>
+      <w:proofErr w:type="spellEnd"/>
+      <w:r>
+        <w:rPr>
+          <w:rFonts w:ascii="Times New Roman" w:hAnsi="Times New Roman" w:cs="Times New Roman"/>
+          <w:sz w:val="28"/>
+          <w:szCs w:val="28"/>
+          <w:highlight w:val="yellow"/>
+        </w:rPr>
+        <w:t xml:space="preserve"> </w:t>
+      </w:r>
+      <w:proofErr w:type="spellStart"/>
+      <w:r>
+        <w:rPr>
+          <w:rFonts w:ascii="Times New Roman" w:hAnsi="Times New Roman" w:cs="Times New Roman"/>
+          <w:sz w:val="28"/>
+          <w:szCs w:val="28"/>
+          <w:highlight w:val="yellow"/>
+        </w:rPr>
+        <w:t>dữ</w:t>
+      </w:r>
+      <w:proofErr w:type="spellEnd"/>
+      <w:r>
+        <w:rPr>
+          <w:rFonts w:ascii="Times New Roman" w:hAnsi="Times New Roman" w:cs="Times New Roman"/>
+          <w:sz w:val="28"/>
+          <w:szCs w:val="28"/>
+          <w:highlight w:val="yellow"/>
+        </w:rPr>
+        <w:t xml:space="preserve"> </w:t>
+      </w:r>
+      <w:proofErr w:type="spellStart"/>
+      <w:r>
+        <w:rPr>
+          <w:rFonts w:ascii="Times New Roman" w:hAnsi="Times New Roman" w:cs="Times New Roman"/>
+          <w:sz w:val="28"/>
+          <w:szCs w:val="28"/>
+          <w:highlight w:val="yellow"/>
+        </w:rPr>
+        <w:t>liệu</w:t>
+      </w:r>
+      <w:proofErr w:type="spellEnd"/>
+      <w:r>
+        <w:rPr>
+          <w:rFonts w:ascii="Times New Roman" w:hAnsi="Times New Roman" w:cs="Times New Roman"/>
+          <w:sz w:val="28"/>
+          <w:szCs w:val="28"/>
+          <w:highlight w:val="yellow"/>
+        </w:rPr>
+        <w:t xml:space="preserve">. </w:t>
+      </w:r>
+      <w:proofErr w:type="spellStart"/>
+      <w:r>
+        <w:rPr>
+          <w:rFonts w:ascii="Times New Roman" w:hAnsi="Times New Roman" w:cs="Times New Roman"/>
+          <w:sz w:val="28"/>
+          <w:szCs w:val="28"/>
+          <w:highlight w:val="yellow"/>
+        </w:rPr>
+        <w:t>Trình</w:t>
+      </w:r>
+      <w:proofErr w:type="spellEnd"/>
+      <w:r>
+        <w:rPr>
+          <w:rFonts w:ascii="Times New Roman" w:hAnsi="Times New Roman" w:cs="Times New Roman"/>
+          <w:sz w:val="28"/>
+          <w:szCs w:val="28"/>
+          <w:highlight w:val="yellow"/>
+        </w:rPr>
+        <w:t xml:space="preserve"> </w:t>
+      </w:r>
+      <w:proofErr w:type="spellStart"/>
+      <w:r>
+        <w:rPr>
+          <w:rFonts w:ascii="Times New Roman" w:hAnsi="Times New Roman" w:cs="Times New Roman"/>
+          <w:sz w:val="28"/>
+          <w:szCs w:val="28"/>
+          <w:highlight w:val="yellow"/>
+        </w:rPr>
+        <w:t>điều</w:t>
+      </w:r>
+      <w:proofErr w:type="spellEnd"/>
+      <w:r>
+        <w:rPr>
+          <w:rFonts w:ascii="Times New Roman" w:hAnsi="Times New Roman" w:cs="Times New Roman"/>
+          <w:sz w:val="28"/>
+          <w:szCs w:val="28"/>
+          <w:highlight w:val="yellow"/>
+        </w:rPr>
+        <w:t xml:space="preserve"> </w:t>
+      </w:r>
+      <w:proofErr w:type="spellStart"/>
+      <w:r>
+        <w:rPr>
+          <w:rFonts w:ascii="Times New Roman" w:hAnsi="Times New Roman" w:cs="Times New Roman"/>
+          <w:sz w:val="28"/>
+          <w:szCs w:val="28"/>
+          <w:highlight w:val="yellow"/>
+        </w:rPr>
+        <w:t>khiển</w:t>
+      </w:r>
+      <w:proofErr w:type="spellEnd"/>
+      <w:r>
+        <w:rPr>
+          <w:rFonts w:ascii="Times New Roman" w:hAnsi="Times New Roman" w:cs="Times New Roman"/>
+          <w:sz w:val="28"/>
+          <w:szCs w:val="28"/>
+          <w:highlight w:val="yellow"/>
+        </w:rPr>
+        <w:t xml:space="preserve"> </w:t>
+      </w:r>
+      <w:proofErr w:type="spellStart"/>
+      <w:r>
+        <w:rPr>
+          <w:rFonts w:ascii="Times New Roman" w:hAnsi="Times New Roman" w:cs="Times New Roman"/>
+          <w:sz w:val="28"/>
+          <w:szCs w:val="28"/>
+          <w:highlight w:val="yellow"/>
+        </w:rPr>
+        <w:t>là</w:t>
+      </w:r>
+      <w:proofErr w:type="spellEnd"/>
+      <w:r>
+        <w:rPr>
+          <w:rFonts w:ascii="Times New Roman" w:hAnsi="Times New Roman" w:cs="Times New Roman"/>
+          <w:sz w:val="28"/>
+          <w:szCs w:val="28"/>
+          <w:highlight w:val="yellow"/>
+        </w:rPr>
+        <w:t xml:space="preserve"> </w:t>
+      </w:r>
+      <w:proofErr w:type="spellStart"/>
+      <w:r>
+        <w:rPr>
+          <w:rFonts w:ascii="Times New Roman" w:hAnsi="Times New Roman" w:cs="Times New Roman"/>
+          <w:sz w:val="28"/>
+          <w:szCs w:val="28"/>
+          <w:highlight w:val="yellow"/>
+        </w:rPr>
+        <w:t>jdbc</w:t>
+      </w:r>
+      <w:proofErr w:type="spellEnd"/>
+      <w:r>
+        <w:rPr>
+          <w:rFonts w:ascii="Times New Roman" w:hAnsi="Times New Roman" w:cs="Times New Roman"/>
+          <w:sz w:val="28"/>
+          <w:szCs w:val="28"/>
+          <w:highlight w:val="yellow"/>
+        </w:rPr>
+        <w:t xml:space="preserve"> ( </w:t>
+      </w:r>
+      <w:proofErr w:type="spellStart"/>
+      <w:r>
+        <w:rPr>
+          <w:rFonts w:ascii="Times New Roman" w:hAnsi="Times New Roman" w:cs="Times New Roman"/>
+          <w:sz w:val="28"/>
+          <w:szCs w:val="28"/>
+          <w:highlight w:val="yellow"/>
+        </w:rPr>
+        <w:t>đc</w:t>
+      </w:r>
+      <w:proofErr w:type="spellEnd"/>
+      <w:r>
+        <w:rPr>
+          <w:rFonts w:ascii="Times New Roman" w:hAnsi="Times New Roman" w:cs="Times New Roman"/>
+          <w:sz w:val="28"/>
+          <w:szCs w:val="28"/>
+          <w:highlight w:val="yellow"/>
+        </w:rPr>
+        <w:t xml:space="preserve"> </w:t>
+      </w:r>
+      <w:proofErr w:type="spellStart"/>
+      <w:r>
+        <w:rPr>
+          <w:rFonts w:ascii="Times New Roman" w:hAnsi="Times New Roman" w:cs="Times New Roman"/>
+          <w:sz w:val="28"/>
+          <w:szCs w:val="28"/>
+          <w:highlight w:val="yellow"/>
+        </w:rPr>
+        <w:t>viết</w:t>
+      </w:r>
+      <w:proofErr w:type="spellEnd"/>
+      <w:r>
+        <w:rPr>
+          <w:rFonts w:ascii="Times New Roman" w:hAnsi="Times New Roman" w:cs="Times New Roman"/>
+          <w:sz w:val="28"/>
+          <w:szCs w:val="28"/>
+          <w:highlight w:val="yellow"/>
+        </w:rPr>
+        <w:t xml:space="preserve"> </w:t>
+      </w:r>
+      <w:proofErr w:type="spellStart"/>
+      <w:r>
+        <w:rPr>
+          <w:rFonts w:ascii="Times New Roman" w:hAnsi="Times New Roman" w:cs="Times New Roman"/>
+          <w:sz w:val="28"/>
+          <w:szCs w:val="28"/>
+          <w:highlight w:val="yellow"/>
+        </w:rPr>
+        <w:t>bằng</w:t>
+      </w:r>
+      <w:proofErr w:type="spellEnd"/>
+      <w:r>
+        <w:rPr>
+          <w:rFonts w:ascii="Times New Roman" w:hAnsi="Times New Roman" w:cs="Times New Roman"/>
+          <w:sz w:val="28"/>
+          <w:szCs w:val="28"/>
+          <w:highlight w:val="yellow"/>
+        </w:rPr>
+        <w:t xml:space="preserve"> </w:t>
+      </w:r>
+      <w:proofErr w:type="spellStart"/>
+      <w:r>
+        <w:rPr>
+          <w:rFonts w:ascii="Times New Roman" w:hAnsi="Times New Roman" w:cs="Times New Roman"/>
+          <w:sz w:val="28"/>
+          <w:szCs w:val="28"/>
+          <w:highlight w:val="yellow"/>
+        </w:rPr>
+        <w:t>ngôn</w:t>
+      </w:r>
+      <w:proofErr w:type="spellEnd"/>
+      <w:r>
+        <w:rPr>
+          <w:rFonts w:ascii="Times New Roman" w:hAnsi="Times New Roman" w:cs="Times New Roman"/>
+          <w:sz w:val="28"/>
+          <w:szCs w:val="28"/>
+          <w:highlight w:val="yellow"/>
+        </w:rPr>
+        <w:t xml:space="preserve"> </w:t>
+      </w:r>
+      <w:proofErr w:type="spellStart"/>
+      <w:r>
+        <w:rPr>
+          <w:rFonts w:ascii="Times New Roman" w:hAnsi="Times New Roman" w:cs="Times New Roman"/>
+          <w:sz w:val="28"/>
+          <w:szCs w:val="28"/>
+          <w:highlight w:val="yellow"/>
+        </w:rPr>
+        <w:t>ngữ</w:t>
+      </w:r>
+      <w:proofErr w:type="spellEnd"/>
+      <w:r>
+        <w:rPr>
+          <w:rFonts w:ascii="Times New Roman" w:hAnsi="Times New Roman" w:cs="Times New Roman"/>
+          <w:sz w:val="28"/>
+          <w:szCs w:val="28"/>
+          <w:highlight w:val="yellow"/>
+        </w:rPr>
+        <w:t xml:space="preserve"> java)</w:t>
+      </w:r>
+    </w:p>
+    <w:p>
+      <w:pPr>
+        <w:pStyle w:val="ListParagraph"/>
+        <w:numPr>
+          <w:ilvl w:val="0"/>
+          <w:numId w:val="1"/>
+        </w:numPr>
+        <w:rPr>
+          <w:rFonts w:ascii="Times New Roman" w:hAnsi="Times New Roman" w:cs="Times New Roman"/>
+          <w:sz w:val="28"/>
+          <w:szCs w:val="28"/>
+          <w:highlight w:val="yellow"/>
+        </w:rPr>
+      </w:pPr>
+      <w:proofErr w:type="spellStart"/>
+      <w:r>
+        <w:rPr>
+          <w:rFonts w:ascii="Times New Roman" w:hAnsi="Times New Roman" w:cs="Times New Roman"/>
+          <w:sz w:val="28"/>
+          <w:szCs w:val="28"/>
+          <w:highlight w:val="yellow"/>
+        </w:rPr>
+        <w:t>Mô</w:t>
+      </w:r>
+      <w:proofErr w:type="spellEnd"/>
+      <w:r>
+        <w:rPr>
+          <w:rFonts w:ascii="Times New Roman" w:hAnsi="Times New Roman" w:cs="Times New Roman"/>
+          <w:sz w:val="28"/>
+          <w:szCs w:val="28"/>
+          <w:highlight w:val="yellow"/>
+        </w:rPr>
+        <w:t xml:space="preserve"> </w:t>
+      </w:r>
+      <w:proofErr w:type="spellStart"/>
+      <w:r>
+        <w:rPr>
+          <w:rFonts w:ascii="Times New Roman" w:hAnsi="Times New Roman" w:cs="Times New Roman"/>
+          <w:sz w:val="28"/>
+          <w:szCs w:val="28"/>
+          <w:highlight w:val="yellow"/>
+        </w:rPr>
+        <w:t>hình</w:t>
+      </w:r>
+      <w:proofErr w:type="spellEnd"/>
+      <w:r>
+        <w:rPr>
+          <w:rFonts w:ascii="Times New Roman" w:hAnsi="Times New Roman" w:cs="Times New Roman"/>
+          <w:sz w:val="28"/>
+          <w:szCs w:val="28"/>
+          <w:highlight w:val="yellow"/>
+        </w:rPr>
+        <w:t xml:space="preserve">: JDBC </w:t>
+      </w:r>
+      <w:proofErr w:type="spellStart"/>
+      <w:r>
+        <w:rPr>
+          <w:rFonts w:ascii="Times New Roman" w:hAnsi="Times New Roman" w:cs="Times New Roman"/>
+          <w:sz w:val="28"/>
+          <w:szCs w:val="28"/>
+          <w:highlight w:val="yellow"/>
+        </w:rPr>
+        <w:t>api</w:t>
+      </w:r>
+      <w:proofErr w:type="spellEnd"/>
+      <w:r>
+        <w:rPr>
+          <w:rFonts w:ascii="Times New Roman" w:hAnsi="Times New Roman" w:cs="Times New Roman"/>
+          <w:sz w:val="28"/>
+          <w:szCs w:val="28"/>
+          <w:highlight w:val="yellow"/>
+        </w:rPr>
+        <w:t xml:space="preserve"> </w:t>
+      </w:r>
+      <w:r>
+        <w:rPr>
+          <w:rFonts w:ascii="Times New Roman" w:hAnsi="Times New Roman" w:cs="Times New Roman"/>
+          <w:sz w:val="28"/>
+          <w:szCs w:val="28"/>
+          <w:highlight w:val="yellow"/>
+        </w:rPr>
+        <w:sym w:font="Wingdings" w:char="F0E0"/>
+      </w:r>
+      <w:r>
+        <w:rPr>
+          <w:rFonts w:ascii="Times New Roman" w:hAnsi="Times New Roman" w:cs="Times New Roman"/>
+          <w:sz w:val="28"/>
+          <w:szCs w:val="28"/>
+          <w:highlight w:val="yellow"/>
+        </w:rPr>
+        <w:t xml:space="preserve"> java app </w:t>
+      </w:r>
+      <w:r>
+        <w:rPr>
+          <w:rFonts w:ascii="Times New Roman" w:hAnsi="Times New Roman" w:cs="Times New Roman"/>
+          <w:sz w:val="28"/>
+          <w:szCs w:val="28"/>
+          <w:highlight w:val="yellow"/>
+        </w:rPr>
+        <w:sym w:font="Wingdings" w:char="F0E0"/>
+      </w:r>
+      <w:r>
+        <w:rPr>
+          <w:rFonts w:ascii="Times New Roman" w:hAnsi="Times New Roman" w:cs="Times New Roman"/>
+          <w:sz w:val="28"/>
+          <w:szCs w:val="28"/>
+          <w:highlight w:val="yellow"/>
+        </w:rPr>
+        <w:t xml:space="preserve"> JDBC driver </w:t>
+      </w:r>
+      <w:r>
+        <w:rPr>
+          <w:rFonts w:ascii="Times New Roman" w:hAnsi="Times New Roman" w:cs="Times New Roman"/>
+          <w:sz w:val="28"/>
+          <w:szCs w:val="28"/>
+          <w:highlight w:val="yellow"/>
+        </w:rPr>
+        <w:sym w:font="Wingdings" w:char="F0E0"/>
+      </w:r>
+      <w:r>
+        <w:rPr>
+          <w:rFonts w:ascii="Times New Roman" w:hAnsi="Times New Roman" w:cs="Times New Roman"/>
+          <w:sz w:val="28"/>
+          <w:szCs w:val="28"/>
+          <w:highlight w:val="yellow"/>
+        </w:rPr>
+        <w:t xml:space="preserve"> database</w:t>
+      </w:r>
+    </w:p>
+    <w:p>
+      <w:pPr>
+        <w:pStyle w:val="ListParagraph"/>
+        <w:numPr>
+          <w:ilvl w:val="0"/>
+          <w:numId w:val="1"/>
+        </w:numPr>
+        <w:rPr>
+          <w:rFonts w:ascii="Times New Roman" w:hAnsi="Times New Roman" w:cs="Times New Roman"/>
+          <w:sz w:val="28"/>
+          <w:szCs w:val="28"/>
+          <w:highlight w:val="yellow"/>
+          <w:lang w:val="vi-VN"/>
+        </w:rPr>
+      </w:pPr>
+      <w:proofErr w:type="spellStart"/>
+      <w:r>
+        <w:rPr>
+          <w:rFonts w:ascii="Times New Roman" w:hAnsi="Times New Roman" w:cs="Times New Roman"/>
+          <w:sz w:val="28"/>
+          <w:szCs w:val="28"/>
+          <w:highlight w:val="yellow"/>
+        </w:rPr>
+        <w:t>Muốn</w:t>
+      </w:r>
+      <w:proofErr w:type="spellEnd"/>
+      <w:r>
+        <w:rPr>
+          <w:rFonts w:ascii="Times New Roman" w:hAnsi="Times New Roman" w:cs="Times New Roman"/>
+          <w:sz w:val="28"/>
+          <w:szCs w:val="28"/>
+          <w:highlight w:val="yellow"/>
+        </w:rPr>
+        <w:t xml:space="preserve"> </w:t>
+      </w:r>
+      <w:proofErr w:type="spellStart"/>
+      <w:r>
+        <w:rPr>
+          <w:rFonts w:ascii="Times New Roman" w:hAnsi="Times New Roman" w:cs="Times New Roman"/>
+          <w:sz w:val="28"/>
+          <w:szCs w:val="28"/>
+          <w:highlight w:val="yellow"/>
+        </w:rPr>
+        <w:t>kết</w:t>
+      </w:r>
+      <w:proofErr w:type="spellEnd"/>
+      <w:r>
+        <w:rPr>
+          <w:rFonts w:ascii="Times New Roman" w:hAnsi="Times New Roman" w:cs="Times New Roman"/>
+          <w:sz w:val="28"/>
+          <w:szCs w:val="28"/>
+          <w:highlight w:val="yellow"/>
+        </w:rPr>
+        <w:t xml:space="preserve"> </w:t>
+      </w:r>
+      <w:proofErr w:type="spellStart"/>
+      <w:r>
+        <w:rPr>
+          <w:rFonts w:ascii="Times New Roman" w:hAnsi="Times New Roman" w:cs="Times New Roman"/>
+          <w:sz w:val="28"/>
+          <w:szCs w:val="28"/>
+          <w:highlight w:val="yellow"/>
+        </w:rPr>
+        <w:t>nối</w:t>
+      </w:r>
+      <w:proofErr w:type="spellEnd"/>
+      <w:r>
+        <w:rPr>
+          <w:rFonts w:ascii="Times New Roman" w:hAnsi="Times New Roman" w:cs="Times New Roman"/>
+          <w:sz w:val="28"/>
+          <w:szCs w:val="28"/>
+          <w:highlight w:val="yellow"/>
+        </w:rPr>
+        <w:t xml:space="preserve"> java app </w:t>
+      </w:r>
+      <w:proofErr w:type="spellStart"/>
+      <w:r>
+        <w:rPr>
+          <w:rFonts w:ascii="Times New Roman" w:hAnsi="Times New Roman" w:cs="Times New Roman"/>
+          <w:sz w:val="28"/>
+          <w:szCs w:val="28"/>
+          <w:highlight w:val="yellow"/>
+        </w:rPr>
+        <w:t>đến</w:t>
+      </w:r>
+      <w:proofErr w:type="spellEnd"/>
+      <w:r>
+        <w:rPr>
+          <w:rFonts w:ascii="Times New Roman" w:hAnsi="Times New Roman" w:cs="Times New Roman"/>
+          <w:sz w:val="28"/>
+          <w:szCs w:val="28"/>
+          <w:highlight w:val="yellow"/>
+        </w:rPr>
+        <w:t xml:space="preserve"> </w:t>
+      </w:r>
+      <w:proofErr w:type="spellStart"/>
+      <w:r>
+        <w:rPr>
+          <w:rFonts w:ascii="Times New Roman" w:hAnsi="Times New Roman" w:cs="Times New Roman"/>
+          <w:sz w:val="28"/>
+          <w:szCs w:val="28"/>
+          <w:highlight w:val="yellow"/>
+        </w:rPr>
+        <w:t>db</w:t>
+      </w:r>
+      <w:proofErr w:type="spellEnd"/>
+      <w:r>
+        <w:rPr>
+          <w:rFonts w:ascii="Times New Roman" w:hAnsi="Times New Roman" w:cs="Times New Roman"/>
+          <w:sz w:val="28"/>
+          <w:szCs w:val="28"/>
+          <w:highlight w:val="yellow"/>
+        </w:rPr>
+        <w:t xml:space="preserve"> </w:t>
+      </w:r>
+      <w:proofErr w:type="spellStart"/>
+      <w:r>
+        <w:rPr>
+          <w:rFonts w:ascii="Times New Roman" w:hAnsi="Times New Roman" w:cs="Times New Roman"/>
+          <w:sz w:val="28"/>
+          <w:szCs w:val="28"/>
+          <w:highlight w:val="yellow"/>
+        </w:rPr>
+        <w:t>phải</w:t>
+      </w:r>
+      <w:proofErr w:type="spellEnd"/>
+      <w:r>
+        <w:rPr>
+          <w:rFonts w:ascii="Times New Roman" w:hAnsi="Times New Roman" w:cs="Times New Roman"/>
+          <w:sz w:val="28"/>
+          <w:szCs w:val="28"/>
+          <w:highlight w:val="yellow"/>
+        </w:rPr>
+        <w:t xml:space="preserve"> </w:t>
+      </w:r>
+      <w:proofErr w:type="spellStart"/>
+      <w:r>
+        <w:rPr>
+          <w:rFonts w:ascii="Times New Roman" w:hAnsi="Times New Roman" w:cs="Times New Roman"/>
+          <w:sz w:val="28"/>
+          <w:szCs w:val="28"/>
+          <w:highlight w:val="yellow"/>
+        </w:rPr>
+        <w:t>dùng</w:t>
+      </w:r>
+      <w:proofErr w:type="spellEnd"/>
+      <w:r>
+        <w:rPr>
+          <w:rFonts w:ascii="Times New Roman" w:hAnsi="Times New Roman" w:cs="Times New Roman"/>
+          <w:sz w:val="28"/>
+          <w:szCs w:val="28"/>
+          <w:highlight w:val="yellow"/>
+        </w:rPr>
+        <w:t xml:space="preserve"> :</w:t>
+      </w:r>
+    </w:p>
+    <w:p>
+      <w:pPr>
+        <w:pStyle w:val="ListParagraph"/>
+        <w:numPr>
+          <w:ilvl w:val="0"/>
+          <w:numId w:val="11"/>
+        </w:numPr>
+        <w:rPr>
+          <w:rFonts w:ascii="Times New Roman" w:hAnsi="Times New Roman" w:cs="Times New Roman"/>
+          <w:sz w:val="28"/>
+          <w:szCs w:val="28"/>
+          <w:highlight w:val="yellow"/>
+        </w:rPr>
+      </w:pPr>
+      <w:proofErr w:type="spellStart"/>
+      <w:r>
+        <w:rPr>
+          <w:rFonts w:ascii="Times New Roman" w:hAnsi="Times New Roman" w:cs="Times New Roman"/>
+          <w:sz w:val="28"/>
+          <w:szCs w:val="28"/>
+          <w:highlight w:val="yellow"/>
+        </w:rPr>
+        <w:t>tải</w:t>
+      </w:r>
+      <w:proofErr w:type="spellEnd"/>
+      <w:r>
+        <w:rPr>
+          <w:rFonts w:ascii="Times New Roman" w:hAnsi="Times New Roman" w:cs="Times New Roman"/>
+          <w:sz w:val="28"/>
+          <w:szCs w:val="28"/>
+          <w:highlight w:val="yellow"/>
+        </w:rPr>
+        <w:t xml:space="preserve"> </w:t>
+      </w:r>
+      <w:proofErr w:type="spellStart"/>
+      <w:r>
+        <w:rPr>
+          <w:rFonts w:ascii="Times New Roman" w:hAnsi="Times New Roman" w:cs="Times New Roman"/>
+          <w:sz w:val="28"/>
+          <w:szCs w:val="28"/>
+          <w:highlight w:val="yellow"/>
+        </w:rPr>
+        <w:t>jdbc</w:t>
+      </w:r>
+      <w:proofErr w:type="spellEnd"/>
+      <w:r>
+        <w:rPr>
+          <w:rFonts w:ascii="Times New Roman" w:hAnsi="Times New Roman" w:cs="Times New Roman"/>
+          <w:sz w:val="28"/>
+          <w:szCs w:val="28"/>
+          <w:highlight w:val="yellow"/>
+        </w:rPr>
+        <w:t xml:space="preserve"> driver </w:t>
+      </w:r>
+      <w:proofErr w:type="spellStart"/>
+      <w:r>
+        <w:rPr>
+          <w:rFonts w:ascii="Times New Roman" w:hAnsi="Times New Roman" w:cs="Times New Roman"/>
+          <w:sz w:val="28"/>
+          <w:szCs w:val="28"/>
+          <w:highlight w:val="yellow"/>
+        </w:rPr>
+        <w:t>tương</w:t>
+      </w:r>
+      <w:proofErr w:type="spellEnd"/>
+      <w:r>
+        <w:rPr>
+          <w:rFonts w:ascii="Times New Roman" w:hAnsi="Times New Roman" w:cs="Times New Roman"/>
+          <w:sz w:val="28"/>
+          <w:szCs w:val="28"/>
+          <w:highlight w:val="yellow"/>
+        </w:rPr>
+        <w:t xml:space="preserve"> </w:t>
+      </w:r>
+      <w:proofErr w:type="spellStart"/>
+      <w:r>
+        <w:rPr>
+          <w:rFonts w:ascii="Times New Roman" w:hAnsi="Times New Roman" w:cs="Times New Roman"/>
+          <w:sz w:val="28"/>
+          <w:szCs w:val="28"/>
+          <w:highlight w:val="yellow"/>
+        </w:rPr>
+        <w:t>ứng</w:t>
+      </w:r>
+      <w:proofErr w:type="spellEnd"/>
+      <w:r>
+        <w:rPr>
+          <w:rFonts w:ascii="Times New Roman" w:hAnsi="Times New Roman" w:cs="Times New Roman"/>
+          <w:sz w:val="28"/>
+          <w:szCs w:val="28"/>
+          <w:highlight w:val="yellow"/>
+        </w:rPr>
+        <w:t xml:space="preserve"> </w:t>
+      </w:r>
+      <w:proofErr w:type="spellStart"/>
+      <w:r>
+        <w:rPr>
+          <w:rFonts w:ascii="Times New Roman" w:hAnsi="Times New Roman" w:cs="Times New Roman"/>
+          <w:sz w:val="28"/>
+          <w:szCs w:val="28"/>
+          <w:highlight w:val="yellow"/>
+        </w:rPr>
+        <w:t>với</w:t>
+      </w:r>
+      <w:proofErr w:type="spellEnd"/>
+      <w:r>
+        <w:rPr>
+          <w:rFonts w:ascii="Times New Roman" w:hAnsi="Times New Roman" w:cs="Times New Roman"/>
+          <w:sz w:val="28"/>
+          <w:szCs w:val="28"/>
+          <w:highlight w:val="yellow"/>
+        </w:rPr>
+        <w:t xml:space="preserve"> database </w:t>
+      </w:r>
+      <w:proofErr w:type="spellStart"/>
+      <w:r>
+        <w:rPr>
+          <w:rFonts w:ascii="Times New Roman" w:hAnsi="Times New Roman" w:cs="Times New Roman"/>
+          <w:sz w:val="28"/>
+          <w:szCs w:val="28"/>
+          <w:highlight w:val="yellow"/>
+        </w:rPr>
+        <w:t>đó</w:t>
+      </w:r>
+      <w:proofErr w:type="spellEnd"/>
+      <w:r>
+        <w:rPr>
+          <w:rFonts w:ascii="Times New Roman" w:hAnsi="Times New Roman" w:cs="Times New Roman"/>
+          <w:sz w:val="28"/>
+          <w:szCs w:val="28"/>
+          <w:highlight w:val="yellow"/>
+        </w:rPr>
+        <w:t xml:space="preserve"> </w:t>
+      </w:r>
+      <w:proofErr w:type="spellStart"/>
+      <w:r>
+        <w:rPr>
+          <w:rFonts w:ascii="Times New Roman" w:hAnsi="Times New Roman" w:cs="Times New Roman"/>
+          <w:sz w:val="28"/>
+          <w:szCs w:val="28"/>
+          <w:highlight w:val="yellow"/>
+        </w:rPr>
+        <w:t>rồi</w:t>
+      </w:r>
+      <w:proofErr w:type="spellEnd"/>
+      <w:r>
+        <w:rPr>
+          <w:rFonts w:ascii="Times New Roman" w:hAnsi="Times New Roman" w:cs="Times New Roman"/>
+          <w:sz w:val="28"/>
+          <w:szCs w:val="28"/>
+          <w:highlight w:val="yellow"/>
+        </w:rPr>
+        <w:t xml:space="preserve"> add </w:t>
+      </w:r>
+      <w:proofErr w:type="spellStart"/>
+      <w:r>
+        <w:rPr>
+          <w:rFonts w:ascii="Times New Roman" w:hAnsi="Times New Roman" w:cs="Times New Roman"/>
+          <w:sz w:val="28"/>
+          <w:szCs w:val="28"/>
+          <w:highlight w:val="yellow"/>
+        </w:rPr>
+        <w:t>nó</w:t>
+      </w:r>
+      <w:proofErr w:type="spellEnd"/>
+      <w:r>
+        <w:rPr>
+          <w:rFonts w:ascii="Times New Roman" w:hAnsi="Times New Roman" w:cs="Times New Roman"/>
+          <w:sz w:val="28"/>
+          <w:szCs w:val="28"/>
+          <w:highlight w:val="yellow"/>
+        </w:rPr>
+        <w:t xml:space="preserve"> </w:t>
+      </w:r>
+      <w:proofErr w:type="spellStart"/>
+      <w:r>
+        <w:rPr>
+          <w:rFonts w:ascii="Times New Roman" w:hAnsi="Times New Roman" w:cs="Times New Roman"/>
+          <w:sz w:val="28"/>
+          <w:szCs w:val="28"/>
+          <w:highlight w:val="yellow"/>
+        </w:rPr>
+        <w:t>vào</w:t>
+      </w:r>
+      <w:proofErr w:type="spellEnd"/>
+      <w:r>
+        <w:rPr>
+          <w:rFonts w:ascii="Times New Roman" w:hAnsi="Times New Roman" w:cs="Times New Roman"/>
+          <w:sz w:val="28"/>
+          <w:szCs w:val="28"/>
+          <w:highlight w:val="yellow"/>
+        </w:rPr>
+        <w:t xml:space="preserve"> </w:t>
+      </w:r>
+      <w:proofErr w:type="spellStart"/>
+      <w:r>
+        <w:rPr>
+          <w:rFonts w:ascii="Times New Roman" w:hAnsi="Times New Roman" w:cs="Times New Roman"/>
+          <w:sz w:val="28"/>
+          <w:szCs w:val="28"/>
+          <w:highlight w:val="yellow"/>
+        </w:rPr>
+        <w:t>dự</w:t>
+      </w:r>
+      <w:proofErr w:type="spellEnd"/>
+      <w:r>
+        <w:rPr>
+          <w:rFonts w:ascii="Times New Roman" w:hAnsi="Times New Roman" w:cs="Times New Roman"/>
+          <w:sz w:val="28"/>
+          <w:szCs w:val="28"/>
+          <w:highlight w:val="yellow"/>
+        </w:rPr>
+        <w:t xml:space="preserve"> </w:t>
+      </w:r>
+      <w:proofErr w:type="spellStart"/>
+      <w:r>
+        <w:rPr>
+          <w:rFonts w:ascii="Times New Roman" w:hAnsi="Times New Roman" w:cs="Times New Roman"/>
+          <w:sz w:val="28"/>
+          <w:szCs w:val="28"/>
+          <w:highlight w:val="yellow"/>
+        </w:rPr>
+        <w:t>án</w:t>
+      </w:r>
+      <w:proofErr w:type="spellEnd"/>
+    </w:p>
+    <w:p>
+      <w:pPr>
+        <w:pStyle w:val="ListParagraph"/>
+        <w:numPr>
+          <w:ilvl w:val="0"/>
+          <w:numId w:val="11"/>
+        </w:numPr>
+        <w:rPr>
+          <w:rFonts w:ascii="Times New Roman" w:hAnsi="Times New Roman" w:cs="Times New Roman"/>
+          <w:sz w:val="28"/>
+          <w:szCs w:val="28"/>
+          <w:highlight w:val="yellow"/>
+        </w:rPr>
+      </w:pPr>
+      <w:proofErr w:type="spellStart"/>
+      <w:r>
+        <w:rPr>
+          <w:rFonts w:ascii="Times New Roman" w:hAnsi="Times New Roman" w:cs="Times New Roman"/>
+          <w:sz w:val="28"/>
+          <w:szCs w:val="28"/>
+          <w:highlight w:val="yellow"/>
+        </w:rPr>
+        <w:t>Class.forName</w:t>
+      </w:r>
+      <w:proofErr w:type="spellEnd"/>
+      <w:r>
+        <w:rPr>
+          <w:rFonts w:ascii="Times New Roman" w:hAnsi="Times New Roman" w:cs="Times New Roman"/>
+          <w:sz w:val="28"/>
+          <w:szCs w:val="28"/>
+          <w:highlight w:val="yellow"/>
+        </w:rPr>
+        <w:t>(</w:t>
+      </w:r>
+      <w:proofErr w:type="spellStart"/>
+      <w:r>
+        <w:rPr>
+          <w:rFonts w:ascii="Times New Roman" w:hAnsi="Times New Roman" w:cs="Times New Roman"/>
+          <w:sz w:val="28"/>
+          <w:szCs w:val="28"/>
+          <w:highlight w:val="yellow"/>
+        </w:rPr>
+        <w:t>org.postgresql.Driver</w:t>
+      </w:r>
+      <w:proofErr w:type="spellEnd"/>
+      <w:r>
+        <w:rPr>
+          <w:rFonts w:ascii="Times New Roman" w:hAnsi="Times New Roman" w:cs="Times New Roman"/>
+          <w:sz w:val="28"/>
+          <w:szCs w:val="28"/>
+          <w:highlight w:val="yellow"/>
+        </w:rPr>
+        <w:t>)</w:t>
+      </w:r>
+    </w:p>
+    <w:p>
+      <w:pPr>
+        <w:pStyle w:val="ListParagraph"/>
+        <w:numPr>
+          <w:ilvl w:val="0"/>
+          <w:numId w:val="11"/>
+        </w:numPr>
+        <w:rPr>
+          <w:rFonts w:ascii="Times New Roman" w:hAnsi="Times New Roman" w:cs="Times New Roman"/>
+          <w:sz w:val="28"/>
+          <w:szCs w:val="28"/>
+          <w:highlight w:val="yellow"/>
+        </w:rPr>
+      </w:pPr>
+      <w:proofErr w:type="spellStart"/>
+      <w:r>
+        <w:rPr>
+          <w:rFonts w:ascii="Times New Roman" w:hAnsi="Times New Roman" w:cs="Times New Roman"/>
+          <w:sz w:val="28"/>
+          <w:szCs w:val="28"/>
+          <w:highlight w:val="yellow"/>
+        </w:rPr>
+        <w:t>DriverManager</w:t>
+      </w:r>
+      <w:proofErr w:type="spellEnd"/>
+      <w:r>
+        <w:rPr>
+          <w:rFonts w:ascii="Times New Roman" w:hAnsi="Times New Roman" w:cs="Times New Roman"/>
+          <w:sz w:val="28"/>
+          <w:szCs w:val="28"/>
+          <w:highlight w:val="yellow"/>
+        </w:rPr>
+        <w:t>(</w:t>
+      </w:r>
+      <w:proofErr w:type="spellStart"/>
+      <w:r>
+        <w:rPr>
+          <w:rFonts w:ascii="Times New Roman" w:hAnsi="Times New Roman" w:cs="Times New Roman"/>
+          <w:sz w:val="28"/>
+          <w:szCs w:val="28"/>
+          <w:highlight w:val="yellow"/>
+        </w:rPr>
+        <w:t>url</w:t>
+      </w:r>
+      <w:proofErr w:type="spellEnd"/>
+      <w:r>
+        <w:rPr>
+          <w:rFonts w:ascii="Times New Roman" w:hAnsi="Times New Roman" w:cs="Times New Roman"/>
+          <w:sz w:val="28"/>
+          <w:szCs w:val="28"/>
+          <w:highlight w:val="yellow"/>
+        </w:rPr>
+        <w:t xml:space="preserve">, username, pass) // </w:t>
+      </w:r>
+      <w:proofErr w:type="spellStart"/>
+      <w:r>
+        <w:rPr>
+          <w:rFonts w:ascii="Times New Roman" w:hAnsi="Times New Roman" w:cs="Times New Roman"/>
+          <w:sz w:val="28"/>
+          <w:szCs w:val="28"/>
+          <w:highlight w:val="yellow"/>
+        </w:rPr>
+        <w:t>url</w:t>
+      </w:r>
+      <w:proofErr w:type="spellEnd"/>
+      <w:r>
+        <w:rPr>
+          <w:rFonts w:ascii="Times New Roman" w:hAnsi="Times New Roman" w:cs="Times New Roman"/>
+          <w:sz w:val="28"/>
+          <w:szCs w:val="28"/>
+          <w:highlight w:val="yellow"/>
+        </w:rPr>
+        <w:t xml:space="preserve"> </w:t>
+      </w:r>
+      <w:proofErr w:type="spellStart"/>
+      <w:r>
+        <w:rPr>
+          <w:rFonts w:ascii="Times New Roman" w:hAnsi="Times New Roman" w:cs="Times New Roman"/>
+          <w:sz w:val="28"/>
+          <w:szCs w:val="28"/>
+          <w:highlight w:val="yellow"/>
+        </w:rPr>
+        <w:t>phải</w:t>
+      </w:r>
+      <w:proofErr w:type="spellEnd"/>
+      <w:r>
+        <w:rPr>
+          <w:rFonts w:ascii="Times New Roman" w:hAnsi="Times New Roman" w:cs="Times New Roman"/>
+          <w:sz w:val="28"/>
+          <w:szCs w:val="28"/>
+          <w:highlight w:val="yellow"/>
+        </w:rPr>
+        <w:t xml:space="preserve"> </w:t>
+      </w:r>
+      <w:proofErr w:type="spellStart"/>
+      <w:r>
+        <w:rPr>
+          <w:rFonts w:ascii="Times New Roman" w:hAnsi="Times New Roman" w:cs="Times New Roman"/>
+          <w:sz w:val="28"/>
+          <w:szCs w:val="28"/>
+          <w:highlight w:val="yellow"/>
+        </w:rPr>
+        <w:t>chưa</w:t>
+      </w:r>
+      <w:proofErr w:type="spellEnd"/>
+      <w:r>
+        <w:rPr>
+          <w:rFonts w:ascii="Times New Roman" w:hAnsi="Times New Roman" w:cs="Times New Roman"/>
+          <w:sz w:val="28"/>
+          <w:szCs w:val="28"/>
+          <w:highlight w:val="yellow"/>
+        </w:rPr>
+        <w:t xml:space="preserve"> hostname + port + database name</w:t>
+      </w:r>
+    </w:p>
+    <w:p>
+      <w:pPr>
+        <w:pStyle w:val="ListParagraph"/>
+        <w:numPr>
+          <w:ilvl w:val="0"/>
+          <w:numId w:val="11"/>
+        </w:numPr>
+        <w:rPr>
+          <w:rFonts w:ascii="Times New Roman" w:hAnsi="Times New Roman" w:cs="Times New Roman"/>
+          <w:sz w:val="28"/>
+          <w:szCs w:val="28"/>
+          <w:highlight w:val="yellow"/>
+        </w:rPr>
+      </w:pPr>
+      <w:r>
+        <w:rPr>
+          <w:rFonts w:ascii="Times New Roman" w:hAnsi="Times New Roman" w:cs="Times New Roman"/>
+          <w:sz w:val="28"/>
+          <w:szCs w:val="28"/>
+          <w:highlight w:val="yellow"/>
+        </w:rPr>
+        <w:lastRenderedPageBreak/>
+        <w:t xml:space="preserve">Connection interface: </w:t>
+      </w:r>
+      <w:proofErr w:type="spellStart"/>
+      <w:r>
+        <w:rPr>
+          <w:rFonts w:ascii="Times New Roman" w:hAnsi="Times New Roman" w:cs="Times New Roman"/>
+          <w:sz w:val="28"/>
+          <w:szCs w:val="28"/>
+          <w:highlight w:val="yellow"/>
+        </w:rPr>
+        <w:t>được</w:t>
+      </w:r>
+      <w:proofErr w:type="spellEnd"/>
+      <w:r>
+        <w:rPr>
+          <w:rFonts w:ascii="Times New Roman" w:hAnsi="Times New Roman" w:cs="Times New Roman"/>
+          <w:sz w:val="28"/>
+          <w:szCs w:val="28"/>
+          <w:highlight w:val="yellow"/>
+        </w:rPr>
+        <w:t xml:space="preserve"> </w:t>
+      </w:r>
+      <w:proofErr w:type="spellStart"/>
+      <w:r>
+        <w:rPr>
+          <w:rFonts w:ascii="Times New Roman" w:hAnsi="Times New Roman" w:cs="Times New Roman"/>
+          <w:sz w:val="28"/>
+          <w:szCs w:val="28"/>
+          <w:highlight w:val="yellow"/>
+        </w:rPr>
+        <w:t>dùng</w:t>
+      </w:r>
+      <w:proofErr w:type="spellEnd"/>
+      <w:r>
+        <w:rPr>
+          <w:rFonts w:ascii="Times New Roman" w:hAnsi="Times New Roman" w:cs="Times New Roman"/>
+          <w:sz w:val="28"/>
+          <w:szCs w:val="28"/>
+          <w:highlight w:val="yellow"/>
+        </w:rPr>
+        <w:t xml:space="preserve"> </w:t>
+      </w:r>
+      <w:proofErr w:type="spellStart"/>
+      <w:r>
+        <w:rPr>
+          <w:rFonts w:ascii="Times New Roman" w:hAnsi="Times New Roman" w:cs="Times New Roman"/>
+          <w:sz w:val="28"/>
+          <w:szCs w:val="28"/>
+          <w:highlight w:val="yellow"/>
+        </w:rPr>
+        <w:t>để</w:t>
+      </w:r>
+      <w:proofErr w:type="spellEnd"/>
+      <w:r>
+        <w:rPr>
+          <w:rFonts w:ascii="Times New Roman" w:hAnsi="Times New Roman" w:cs="Times New Roman"/>
+          <w:sz w:val="28"/>
+          <w:szCs w:val="28"/>
+          <w:highlight w:val="yellow"/>
+        </w:rPr>
+        <w:t xml:space="preserve"> </w:t>
+      </w:r>
+      <w:proofErr w:type="spellStart"/>
+      <w:r>
+        <w:rPr>
+          <w:rFonts w:ascii="Times New Roman" w:hAnsi="Times New Roman" w:cs="Times New Roman"/>
+          <w:sz w:val="28"/>
+          <w:szCs w:val="28"/>
+          <w:highlight w:val="yellow"/>
+        </w:rPr>
+        <w:t>kết</w:t>
+      </w:r>
+      <w:proofErr w:type="spellEnd"/>
+      <w:r>
+        <w:rPr>
+          <w:rFonts w:ascii="Times New Roman" w:hAnsi="Times New Roman" w:cs="Times New Roman"/>
+          <w:sz w:val="28"/>
+          <w:szCs w:val="28"/>
+          <w:highlight w:val="yellow"/>
+        </w:rPr>
+        <w:t xml:space="preserve"> </w:t>
+      </w:r>
+      <w:proofErr w:type="spellStart"/>
+      <w:r>
+        <w:rPr>
+          <w:rFonts w:ascii="Times New Roman" w:hAnsi="Times New Roman" w:cs="Times New Roman"/>
+          <w:sz w:val="28"/>
+          <w:szCs w:val="28"/>
+          <w:highlight w:val="yellow"/>
+        </w:rPr>
+        <w:t>nối</w:t>
+      </w:r>
+      <w:proofErr w:type="spellEnd"/>
+      <w:r>
+        <w:rPr>
+          <w:rFonts w:ascii="Times New Roman" w:hAnsi="Times New Roman" w:cs="Times New Roman"/>
+          <w:sz w:val="28"/>
+          <w:szCs w:val="28"/>
+          <w:highlight w:val="yellow"/>
+        </w:rPr>
+        <w:t xml:space="preserve"> java app vs </w:t>
+      </w:r>
+      <w:proofErr w:type="spellStart"/>
+      <w:r>
+        <w:rPr>
+          <w:rFonts w:ascii="Times New Roman" w:hAnsi="Times New Roman" w:cs="Times New Roman"/>
+          <w:sz w:val="28"/>
+          <w:szCs w:val="28"/>
+          <w:highlight w:val="yellow"/>
+        </w:rPr>
+        <w:t>db</w:t>
+      </w:r>
+      <w:proofErr w:type="spellEnd"/>
+      <w:r>
+        <w:rPr>
+          <w:rFonts w:ascii="Times New Roman" w:hAnsi="Times New Roman" w:cs="Times New Roman"/>
+          <w:sz w:val="28"/>
+          <w:szCs w:val="28"/>
+          <w:highlight w:val="yellow"/>
+        </w:rPr>
+        <w:t xml:space="preserve"> </w:t>
+      </w:r>
+      <w:proofErr w:type="spellStart"/>
+      <w:r>
+        <w:rPr>
+          <w:rFonts w:ascii="Times New Roman" w:hAnsi="Times New Roman" w:cs="Times New Roman"/>
+          <w:sz w:val="28"/>
+          <w:szCs w:val="28"/>
+          <w:highlight w:val="yellow"/>
+        </w:rPr>
+        <w:t>và</w:t>
+      </w:r>
+      <w:proofErr w:type="spellEnd"/>
+      <w:r>
+        <w:rPr>
+          <w:rFonts w:ascii="Times New Roman" w:hAnsi="Times New Roman" w:cs="Times New Roman"/>
+          <w:sz w:val="28"/>
+          <w:szCs w:val="28"/>
+          <w:highlight w:val="yellow"/>
+        </w:rPr>
+        <w:t xml:space="preserve"> </w:t>
+      </w:r>
+      <w:proofErr w:type="spellStart"/>
+      <w:r>
+        <w:rPr>
+          <w:rFonts w:ascii="Times New Roman" w:hAnsi="Times New Roman" w:cs="Times New Roman"/>
+          <w:sz w:val="28"/>
+          <w:szCs w:val="28"/>
+          <w:highlight w:val="yellow"/>
+        </w:rPr>
+        <w:t>để</w:t>
+      </w:r>
+      <w:proofErr w:type="spellEnd"/>
+      <w:r>
+        <w:rPr>
+          <w:rFonts w:ascii="Times New Roman" w:hAnsi="Times New Roman" w:cs="Times New Roman"/>
+          <w:sz w:val="28"/>
+          <w:szCs w:val="28"/>
+          <w:highlight w:val="yellow"/>
+        </w:rPr>
+        <w:t xml:space="preserve"> </w:t>
+      </w:r>
+      <w:proofErr w:type="spellStart"/>
+      <w:r>
+        <w:rPr>
+          <w:rFonts w:ascii="Times New Roman" w:hAnsi="Times New Roman" w:cs="Times New Roman"/>
+          <w:sz w:val="28"/>
+          <w:szCs w:val="28"/>
+          <w:highlight w:val="yellow"/>
+        </w:rPr>
+        <w:t>tạo</w:t>
+      </w:r>
+      <w:proofErr w:type="spellEnd"/>
+      <w:r>
+        <w:rPr>
+          <w:rFonts w:ascii="Times New Roman" w:hAnsi="Times New Roman" w:cs="Times New Roman"/>
+          <w:sz w:val="28"/>
+          <w:szCs w:val="28"/>
+          <w:highlight w:val="yellow"/>
+        </w:rPr>
+        <w:t xml:space="preserve"> </w:t>
+      </w:r>
+      <w:proofErr w:type="spellStart"/>
+      <w:r>
+        <w:rPr>
+          <w:rFonts w:ascii="Times New Roman" w:hAnsi="Times New Roman" w:cs="Times New Roman"/>
+          <w:sz w:val="28"/>
+          <w:szCs w:val="28"/>
+          <w:highlight w:val="yellow"/>
+        </w:rPr>
+        <w:t>ra</w:t>
+      </w:r>
+      <w:proofErr w:type="spellEnd"/>
+      <w:r>
+        <w:rPr>
+          <w:rFonts w:ascii="Times New Roman" w:hAnsi="Times New Roman" w:cs="Times New Roman"/>
+          <w:sz w:val="28"/>
+          <w:szCs w:val="28"/>
+          <w:highlight w:val="yellow"/>
+        </w:rPr>
+        <w:t xml:space="preserve"> </w:t>
+      </w:r>
+      <w:proofErr w:type="spellStart"/>
+      <w:r>
+        <w:rPr>
+          <w:rFonts w:ascii="Times New Roman" w:hAnsi="Times New Roman" w:cs="Times New Roman"/>
+          <w:sz w:val="28"/>
+          <w:szCs w:val="28"/>
+          <w:highlight w:val="yellow"/>
+        </w:rPr>
+        <w:t>các</w:t>
+      </w:r>
+      <w:proofErr w:type="spellEnd"/>
+      <w:r>
+        <w:rPr>
+          <w:rFonts w:ascii="Times New Roman" w:hAnsi="Times New Roman" w:cs="Times New Roman"/>
+          <w:sz w:val="28"/>
+          <w:szCs w:val="28"/>
+          <w:highlight w:val="yellow"/>
+        </w:rPr>
+        <w:t xml:space="preserve"> </w:t>
+      </w:r>
+      <w:proofErr w:type="spellStart"/>
+      <w:r>
+        <w:rPr>
+          <w:rFonts w:ascii="Times New Roman" w:hAnsi="Times New Roman" w:cs="Times New Roman"/>
+          <w:sz w:val="28"/>
+          <w:szCs w:val="28"/>
+          <w:highlight w:val="yellow"/>
+        </w:rPr>
+        <w:t>đối</w:t>
+      </w:r>
+      <w:proofErr w:type="spellEnd"/>
+      <w:r>
+        <w:rPr>
+          <w:rFonts w:ascii="Times New Roman" w:hAnsi="Times New Roman" w:cs="Times New Roman"/>
+          <w:sz w:val="28"/>
+          <w:szCs w:val="28"/>
+          <w:highlight w:val="yellow"/>
+        </w:rPr>
+        <w:t xml:space="preserve"> </w:t>
+      </w:r>
+      <w:proofErr w:type="spellStart"/>
+      <w:r>
+        <w:rPr>
+          <w:rFonts w:ascii="Times New Roman" w:hAnsi="Times New Roman" w:cs="Times New Roman"/>
+          <w:sz w:val="28"/>
+          <w:szCs w:val="28"/>
+          <w:highlight w:val="yellow"/>
+        </w:rPr>
+        <w:t>tượng</w:t>
+      </w:r>
+      <w:proofErr w:type="spellEnd"/>
+      <w:r>
+        <w:rPr>
+          <w:rFonts w:ascii="Times New Roman" w:hAnsi="Times New Roman" w:cs="Times New Roman"/>
+          <w:sz w:val="28"/>
+          <w:szCs w:val="28"/>
+          <w:highlight w:val="yellow"/>
+        </w:rPr>
+        <w:t xml:space="preserve"> Statement, </w:t>
+      </w:r>
+      <w:proofErr w:type="spellStart"/>
+      <w:proofErr w:type="gramStart"/>
+      <w:r>
+        <w:rPr>
+          <w:rFonts w:ascii="Times New Roman" w:hAnsi="Times New Roman" w:cs="Times New Roman"/>
+          <w:sz w:val="28"/>
+          <w:szCs w:val="28"/>
+          <w:highlight w:val="yellow"/>
+        </w:rPr>
+        <w:t>PrepareStatement</w:t>
+      </w:r>
+      <w:proofErr w:type="spellEnd"/>
+      <w:r>
+        <w:rPr>
+          <w:rFonts w:ascii="Times New Roman" w:hAnsi="Times New Roman" w:cs="Times New Roman"/>
+          <w:sz w:val="28"/>
+          <w:szCs w:val="28"/>
+          <w:highlight w:val="yellow"/>
+        </w:rPr>
+        <w:t>,…..</w:t>
+      </w:r>
+      <w:proofErr w:type="gramEnd"/>
+      <w:r>
+        <w:rPr>
+          <w:rFonts w:ascii="Times New Roman" w:hAnsi="Times New Roman" w:cs="Times New Roman"/>
+          <w:sz w:val="28"/>
+          <w:szCs w:val="28"/>
+          <w:highlight w:val="yellow"/>
+        </w:rPr>
+        <w:t xml:space="preserve"> </w:t>
+      </w:r>
+      <w:proofErr w:type="spellStart"/>
+      <w:proofErr w:type="gramStart"/>
+      <w:r>
+        <w:rPr>
+          <w:rFonts w:ascii="Times New Roman" w:hAnsi="Times New Roman" w:cs="Times New Roman"/>
+          <w:sz w:val="28"/>
+          <w:szCs w:val="28"/>
+          <w:highlight w:val="yellow"/>
+        </w:rPr>
+        <w:t>thông</w:t>
+      </w:r>
+      <w:proofErr w:type="spellEnd"/>
+      <w:proofErr w:type="gramEnd"/>
+      <w:r>
+        <w:rPr>
+          <w:rFonts w:ascii="Times New Roman" w:hAnsi="Times New Roman" w:cs="Times New Roman"/>
+          <w:sz w:val="28"/>
+          <w:szCs w:val="28"/>
+          <w:highlight w:val="yellow"/>
+        </w:rPr>
+        <w:t xml:space="preserve"> qua </w:t>
+      </w:r>
+      <w:proofErr w:type="spellStart"/>
+      <w:r>
+        <w:rPr>
+          <w:rFonts w:ascii="Times New Roman" w:hAnsi="Times New Roman" w:cs="Times New Roman"/>
+          <w:sz w:val="28"/>
+          <w:szCs w:val="28"/>
+          <w:highlight w:val="yellow"/>
+        </w:rPr>
+        <w:t>các</w:t>
+      </w:r>
+      <w:proofErr w:type="spellEnd"/>
+      <w:r>
+        <w:rPr>
+          <w:rFonts w:ascii="Times New Roman" w:hAnsi="Times New Roman" w:cs="Times New Roman"/>
+          <w:sz w:val="28"/>
+          <w:szCs w:val="28"/>
+          <w:highlight w:val="yellow"/>
+        </w:rPr>
+        <w:t xml:space="preserve"> </w:t>
+      </w:r>
+      <w:proofErr w:type="spellStart"/>
+      <w:r>
+        <w:rPr>
+          <w:rFonts w:ascii="Times New Roman" w:hAnsi="Times New Roman" w:cs="Times New Roman"/>
+          <w:sz w:val="28"/>
+          <w:szCs w:val="28"/>
+          <w:highlight w:val="yellow"/>
+        </w:rPr>
+        <w:t>phương</w:t>
+      </w:r>
+      <w:proofErr w:type="spellEnd"/>
+      <w:r>
+        <w:rPr>
+          <w:rFonts w:ascii="Times New Roman" w:hAnsi="Times New Roman" w:cs="Times New Roman"/>
+          <w:sz w:val="28"/>
+          <w:szCs w:val="28"/>
+          <w:highlight w:val="yellow"/>
+        </w:rPr>
+        <w:t xml:space="preserve"> </w:t>
+      </w:r>
+      <w:proofErr w:type="spellStart"/>
+      <w:r>
+        <w:rPr>
+          <w:rFonts w:ascii="Times New Roman" w:hAnsi="Times New Roman" w:cs="Times New Roman"/>
+          <w:sz w:val="28"/>
+          <w:szCs w:val="28"/>
+          <w:highlight w:val="yellow"/>
+        </w:rPr>
+        <w:t>thức</w:t>
+      </w:r>
+      <w:proofErr w:type="spellEnd"/>
+      <w:r>
+        <w:rPr>
+          <w:rFonts w:ascii="Times New Roman" w:hAnsi="Times New Roman" w:cs="Times New Roman"/>
+          <w:sz w:val="28"/>
+          <w:szCs w:val="28"/>
+          <w:highlight w:val="yellow"/>
+        </w:rPr>
+        <w:t xml:space="preserve"> </w:t>
+      </w:r>
+      <w:proofErr w:type="spellStart"/>
+      <w:r>
+        <w:rPr>
+          <w:rFonts w:ascii="Times New Roman" w:hAnsi="Times New Roman" w:cs="Times New Roman"/>
+          <w:sz w:val="28"/>
+          <w:szCs w:val="28"/>
+          <w:highlight w:val="yellow"/>
+        </w:rPr>
+        <w:t>như</w:t>
+      </w:r>
+      <w:proofErr w:type="spellEnd"/>
+      <w:r>
+        <w:rPr>
+          <w:rFonts w:ascii="Times New Roman" w:hAnsi="Times New Roman" w:cs="Times New Roman"/>
+          <w:sz w:val="28"/>
+          <w:szCs w:val="28"/>
+          <w:highlight w:val="yellow"/>
+        </w:rPr>
+        <w:t xml:space="preserve"> </w:t>
+      </w:r>
+      <w:proofErr w:type="spellStart"/>
+      <w:r>
+        <w:rPr>
+          <w:rFonts w:ascii="Times New Roman" w:hAnsi="Times New Roman" w:cs="Times New Roman"/>
+          <w:sz w:val="28"/>
+          <w:szCs w:val="28"/>
+          <w:highlight w:val="yellow"/>
+        </w:rPr>
+        <w:t>creatStatement</w:t>
+      </w:r>
+      <w:proofErr w:type="spellEnd"/>
+      <w:r>
+        <w:rPr>
+          <w:rFonts w:ascii="Times New Roman" w:hAnsi="Times New Roman" w:cs="Times New Roman"/>
+          <w:sz w:val="28"/>
+          <w:szCs w:val="28"/>
+          <w:highlight w:val="yellow"/>
+        </w:rPr>
+        <w:t>(),….</w:t>
+      </w:r>
+    </w:p>
+    <w:p>
+      <w:pPr>
+        <w:pStyle w:val="ListParagraph"/>
+        <w:numPr>
+          <w:ilvl w:val="0"/>
+          <w:numId w:val="11"/>
+        </w:numPr>
+        <w:rPr>
+          <w:rFonts w:ascii="Times New Roman" w:hAnsi="Times New Roman" w:cs="Times New Roman"/>
+          <w:sz w:val="28"/>
+          <w:szCs w:val="28"/>
+          <w:highlight w:val="yellow"/>
+        </w:rPr>
+      </w:pPr>
+      <w:r>
+        <w:rPr>
+          <w:rFonts w:ascii="Times New Roman" w:hAnsi="Times New Roman" w:cs="Times New Roman"/>
+          <w:sz w:val="28"/>
+          <w:szCs w:val="28"/>
+          <w:highlight w:val="yellow"/>
+        </w:rPr>
+        <w:t xml:space="preserve">Statement interface: </w:t>
+      </w:r>
+      <w:proofErr w:type="spellStart"/>
+      <w:r>
+        <w:rPr>
+          <w:rFonts w:ascii="Times New Roman" w:hAnsi="Times New Roman" w:cs="Times New Roman"/>
+          <w:sz w:val="28"/>
+          <w:szCs w:val="28"/>
+          <w:highlight w:val="yellow"/>
+        </w:rPr>
+        <w:t>được</w:t>
+      </w:r>
+      <w:proofErr w:type="spellEnd"/>
+      <w:r>
+        <w:rPr>
+          <w:rFonts w:ascii="Times New Roman" w:hAnsi="Times New Roman" w:cs="Times New Roman"/>
+          <w:sz w:val="28"/>
+          <w:szCs w:val="28"/>
+          <w:highlight w:val="yellow"/>
+        </w:rPr>
+        <w:t xml:space="preserve"> </w:t>
+      </w:r>
+      <w:proofErr w:type="spellStart"/>
+      <w:r>
+        <w:rPr>
+          <w:rFonts w:ascii="Times New Roman" w:hAnsi="Times New Roman" w:cs="Times New Roman"/>
+          <w:sz w:val="28"/>
+          <w:szCs w:val="28"/>
+          <w:highlight w:val="yellow"/>
+        </w:rPr>
+        <w:t>dùng</w:t>
+      </w:r>
+      <w:proofErr w:type="spellEnd"/>
+      <w:r>
+        <w:rPr>
+          <w:rFonts w:ascii="Times New Roman" w:hAnsi="Times New Roman" w:cs="Times New Roman"/>
+          <w:sz w:val="28"/>
+          <w:szCs w:val="28"/>
+          <w:highlight w:val="yellow"/>
+        </w:rPr>
+        <w:t xml:space="preserve"> </w:t>
+      </w:r>
+      <w:proofErr w:type="spellStart"/>
+      <w:r>
+        <w:rPr>
+          <w:rFonts w:ascii="Times New Roman" w:hAnsi="Times New Roman" w:cs="Times New Roman"/>
+          <w:sz w:val="28"/>
+          <w:szCs w:val="28"/>
+          <w:highlight w:val="yellow"/>
+        </w:rPr>
+        <w:t>để</w:t>
+      </w:r>
+      <w:proofErr w:type="spellEnd"/>
+      <w:r>
+        <w:rPr>
+          <w:rFonts w:ascii="Times New Roman" w:hAnsi="Times New Roman" w:cs="Times New Roman"/>
+          <w:sz w:val="28"/>
+          <w:szCs w:val="28"/>
+          <w:highlight w:val="yellow"/>
+        </w:rPr>
+        <w:t xml:space="preserve"> </w:t>
+      </w:r>
+      <w:proofErr w:type="spellStart"/>
+      <w:r>
+        <w:rPr>
+          <w:rFonts w:ascii="Times New Roman" w:hAnsi="Times New Roman" w:cs="Times New Roman"/>
+          <w:sz w:val="28"/>
+          <w:szCs w:val="28"/>
+          <w:highlight w:val="yellow"/>
+        </w:rPr>
+        <w:t>truy</w:t>
+      </w:r>
+      <w:proofErr w:type="spellEnd"/>
+      <w:r>
+        <w:rPr>
+          <w:rFonts w:ascii="Times New Roman" w:hAnsi="Times New Roman" w:cs="Times New Roman"/>
+          <w:sz w:val="28"/>
+          <w:szCs w:val="28"/>
+          <w:highlight w:val="yellow"/>
+        </w:rPr>
+        <w:t xml:space="preserve"> </w:t>
+      </w:r>
+      <w:proofErr w:type="spellStart"/>
+      <w:r>
+        <w:rPr>
+          <w:rFonts w:ascii="Times New Roman" w:hAnsi="Times New Roman" w:cs="Times New Roman"/>
+          <w:sz w:val="28"/>
+          <w:szCs w:val="28"/>
+          <w:highlight w:val="yellow"/>
+        </w:rPr>
+        <w:t>xuất</w:t>
+      </w:r>
+      <w:proofErr w:type="spellEnd"/>
+      <w:r>
+        <w:rPr>
+          <w:rFonts w:ascii="Times New Roman" w:hAnsi="Times New Roman" w:cs="Times New Roman"/>
+          <w:sz w:val="28"/>
+          <w:szCs w:val="28"/>
+          <w:highlight w:val="yellow"/>
+        </w:rPr>
+        <w:t xml:space="preserve"> </w:t>
+      </w:r>
+      <w:proofErr w:type="spellStart"/>
+      <w:r>
+        <w:rPr>
+          <w:rFonts w:ascii="Times New Roman" w:hAnsi="Times New Roman" w:cs="Times New Roman"/>
+          <w:sz w:val="28"/>
+          <w:szCs w:val="28"/>
+          <w:highlight w:val="yellow"/>
+        </w:rPr>
+        <w:t>đến</w:t>
+      </w:r>
+      <w:proofErr w:type="spellEnd"/>
+      <w:r>
+        <w:rPr>
+          <w:rFonts w:ascii="Times New Roman" w:hAnsi="Times New Roman" w:cs="Times New Roman"/>
+          <w:sz w:val="28"/>
+          <w:szCs w:val="28"/>
+          <w:highlight w:val="yellow"/>
+        </w:rPr>
+        <w:t xml:space="preserve"> </w:t>
+      </w:r>
+      <w:proofErr w:type="spellStart"/>
+      <w:r>
+        <w:rPr>
+          <w:rFonts w:ascii="Times New Roman" w:hAnsi="Times New Roman" w:cs="Times New Roman"/>
+          <w:sz w:val="28"/>
+          <w:szCs w:val="28"/>
+          <w:highlight w:val="yellow"/>
+        </w:rPr>
+        <w:t>db</w:t>
+      </w:r>
+      <w:proofErr w:type="spellEnd"/>
+      <w:r>
+        <w:rPr>
+          <w:rFonts w:ascii="Times New Roman" w:hAnsi="Times New Roman" w:cs="Times New Roman"/>
+          <w:sz w:val="28"/>
+          <w:szCs w:val="28"/>
+          <w:highlight w:val="yellow"/>
+        </w:rPr>
+        <w:t xml:space="preserve"> </w:t>
+      </w:r>
+      <w:proofErr w:type="spellStart"/>
+      <w:r>
+        <w:rPr>
+          <w:rFonts w:ascii="Times New Roman" w:hAnsi="Times New Roman" w:cs="Times New Roman"/>
+          <w:sz w:val="28"/>
+          <w:szCs w:val="28"/>
+          <w:highlight w:val="yellow"/>
+        </w:rPr>
+        <w:t>sử</w:t>
+      </w:r>
+      <w:proofErr w:type="spellEnd"/>
+      <w:r>
+        <w:rPr>
+          <w:rFonts w:ascii="Times New Roman" w:hAnsi="Times New Roman" w:cs="Times New Roman"/>
+          <w:sz w:val="28"/>
+          <w:szCs w:val="28"/>
+          <w:highlight w:val="yellow"/>
+        </w:rPr>
+        <w:t xml:space="preserve"> </w:t>
+      </w:r>
+      <w:proofErr w:type="spellStart"/>
+      <w:r>
+        <w:rPr>
+          <w:rFonts w:ascii="Times New Roman" w:hAnsi="Times New Roman" w:cs="Times New Roman"/>
+          <w:sz w:val="28"/>
+          <w:szCs w:val="28"/>
+          <w:highlight w:val="yellow"/>
+        </w:rPr>
+        <w:t>dùng</w:t>
+      </w:r>
+      <w:proofErr w:type="spellEnd"/>
+      <w:r>
+        <w:rPr>
+          <w:rFonts w:ascii="Times New Roman" w:hAnsi="Times New Roman" w:cs="Times New Roman"/>
+          <w:sz w:val="28"/>
+          <w:szCs w:val="28"/>
+          <w:highlight w:val="yellow"/>
+        </w:rPr>
+        <w:t xml:space="preserve"> </w:t>
+      </w:r>
+      <w:proofErr w:type="spellStart"/>
+      <w:r>
+        <w:rPr>
+          <w:rFonts w:ascii="Times New Roman" w:hAnsi="Times New Roman" w:cs="Times New Roman"/>
+          <w:sz w:val="28"/>
+          <w:szCs w:val="28"/>
+          <w:highlight w:val="yellow"/>
+        </w:rPr>
+        <w:t>các</w:t>
+      </w:r>
+      <w:proofErr w:type="spellEnd"/>
+      <w:r>
+        <w:rPr>
+          <w:rFonts w:ascii="Times New Roman" w:hAnsi="Times New Roman" w:cs="Times New Roman"/>
+          <w:sz w:val="28"/>
+          <w:szCs w:val="28"/>
+          <w:highlight w:val="yellow"/>
+        </w:rPr>
+        <w:t xml:space="preserve"> </w:t>
+      </w:r>
+      <w:proofErr w:type="spellStart"/>
+      <w:r>
+        <w:rPr>
+          <w:rFonts w:ascii="Times New Roman" w:hAnsi="Times New Roman" w:cs="Times New Roman"/>
+          <w:sz w:val="28"/>
+          <w:szCs w:val="28"/>
+          <w:highlight w:val="yellow"/>
+        </w:rPr>
+        <w:t>phương</w:t>
+      </w:r>
+      <w:proofErr w:type="spellEnd"/>
+      <w:r>
+        <w:rPr>
+          <w:rFonts w:ascii="Times New Roman" w:hAnsi="Times New Roman" w:cs="Times New Roman"/>
+          <w:sz w:val="28"/>
+          <w:szCs w:val="28"/>
+          <w:highlight w:val="yellow"/>
+        </w:rPr>
+        <w:t xml:space="preserve"> </w:t>
+      </w:r>
+      <w:proofErr w:type="spellStart"/>
+      <w:r>
+        <w:rPr>
+          <w:rFonts w:ascii="Times New Roman" w:hAnsi="Times New Roman" w:cs="Times New Roman"/>
+          <w:sz w:val="28"/>
+          <w:szCs w:val="28"/>
+          <w:highlight w:val="yellow"/>
+        </w:rPr>
+        <w:t>thức</w:t>
+      </w:r>
+      <w:proofErr w:type="spellEnd"/>
+      <w:r>
+        <w:rPr>
+          <w:rFonts w:ascii="Times New Roman" w:hAnsi="Times New Roman" w:cs="Times New Roman"/>
+          <w:sz w:val="28"/>
+          <w:szCs w:val="28"/>
+          <w:highlight w:val="yellow"/>
+        </w:rPr>
+        <w:t xml:space="preserve"> </w:t>
+      </w:r>
+      <w:proofErr w:type="spellStart"/>
+      <w:proofErr w:type="gramStart"/>
+      <w:r>
+        <w:rPr>
+          <w:rFonts w:ascii="Times New Roman" w:hAnsi="Times New Roman" w:cs="Times New Roman"/>
+          <w:sz w:val="28"/>
+          <w:szCs w:val="28"/>
+          <w:highlight w:val="yellow"/>
+        </w:rPr>
+        <w:t>executeUpdate</w:t>
+      </w:r>
+      <w:proofErr w:type="spellEnd"/>
+      <w:r>
+        <w:rPr>
+          <w:rFonts w:ascii="Times New Roman" w:hAnsi="Times New Roman" w:cs="Times New Roman"/>
+          <w:sz w:val="28"/>
+          <w:szCs w:val="28"/>
+          <w:highlight w:val="yellow"/>
+        </w:rPr>
+        <w:t>(</w:t>
+      </w:r>
+      <w:proofErr w:type="gramEnd"/>
+      <w:r>
+        <w:rPr>
+          <w:rFonts w:ascii="Times New Roman" w:hAnsi="Times New Roman" w:cs="Times New Roman"/>
+          <w:sz w:val="28"/>
+          <w:szCs w:val="28"/>
+          <w:highlight w:val="yellow"/>
+        </w:rPr>
+        <w:t xml:space="preserve">) , </w:t>
+      </w:r>
+      <w:proofErr w:type="spellStart"/>
+      <w:r>
+        <w:rPr>
+          <w:rFonts w:ascii="Times New Roman" w:hAnsi="Times New Roman" w:cs="Times New Roman"/>
+          <w:sz w:val="28"/>
+          <w:szCs w:val="28"/>
+          <w:highlight w:val="yellow"/>
+        </w:rPr>
+        <w:t>executeQuery</w:t>
+      </w:r>
+      <w:proofErr w:type="spellEnd"/>
+      <w:r>
+        <w:rPr>
+          <w:rFonts w:ascii="Times New Roman" w:hAnsi="Times New Roman" w:cs="Times New Roman"/>
+          <w:sz w:val="28"/>
+          <w:szCs w:val="28"/>
+          <w:highlight w:val="yellow"/>
+        </w:rPr>
+        <w:t xml:space="preserve">() ,… ( </w:t>
+      </w:r>
+      <w:proofErr w:type="spellStart"/>
+      <w:r>
+        <w:rPr>
+          <w:rFonts w:ascii="Times New Roman" w:hAnsi="Times New Roman" w:cs="Times New Roman"/>
+          <w:sz w:val="28"/>
+          <w:szCs w:val="28"/>
+          <w:highlight w:val="yellow"/>
+        </w:rPr>
+        <w:t>riêng</w:t>
+      </w:r>
+      <w:proofErr w:type="spellEnd"/>
+      <w:r>
+        <w:rPr>
+          <w:rFonts w:ascii="Times New Roman" w:hAnsi="Times New Roman" w:cs="Times New Roman"/>
+          <w:sz w:val="28"/>
+          <w:szCs w:val="28"/>
+          <w:highlight w:val="yellow"/>
+        </w:rPr>
+        <w:t xml:space="preserve"> </w:t>
+      </w:r>
+      <w:proofErr w:type="spellStart"/>
+      <w:r>
+        <w:rPr>
+          <w:rFonts w:ascii="Times New Roman" w:hAnsi="Times New Roman" w:cs="Times New Roman"/>
+          <w:sz w:val="28"/>
+          <w:szCs w:val="28"/>
+          <w:highlight w:val="yellow"/>
+        </w:rPr>
+        <w:t>executeQuery</w:t>
+      </w:r>
+      <w:proofErr w:type="spellEnd"/>
+      <w:r>
+        <w:rPr>
+          <w:rFonts w:ascii="Times New Roman" w:hAnsi="Times New Roman" w:cs="Times New Roman"/>
+          <w:sz w:val="28"/>
+          <w:szCs w:val="28"/>
+          <w:highlight w:val="yellow"/>
+        </w:rPr>
+        <w:t>()</w:t>
+      </w:r>
+      <w:r>
+        <w:rPr>
+          <w:rFonts w:ascii="Times New Roman" w:hAnsi="Times New Roman" w:cs="Times New Roman"/>
+          <w:sz w:val="28"/>
+          <w:szCs w:val="28"/>
+          <w:highlight w:val="yellow"/>
+        </w:rPr>
+        <w:t xml:space="preserve"> </w:t>
+      </w:r>
+      <w:proofErr w:type="spellStart"/>
+      <w:r>
+        <w:rPr>
+          <w:rFonts w:ascii="Times New Roman" w:hAnsi="Times New Roman" w:cs="Times New Roman"/>
+          <w:sz w:val="28"/>
+          <w:szCs w:val="28"/>
+          <w:highlight w:val="yellow"/>
+        </w:rPr>
+        <w:t>còn</w:t>
+      </w:r>
+      <w:proofErr w:type="spellEnd"/>
+      <w:r>
+        <w:rPr>
+          <w:rFonts w:ascii="Times New Roman" w:hAnsi="Times New Roman" w:cs="Times New Roman"/>
+          <w:sz w:val="28"/>
+          <w:szCs w:val="28"/>
+          <w:highlight w:val="yellow"/>
+        </w:rPr>
+        <w:t xml:space="preserve"> </w:t>
+      </w:r>
+      <w:proofErr w:type="spellStart"/>
+      <w:r>
+        <w:rPr>
+          <w:rFonts w:ascii="Times New Roman" w:hAnsi="Times New Roman" w:cs="Times New Roman"/>
+          <w:sz w:val="28"/>
+          <w:szCs w:val="28"/>
+          <w:highlight w:val="yellow"/>
+        </w:rPr>
+        <w:t>có</w:t>
+      </w:r>
+      <w:proofErr w:type="spellEnd"/>
+      <w:r>
+        <w:rPr>
+          <w:rFonts w:ascii="Times New Roman" w:hAnsi="Times New Roman" w:cs="Times New Roman"/>
+          <w:sz w:val="28"/>
+          <w:szCs w:val="28"/>
+          <w:highlight w:val="yellow"/>
+        </w:rPr>
+        <w:t xml:space="preserve"> </w:t>
+      </w:r>
+      <w:proofErr w:type="spellStart"/>
+      <w:r>
+        <w:rPr>
+          <w:rFonts w:ascii="Times New Roman" w:hAnsi="Times New Roman" w:cs="Times New Roman"/>
+          <w:sz w:val="28"/>
+          <w:szCs w:val="28"/>
+          <w:highlight w:val="yellow"/>
+        </w:rPr>
+        <w:t>tể</w:t>
+      </w:r>
+      <w:proofErr w:type="spellEnd"/>
+      <w:r>
+        <w:rPr>
+          <w:rFonts w:ascii="Times New Roman" w:hAnsi="Times New Roman" w:cs="Times New Roman"/>
+          <w:sz w:val="28"/>
+          <w:szCs w:val="28"/>
+          <w:highlight w:val="yellow"/>
+        </w:rPr>
+        <w:t xml:space="preserve"> </w:t>
+      </w:r>
+      <w:proofErr w:type="spellStart"/>
+      <w:r>
+        <w:rPr>
+          <w:rFonts w:ascii="Times New Roman" w:hAnsi="Times New Roman" w:cs="Times New Roman"/>
+          <w:sz w:val="28"/>
+          <w:szCs w:val="28"/>
+          <w:highlight w:val="yellow"/>
+        </w:rPr>
+        <w:t>tạo</w:t>
+      </w:r>
+      <w:proofErr w:type="spellEnd"/>
+      <w:r>
+        <w:rPr>
+          <w:rFonts w:ascii="Times New Roman" w:hAnsi="Times New Roman" w:cs="Times New Roman"/>
+          <w:sz w:val="28"/>
+          <w:szCs w:val="28"/>
+          <w:highlight w:val="yellow"/>
+        </w:rPr>
+        <w:t xml:space="preserve"> </w:t>
+      </w:r>
+      <w:proofErr w:type="spellStart"/>
+      <w:r>
+        <w:rPr>
+          <w:rFonts w:ascii="Times New Roman" w:hAnsi="Times New Roman" w:cs="Times New Roman"/>
+          <w:sz w:val="28"/>
+          <w:szCs w:val="28"/>
+          <w:highlight w:val="yellow"/>
+        </w:rPr>
+        <w:t>ra</w:t>
+      </w:r>
+      <w:proofErr w:type="spellEnd"/>
+      <w:r>
+        <w:rPr>
+          <w:rFonts w:ascii="Times New Roman" w:hAnsi="Times New Roman" w:cs="Times New Roman"/>
+          <w:sz w:val="28"/>
+          <w:szCs w:val="28"/>
+          <w:highlight w:val="yellow"/>
+        </w:rPr>
+        <w:t xml:space="preserve"> </w:t>
+      </w:r>
+      <w:proofErr w:type="spellStart"/>
+      <w:r>
+        <w:rPr>
+          <w:rFonts w:ascii="Times New Roman" w:hAnsi="Times New Roman" w:cs="Times New Roman"/>
+          <w:sz w:val="28"/>
+          <w:szCs w:val="28"/>
+          <w:highlight w:val="yellow"/>
+        </w:rPr>
+        <w:t>đối</w:t>
+      </w:r>
+      <w:proofErr w:type="spellEnd"/>
+      <w:r>
+        <w:rPr>
+          <w:rFonts w:ascii="Times New Roman" w:hAnsi="Times New Roman" w:cs="Times New Roman"/>
+          <w:sz w:val="28"/>
+          <w:szCs w:val="28"/>
+          <w:highlight w:val="yellow"/>
+        </w:rPr>
+        <w:t xml:space="preserve"> </w:t>
+      </w:r>
+      <w:proofErr w:type="spellStart"/>
+      <w:r>
+        <w:rPr>
+          <w:rFonts w:ascii="Times New Roman" w:hAnsi="Times New Roman" w:cs="Times New Roman"/>
+          <w:sz w:val="28"/>
+          <w:szCs w:val="28"/>
+          <w:highlight w:val="yellow"/>
+        </w:rPr>
+        <w:t>tượng</w:t>
+      </w:r>
+      <w:proofErr w:type="spellEnd"/>
+      <w:r>
+        <w:rPr>
+          <w:rFonts w:ascii="Times New Roman" w:hAnsi="Times New Roman" w:cs="Times New Roman"/>
+          <w:sz w:val="28"/>
+          <w:szCs w:val="28"/>
+          <w:highlight w:val="yellow"/>
+        </w:rPr>
+        <w:t xml:space="preserve"> </w:t>
+      </w:r>
+      <w:proofErr w:type="spellStart"/>
+      <w:r>
+        <w:rPr>
+          <w:rFonts w:ascii="Times New Roman" w:hAnsi="Times New Roman" w:cs="Times New Roman"/>
+          <w:sz w:val="28"/>
+          <w:szCs w:val="28"/>
+          <w:highlight w:val="yellow"/>
+        </w:rPr>
+        <w:t>ResultSet</w:t>
+      </w:r>
+      <w:proofErr w:type="spellEnd"/>
+      <w:r>
+        <w:rPr>
+          <w:rFonts w:ascii="Times New Roman" w:hAnsi="Times New Roman" w:cs="Times New Roman"/>
+          <w:sz w:val="28"/>
+          <w:szCs w:val="28"/>
+          <w:highlight w:val="yellow"/>
+        </w:rPr>
+        <w:t xml:space="preserve"> )</w:t>
+      </w:r>
+    </w:p>
+    <w:p>
+      <w:pPr>
+        <w:pStyle w:val="ListParagraph"/>
+        <w:numPr>
+          <w:ilvl w:val="0"/>
+          <w:numId w:val="11"/>
+        </w:numPr>
+        <w:rPr>
+          <w:rFonts w:ascii="Times New Roman" w:hAnsi="Times New Roman" w:cs="Times New Roman"/>
+          <w:sz w:val="28"/>
+          <w:szCs w:val="28"/>
+          <w:highlight w:val="yellow"/>
+        </w:rPr>
+      </w:pPr>
+      <w:proofErr w:type="spellStart"/>
+      <w:r>
+        <w:rPr>
+          <w:rFonts w:ascii="Times New Roman" w:hAnsi="Times New Roman" w:cs="Times New Roman"/>
+          <w:sz w:val="28"/>
+          <w:szCs w:val="28"/>
+          <w:highlight w:val="yellow"/>
+        </w:rPr>
+        <w:t>ResultSet</w:t>
+      </w:r>
+      <w:proofErr w:type="spellEnd"/>
+      <w:r>
+        <w:rPr>
+          <w:rFonts w:ascii="Times New Roman" w:hAnsi="Times New Roman" w:cs="Times New Roman"/>
+          <w:sz w:val="28"/>
+          <w:szCs w:val="28"/>
+          <w:highlight w:val="yellow"/>
+        </w:rPr>
+        <w:t xml:space="preserve"> interface: </w:t>
+      </w:r>
+      <w:proofErr w:type="spellStart"/>
+      <w:r>
+        <w:rPr>
+          <w:rFonts w:ascii="Times New Roman" w:hAnsi="Times New Roman" w:cs="Times New Roman"/>
+          <w:sz w:val="28"/>
+          <w:szCs w:val="28"/>
+          <w:highlight w:val="yellow"/>
+        </w:rPr>
+        <w:t>được</w:t>
+      </w:r>
+      <w:proofErr w:type="spellEnd"/>
+      <w:r>
+        <w:rPr>
+          <w:rFonts w:ascii="Times New Roman" w:hAnsi="Times New Roman" w:cs="Times New Roman"/>
+          <w:sz w:val="28"/>
+          <w:szCs w:val="28"/>
+          <w:highlight w:val="yellow"/>
+        </w:rPr>
+        <w:t xml:space="preserve"> </w:t>
+      </w:r>
+      <w:proofErr w:type="spellStart"/>
+      <w:r>
+        <w:rPr>
+          <w:rFonts w:ascii="Times New Roman" w:hAnsi="Times New Roman" w:cs="Times New Roman"/>
+          <w:sz w:val="28"/>
+          <w:szCs w:val="28"/>
+          <w:highlight w:val="yellow"/>
+        </w:rPr>
+        <w:t>dùng</w:t>
+      </w:r>
+      <w:proofErr w:type="spellEnd"/>
+      <w:r>
+        <w:rPr>
+          <w:rFonts w:ascii="Times New Roman" w:hAnsi="Times New Roman" w:cs="Times New Roman"/>
+          <w:sz w:val="28"/>
+          <w:szCs w:val="28"/>
+          <w:highlight w:val="yellow"/>
+        </w:rPr>
+        <w:t xml:space="preserve"> </w:t>
+      </w:r>
+      <w:proofErr w:type="spellStart"/>
+      <w:r>
+        <w:rPr>
+          <w:rFonts w:ascii="Times New Roman" w:hAnsi="Times New Roman" w:cs="Times New Roman"/>
+          <w:sz w:val="28"/>
+          <w:szCs w:val="28"/>
+          <w:highlight w:val="yellow"/>
+        </w:rPr>
+        <w:t>để</w:t>
+      </w:r>
+      <w:proofErr w:type="spellEnd"/>
+      <w:r>
+        <w:rPr>
+          <w:rFonts w:ascii="Times New Roman" w:hAnsi="Times New Roman" w:cs="Times New Roman"/>
+          <w:sz w:val="28"/>
+          <w:szCs w:val="28"/>
+          <w:highlight w:val="yellow"/>
+        </w:rPr>
+        <w:t xml:space="preserve"> </w:t>
+      </w:r>
+      <w:proofErr w:type="spellStart"/>
+      <w:r>
+        <w:rPr>
+          <w:rFonts w:ascii="Times New Roman" w:hAnsi="Times New Roman" w:cs="Times New Roman"/>
+          <w:sz w:val="28"/>
+          <w:szCs w:val="28"/>
+          <w:highlight w:val="yellow"/>
+        </w:rPr>
+        <w:t>chỉ</w:t>
+      </w:r>
+      <w:proofErr w:type="spellEnd"/>
+      <w:r>
+        <w:rPr>
+          <w:rFonts w:ascii="Times New Roman" w:hAnsi="Times New Roman" w:cs="Times New Roman"/>
+          <w:sz w:val="28"/>
+          <w:szCs w:val="28"/>
+          <w:highlight w:val="yellow"/>
+        </w:rPr>
+        <w:t xml:space="preserve"> con </w:t>
+      </w:r>
+      <w:proofErr w:type="spellStart"/>
+      <w:r>
+        <w:rPr>
+          <w:rFonts w:ascii="Times New Roman" w:hAnsi="Times New Roman" w:cs="Times New Roman"/>
+          <w:sz w:val="28"/>
+          <w:szCs w:val="28"/>
+          <w:highlight w:val="yellow"/>
+        </w:rPr>
+        <w:t>trỏ</w:t>
+      </w:r>
+      <w:proofErr w:type="spellEnd"/>
+      <w:r>
+        <w:rPr>
+          <w:rFonts w:ascii="Times New Roman" w:hAnsi="Times New Roman" w:cs="Times New Roman"/>
+          <w:sz w:val="28"/>
+          <w:szCs w:val="28"/>
+          <w:highlight w:val="yellow"/>
+        </w:rPr>
+        <w:t xml:space="preserve"> </w:t>
+      </w:r>
+      <w:proofErr w:type="spellStart"/>
+      <w:r>
+        <w:rPr>
+          <w:rFonts w:ascii="Times New Roman" w:hAnsi="Times New Roman" w:cs="Times New Roman"/>
+          <w:sz w:val="28"/>
+          <w:szCs w:val="28"/>
+          <w:highlight w:val="yellow"/>
+        </w:rPr>
+        <w:t>đang</w:t>
+      </w:r>
+      <w:proofErr w:type="spellEnd"/>
+      <w:r>
+        <w:rPr>
+          <w:rFonts w:ascii="Times New Roman" w:hAnsi="Times New Roman" w:cs="Times New Roman"/>
+          <w:sz w:val="28"/>
+          <w:szCs w:val="28"/>
+          <w:highlight w:val="yellow"/>
+        </w:rPr>
+        <w:t xml:space="preserve"> </w:t>
+      </w:r>
+      <w:proofErr w:type="spellStart"/>
+      <w:r>
+        <w:rPr>
+          <w:rFonts w:ascii="Times New Roman" w:hAnsi="Times New Roman" w:cs="Times New Roman"/>
+          <w:sz w:val="28"/>
+          <w:szCs w:val="28"/>
+          <w:highlight w:val="yellow"/>
+        </w:rPr>
+        <w:t>trỏ</w:t>
+      </w:r>
+      <w:proofErr w:type="spellEnd"/>
+      <w:r>
+        <w:rPr>
+          <w:rFonts w:ascii="Times New Roman" w:hAnsi="Times New Roman" w:cs="Times New Roman"/>
+          <w:sz w:val="28"/>
+          <w:szCs w:val="28"/>
+          <w:highlight w:val="yellow"/>
+        </w:rPr>
+        <w:t xml:space="preserve"> </w:t>
+      </w:r>
+      <w:proofErr w:type="spellStart"/>
+      <w:r>
+        <w:rPr>
+          <w:rFonts w:ascii="Times New Roman" w:hAnsi="Times New Roman" w:cs="Times New Roman"/>
+          <w:sz w:val="28"/>
+          <w:szCs w:val="28"/>
+          <w:highlight w:val="yellow"/>
+        </w:rPr>
+        <w:t>tới</w:t>
+      </w:r>
+      <w:proofErr w:type="spellEnd"/>
+      <w:r>
+        <w:rPr>
+          <w:rFonts w:ascii="Times New Roman" w:hAnsi="Times New Roman" w:cs="Times New Roman"/>
+          <w:sz w:val="28"/>
+          <w:szCs w:val="28"/>
+          <w:highlight w:val="yellow"/>
+        </w:rPr>
+        <w:t xml:space="preserve"> </w:t>
+      </w:r>
+      <w:proofErr w:type="spellStart"/>
+      <w:r>
+        <w:rPr>
+          <w:rFonts w:ascii="Times New Roman" w:hAnsi="Times New Roman" w:cs="Times New Roman"/>
+          <w:sz w:val="28"/>
+          <w:szCs w:val="28"/>
+          <w:highlight w:val="yellow"/>
+        </w:rPr>
+        <w:t>hàng</w:t>
+      </w:r>
+      <w:proofErr w:type="spellEnd"/>
+      <w:r>
+        <w:rPr>
+          <w:rFonts w:ascii="Times New Roman" w:hAnsi="Times New Roman" w:cs="Times New Roman"/>
+          <w:sz w:val="28"/>
+          <w:szCs w:val="28"/>
+          <w:highlight w:val="yellow"/>
+        </w:rPr>
+        <w:t xml:space="preserve"> </w:t>
+      </w:r>
+      <w:proofErr w:type="spellStart"/>
+      <w:r>
+        <w:rPr>
+          <w:rFonts w:ascii="Times New Roman" w:hAnsi="Times New Roman" w:cs="Times New Roman"/>
+          <w:sz w:val="28"/>
+          <w:szCs w:val="28"/>
+          <w:highlight w:val="yellow"/>
+        </w:rPr>
+        <w:t>của</w:t>
+      </w:r>
+      <w:proofErr w:type="spellEnd"/>
+      <w:r>
+        <w:rPr>
+          <w:rFonts w:ascii="Times New Roman" w:hAnsi="Times New Roman" w:cs="Times New Roman"/>
+          <w:sz w:val="28"/>
+          <w:szCs w:val="28"/>
+          <w:highlight w:val="yellow"/>
+        </w:rPr>
+        <w:t xml:space="preserve"> </w:t>
+      </w:r>
+      <w:proofErr w:type="spellStart"/>
+      <w:r>
+        <w:rPr>
+          <w:rFonts w:ascii="Times New Roman" w:hAnsi="Times New Roman" w:cs="Times New Roman"/>
+          <w:sz w:val="28"/>
+          <w:szCs w:val="28"/>
+          <w:highlight w:val="yellow"/>
+        </w:rPr>
+        <w:t>bằng</w:t>
+      </w:r>
+      <w:proofErr w:type="spellEnd"/>
+      <w:r>
+        <w:rPr>
+          <w:rFonts w:ascii="Times New Roman" w:hAnsi="Times New Roman" w:cs="Times New Roman"/>
+          <w:sz w:val="28"/>
+          <w:szCs w:val="28"/>
+          <w:highlight w:val="yellow"/>
+        </w:rPr>
+        <w:t xml:space="preserve">. </w:t>
+      </w:r>
+      <w:proofErr w:type="spellStart"/>
+      <w:r>
+        <w:rPr>
+          <w:rFonts w:ascii="Times New Roman" w:hAnsi="Times New Roman" w:cs="Times New Roman"/>
+          <w:sz w:val="28"/>
+          <w:szCs w:val="28"/>
+          <w:highlight w:val="yellow"/>
+        </w:rPr>
+        <w:t>Mặc</w:t>
+      </w:r>
+      <w:proofErr w:type="spellEnd"/>
+      <w:r>
+        <w:rPr>
+          <w:rFonts w:ascii="Times New Roman" w:hAnsi="Times New Roman" w:cs="Times New Roman"/>
+          <w:sz w:val="28"/>
+          <w:szCs w:val="28"/>
+          <w:highlight w:val="yellow"/>
+        </w:rPr>
+        <w:t xml:space="preserve"> </w:t>
+      </w:r>
+      <w:proofErr w:type="spellStart"/>
+      <w:r>
+        <w:rPr>
+          <w:rFonts w:ascii="Times New Roman" w:hAnsi="Times New Roman" w:cs="Times New Roman"/>
+          <w:sz w:val="28"/>
+          <w:szCs w:val="28"/>
+          <w:highlight w:val="yellow"/>
+        </w:rPr>
+        <w:t>định</w:t>
+      </w:r>
+      <w:proofErr w:type="spellEnd"/>
+      <w:r>
+        <w:rPr>
+          <w:rFonts w:ascii="Times New Roman" w:hAnsi="Times New Roman" w:cs="Times New Roman"/>
+          <w:sz w:val="28"/>
+          <w:szCs w:val="28"/>
+          <w:highlight w:val="yellow"/>
+        </w:rPr>
+        <w:t xml:space="preserve"> </w:t>
+      </w:r>
+      <w:proofErr w:type="spellStart"/>
+      <w:r>
+        <w:rPr>
+          <w:rFonts w:ascii="Times New Roman" w:hAnsi="Times New Roman" w:cs="Times New Roman"/>
+          <w:sz w:val="28"/>
+          <w:szCs w:val="28"/>
+          <w:highlight w:val="yellow"/>
+        </w:rPr>
+        <w:t>thì</w:t>
+      </w:r>
+      <w:proofErr w:type="spellEnd"/>
+      <w:r>
+        <w:rPr>
+          <w:rFonts w:ascii="Times New Roman" w:hAnsi="Times New Roman" w:cs="Times New Roman"/>
+          <w:sz w:val="28"/>
+          <w:szCs w:val="28"/>
+          <w:highlight w:val="yellow"/>
+        </w:rPr>
+        <w:t xml:space="preserve"> </w:t>
+      </w:r>
+      <w:proofErr w:type="spellStart"/>
+      <w:r>
+        <w:rPr>
+          <w:rFonts w:ascii="Times New Roman" w:hAnsi="Times New Roman" w:cs="Times New Roman"/>
+          <w:sz w:val="28"/>
+          <w:szCs w:val="28"/>
+          <w:highlight w:val="yellow"/>
+        </w:rPr>
+        <w:t>nó</w:t>
+      </w:r>
+      <w:proofErr w:type="spellEnd"/>
+      <w:r>
+        <w:rPr>
+          <w:rFonts w:ascii="Times New Roman" w:hAnsi="Times New Roman" w:cs="Times New Roman"/>
+          <w:sz w:val="28"/>
+          <w:szCs w:val="28"/>
+          <w:highlight w:val="yellow"/>
+        </w:rPr>
+        <w:t xml:space="preserve"> </w:t>
+      </w:r>
+      <w:proofErr w:type="spellStart"/>
+      <w:r>
+        <w:rPr>
+          <w:rFonts w:ascii="Times New Roman" w:hAnsi="Times New Roman" w:cs="Times New Roman"/>
+          <w:sz w:val="28"/>
+          <w:szCs w:val="28"/>
+          <w:highlight w:val="yellow"/>
+        </w:rPr>
+        <w:t>sẽ</w:t>
+      </w:r>
+      <w:proofErr w:type="spellEnd"/>
+      <w:r>
+        <w:rPr>
+          <w:rFonts w:ascii="Times New Roman" w:hAnsi="Times New Roman" w:cs="Times New Roman"/>
+          <w:sz w:val="28"/>
+          <w:szCs w:val="28"/>
+          <w:highlight w:val="yellow"/>
+        </w:rPr>
+        <w:t xml:space="preserve"> </w:t>
+      </w:r>
+      <w:proofErr w:type="spellStart"/>
+      <w:r>
+        <w:rPr>
+          <w:rFonts w:ascii="Times New Roman" w:hAnsi="Times New Roman" w:cs="Times New Roman"/>
+          <w:sz w:val="28"/>
+          <w:szCs w:val="28"/>
+          <w:highlight w:val="yellow"/>
+        </w:rPr>
+        <w:t>trỏ</w:t>
+      </w:r>
+      <w:proofErr w:type="spellEnd"/>
+      <w:r>
+        <w:rPr>
+          <w:rFonts w:ascii="Times New Roman" w:hAnsi="Times New Roman" w:cs="Times New Roman"/>
+          <w:sz w:val="28"/>
+          <w:szCs w:val="28"/>
+          <w:highlight w:val="yellow"/>
+        </w:rPr>
+        <w:t xml:space="preserve"> </w:t>
+      </w:r>
+      <w:proofErr w:type="spellStart"/>
+      <w:r>
+        <w:rPr>
+          <w:rFonts w:ascii="Times New Roman" w:hAnsi="Times New Roman" w:cs="Times New Roman"/>
+          <w:sz w:val="28"/>
+          <w:szCs w:val="28"/>
+          <w:highlight w:val="yellow"/>
+        </w:rPr>
+        <w:t>tới</w:t>
+      </w:r>
+      <w:proofErr w:type="spellEnd"/>
+      <w:r>
+        <w:rPr>
+          <w:rFonts w:ascii="Times New Roman" w:hAnsi="Times New Roman" w:cs="Times New Roman"/>
+          <w:sz w:val="28"/>
+          <w:szCs w:val="28"/>
+          <w:highlight w:val="yellow"/>
+        </w:rPr>
+        <w:t xml:space="preserve"> </w:t>
+      </w:r>
+      <w:proofErr w:type="spellStart"/>
+      <w:r>
+        <w:rPr>
+          <w:rFonts w:ascii="Times New Roman" w:hAnsi="Times New Roman" w:cs="Times New Roman"/>
+          <w:sz w:val="28"/>
+          <w:szCs w:val="28"/>
+          <w:highlight w:val="yellow"/>
+        </w:rPr>
+        <w:t>hàng</w:t>
+      </w:r>
+      <w:proofErr w:type="spellEnd"/>
+      <w:r>
+        <w:rPr>
+          <w:rFonts w:ascii="Times New Roman" w:hAnsi="Times New Roman" w:cs="Times New Roman"/>
+          <w:sz w:val="28"/>
+          <w:szCs w:val="28"/>
+          <w:highlight w:val="yellow"/>
+        </w:rPr>
+        <w:t xml:space="preserve"> </w:t>
+      </w:r>
+      <w:proofErr w:type="spellStart"/>
+      <w:r>
+        <w:rPr>
+          <w:rFonts w:ascii="Times New Roman" w:hAnsi="Times New Roman" w:cs="Times New Roman"/>
+          <w:sz w:val="28"/>
+          <w:szCs w:val="28"/>
+          <w:highlight w:val="yellow"/>
+        </w:rPr>
+        <w:t>đầu</w:t>
+      </w:r>
+      <w:proofErr w:type="spellEnd"/>
+      <w:r>
+        <w:rPr>
+          <w:rFonts w:ascii="Times New Roman" w:hAnsi="Times New Roman" w:cs="Times New Roman"/>
+          <w:sz w:val="28"/>
+          <w:szCs w:val="28"/>
+          <w:highlight w:val="yellow"/>
+        </w:rPr>
+        <w:t xml:space="preserve"> </w:t>
+      </w:r>
+      <w:proofErr w:type="spellStart"/>
+      <w:r>
+        <w:rPr>
+          <w:rFonts w:ascii="Times New Roman" w:hAnsi="Times New Roman" w:cs="Times New Roman"/>
+          <w:sz w:val="28"/>
+          <w:szCs w:val="28"/>
+          <w:highlight w:val="yellow"/>
+        </w:rPr>
+        <w:t>tiên</w:t>
+      </w:r>
+      <w:proofErr w:type="spellEnd"/>
+      <w:r>
+        <w:rPr>
+          <w:rFonts w:ascii="Times New Roman" w:hAnsi="Times New Roman" w:cs="Times New Roman"/>
+          <w:sz w:val="28"/>
+          <w:szCs w:val="28"/>
+          <w:highlight w:val="yellow"/>
+        </w:rPr>
+        <w:t xml:space="preserve"> </w:t>
+      </w:r>
+      <w:proofErr w:type="spellStart"/>
+      <w:r>
+        <w:rPr>
+          <w:rFonts w:ascii="Times New Roman" w:hAnsi="Times New Roman" w:cs="Times New Roman"/>
+          <w:sz w:val="28"/>
+          <w:szCs w:val="28"/>
+          <w:highlight w:val="yellow"/>
+        </w:rPr>
+        <w:t>của</w:t>
+      </w:r>
+      <w:proofErr w:type="spellEnd"/>
+      <w:r>
+        <w:rPr>
+          <w:rFonts w:ascii="Times New Roman" w:hAnsi="Times New Roman" w:cs="Times New Roman"/>
+          <w:sz w:val="28"/>
+          <w:szCs w:val="28"/>
+          <w:highlight w:val="yellow"/>
+        </w:rPr>
+        <w:t xml:space="preserve"> </w:t>
+      </w:r>
+      <w:proofErr w:type="spellStart"/>
+      <w:r>
+        <w:rPr>
+          <w:rFonts w:ascii="Times New Roman" w:hAnsi="Times New Roman" w:cs="Times New Roman"/>
+          <w:sz w:val="28"/>
+          <w:szCs w:val="28"/>
+          <w:highlight w:val="yellow"/>
+        </w:rPr>
+        <w:t>bảng</w:t>
+      </w:r>
+      <w:proofErr w:type="spellEnd"/>
+      <w:r>
+        <w:rPr>
+          <w:rFonts w:ascii="Times New Roman" w:hAnsi="Times New Roman" w:cs="Times New Roman"/>
+          <w:sz w:val="28"/>
+          <w:szCs w:val="28"/>
+          <w:highlight w:val="yellow"/>
+        </w:rPr>
+        <w:t xml:space="preserve"> </w:t>
+      </w:r>
+      <w:proofErr w:type="spellStart"/>
+      <w:r>
+        <w:rPr>
+          <w:rFonts w:ascii="Times New Roman" w:hAnsi="Times New Roman" w:cs="Times New Roman"/>
+          <w:sz w:val="28"/>
+          <w:szCs w:val="28"/>
+          <w:highlight w:val="yellow"/>
+        </w:rPr>
+        <w:t>db</w:t>
+      </w:r>
+      <w:proofErr w:type="spellEnd"/>
+      <w:r>
+        <w:rPr>
+          <w:rFonts w:ascii="Times New Roman" w:hAnsi="Times New Roman" w:cs="Times New Roman"/>
+          <w:sz w:val="28"/>
+          <w:szCs w:val="28"/>
+          <w:highlight w:val="yellow"/>
+        </w:rPr>
+        <w:t xml:space="preserve"> </w:t>
+      </w:r>
+      <w:proofErr w:type="spellStart"/>
+      <w:r>
+        <w:rPr>
+          <w:rFonts w:ascii="Times New Roman" w:hAnsi="Times New Roman" w:cs="Times New Roman"/>
+          <w:sz w:val="28"/>
+          <w:szCs w:val="28"/>
+          <w:highlight w:val="yellow"/>
+        </w:rPr>
+        <w:t>và</w:t>
+      </w:r>
+      <w:proofErr w:type="spellEnd"/>
+      <w:r>
+        <w:rPr>
+          <w:rFonts w:ascii="Times New Roman" w:hAnsi="Times New Roman" w:cs="Times New Roman"/>
+          <w:sz w:val="28"/>
+          <w:szCs w:val="28"/>
+          <w:highlight w:val="yellow"/>
+        </w:rPr>
+        <w:t xml:space="preserve"> </w:t>
+      </w:r>
+      <w:proofErr w:type="spellStart"/>
+      <w:r>
+        <w:rPr>
+          <w:rFonts w:ascii="Times New Roman" w:hAnsi="Times New Roman" w:cs="Times New Roman"/>
+          <w:sz w:val="28"/>
+          <w:szCs w:val="28"/>
+          <w:highlight w:val="yellow"/>
+        </w:rPr>
+        <w:t>nó</w:t>
+      </w:r>
+      <w:proofErr w:type="spellEnd"/>
+      <w:r>
+        <w:rPr>
+          <w:rFonts w:ascii="Times New Roman" w:hAnsi="Times New Roman" w:cs="Times New Roman"/>
+          <w:sz w:val="28"/>
+          <w:szCs w:val="28"/>
+          <w:highlight w:val="yellow"/>
+        </w:rPr>
+        <w:t xml:space="preserve"> </w:t>
+      </w:r>
+      <w:proofErr w:type="spellStart"/>
+      <w:r>
+        <w:rPr>
+          <w:rFonts w:ascii="Times New Roman" w:hAnsi="Times New Roman" w:cs="Times New Roman"/>
+          <w:sz w:val="28"/>
+          <w:szCs w:val="28"/>
+          <w:highlight w:val="yellow"/>
+        </w:rPr>
+        <w:t>sẽ</w:t>
+      </w:r>
+      <w:proofErr w:type="spellEnd"/>
+      <w:r>
+        <w:rPr>
+          <w:rFonts w:ascii="Times New Roman" w:hAnsi="Times New Roman" w:cs="Times New Roman"/>
+          <w:sz w:val="28"/>
+          <w:szCs w:val="28"/>
+          <w:highlight w:val="yellow"/>
+        </w:rPr>
+        <w:t xml:space="preserve"> </w:t>
+      </w:r>
+      <w:proofErr w:type="spellStart"/>
+      <w:r>
+        <w:rPr>
+          <w:rFonts w:ascii="Times New Roman" w:hAnsi="Times New Roman" w:cs="Times New Roman"/>
+          <w:sz w:val="28"/>
+          <w:szCs w:val="28"/>
+          <w:highlight w:val="yellow"/>
+        </w:rPr>
+        <w:t>không</w:t>
+      </w:r>
+      <w:proofErr w:type="spellEnd"/>
+      <w:r>
+        <w:rPr>
+          <w:rFonts w:ascii="Times New Roman" w:hAnsi="Times New Roman" w:cs="Times New Roman"/>
+          <w:sz w:val="28"/>
+          <w:szCs w:val="28"/>
+          <w:highlight w:val="yellow"/>
+        </w:rPr>
+        <w:t xml:space="preserve"> </w:t>
+      </w:r>
+      <w:proofErr w:type="spellStart"/>
+      <w:r>
+        <w:rPr>
+          <w:rFonts w:ascii="Times New Roman" w:hAnsi="Times New Roman" w:cs="Times New Roman"/>
+          <w:sz w:val="28"/>
+          <w:szCs w:val="28"/>
+          <w:highlight w:val="yellow"/>
+        </w:rPr>
+        <w:t>tự</w:t>
+      </w:r>
+      <w:proofErr w:type="spellEnd"/>
+      <w:r>
+        <w:rPr>
+          <w:rFonts w:ascii="Times New Roman" w:hAnsi="Times New Roman" w:cs="Times New Roman"/>
+          <w:sz w:val="28"/>
+          <w:szCs w:val="28"/>
+          <w:highlight w:val="yellow"/>
+        </w:rPr>
+        <w:t xml:space="preserve"> </w:t>
+      </w:r>
+      <w:proofErr w:type="spellStart"/>
+      <w:r>
+        <w:rPr>
+          <w:rFonts w:ascii="Times New Roman" w:hAnsi="Times New Roman" w:cs="Times New Roman"/>
+          <w:sz w:val="28"/>
+          <w:szCs w:val="28"/>
+          <w:highlight w:val="yellow"/>
+        </w:rPr>
+        <w:t>động</w:t>
+      </w:r>
+      <w:proofErr w:type="spellEnd"/>
+      <w:r>
+        <w:rPr>
+          <w:rFonts w:ascii="Times New Roman" w:hAnsi="Times New Roman" w:cs="Times New Roman"/>
+          <w:sz w:val="28"/>
+          <w:szCs w:val="28"/>
+          <w:highlight w:val="yellow"/>
+        </w:rPr>
+        <w:t xml:space="preserve"> </w:t>
+      </w:r>
+      <w:proofErr w:type="spellStart"/>
+      <w:r>
+        <w:rPr>
+          <w:rFonts w:ascii="Times New Roman" w:hAnsi="Times New Roman" w:cs="Times New Roman"/>
+          <w:sz w:val="28"/>
+          <w:szCs w:val="28"/>
+          <w:highlight w:val="yellow"/>
+        </w:rPr>
+        <w:t>dịch</w:t>
+      </w:r>
+      <w:proofErr w:type="spellEnd"/>
+      <w:r>
+        <w:rPr>
+          <w:rFonts w:ascii="Times New Roman" w:hAnsi="Times New Roman" w:cs="Times New Roman"/>
+          <w:sz w:val="28"/>
+          <w:szCs w:val="28"/>
+          <w:highlight w:val="yellow"/>
+        </w:rPr>
+        <w:t xml:space="preserve"> </w:t>
+      </w:r>
+      <w:proofErr w:type="spellStart"/>
+      <w:r>
+        <w:rPr>
+          <w:rFonts w:ascii="Times New Roman" w:hAnsi="Times New Roman" w:cs="Times New Roman"/>
+          <w:sz w:val="28"/>
+          <w:szCs w:val="28"/>
+          <w:highlight w:val="yellow"/>
+        </w:rPr>
+        <w:t>chuyển</w:t>
+      </w:r>
+      <w:proofErr w:type="spellEnd"/>
+      <w:r>
+        <w:rPr>
+          <w:rFonts w:ascii="Times New Roman" w:hAnsi="Times New Roman" w:cs="Times New Roman"/>
+          <w:sz w:val="28"/>
+          <w:szCs w:val="28"/>
+          <w:highlight w:val="yellow"/>
+        </w:rPr>
+        <w:t xml:space="preserve"> con </w:t>
+      </w:r>
+      <w:proofErr w:type="spellStart"/>
+      <w:r>
+        <w:rPr>
+          <w:rFonts w:ascii="Times New Roman" w:hAnsi="Times New Roman" w:cs="Times New Roman"/>
+          <w:sz w:val="28"/>
+          <w:szCs w:val="28"/>
+          <w:highlight w:val="yellow"/>
+        </w:rPr>
+        <w:t>trỏ</w:t>
+      </w:r>
+      <w:proofErr w:type="spellEnd"/>
+      <w:r>
+        <w:rPr>
+          <w:rFonts w:ascii="Times New Roman" w:hAnsi="Times New Roman" w:cs="Times New Roman"/>
+          <w:sz w:val="28"/>
+          <w:szCs w:val="28"/>
+          <w:highlight w:val="yellow"/>
+        </w:rPr>
+        <w:t xml:space="preserve">. </w:t>
+      </w:r>
+      <w:proofErr w:type="spellStart"/>
+      <w:r>
+        <w:rPr>
+          <w:rFonts w:ascii="Times New Roman" w:hAnsi="Times New Roman" w:cs="Times New Roman"/>
+          <w:sz w:val="28"/>
+          <w:szCs w:val="28"/>
+          <w:highlight w:val="yellow"/>
+        </w:rPr>
+        <w:t>Nó</w:t>
+      </w:r>
+      <w:proofErr w:type="spellEnd"/>
+      <w:r>
+        <w:rPr>
+          <w:rFonts w:ascii="Times New Roman" w:hAnsi="Times New Roman" w:cs="Times New Roman"/>
+          <w:sz w:val="28"/>
+          <w:szCs w:val="28"/>
+          <w:highlight w:val="yellow"/>
+        </w:rPr>
+        <w:t xml:space="preserve"> </w:t>
+      </w:r>
+      <w:proofErr w:type="spellStart"/>
+      <w:r>
+        <w:rPr>
+          <w:rFonts w:ascii="Times New Roman" w:hAnsi="Times New Roman" w:cs="Times New Roman"/>
+          <w:sz w:val="28"/>
+          <w:szCs w:val="28"/>
+          <w:highlight w:val="yellow"/>
+        </w:rPr>
+        <w:t>có</w:t>
+      </w:r>
+      <w:proofErr w:type="spellEnd"/>
+      <w:r>
+        <w:rPr>
+          <w:rFonts w:ascii="Times New Roman" w:hAnsi="Times New Roman" w:cs="Times New Roman"/>
+          <w:sz w:val="28"/>
+          <w:szCs w:val="28"/>
+          <w:highlight w:val="yellow"/>
+        </w:rPr>
+        <w:t xml:space="preserve"> </w:t>
+      </w:r>
+      <w:proofErr w:type="spellStart"/>
+      <w:r>
+        <w:rPr>
+          <w:rFonts w:ascii="Times New Roman" w:hAnsi="Times New Roman" w:cs="Times New Roman"/>
+          <w:sz w:val="28"/>
+          <w:szCs w:val="28"/>
+          <w:highlight w:val="yellow"/>
+        </w:rPr>
+        <w:t>các</w:t>
+      </w:r>
+      <w:proofErr w:type="spellEnd"/>
+      <w:r>
+        <w:rPr>
+          <w:rFonts w:ascii="Times New Roman" w:hAnsi="Times New Roman" w:cs="Times New Roman"/>
+          <w:sz w:val="28"/>
+          <w:szCs w:val="28"/>
+          <w:highlight w:val="yellow"/>
+        </w:rPr>
+        <w:t xml:space="preserve"> </w:t>
+      </w:r>
+      <w:proofErr w:type="spellStart"/>
+      <w:r>
+        <w:rPr>
+          <w:rFonts w:ascii="Times New Roman" w:hAnsi="Times New Roman" w:cs="Times New Roman"/>
+          <w:sz w:val="28"/>
+          <w:szCs w:val="28"/>
+          <w:highlight w:val="yellow"/>
+        </w:rPr>
+        <w:t>phương</w:t>
+      </w:r>
+      <w:proofErr w:type="spellEnd"/>
+      <w:r>
+        <w:rPr>
+          <w:rFonts w:ascii="Times New Roman" w:hAnsi="Times New Roman" w:cs="Times New Roman"/>
+          <w:sz w:val="28"/>
+          <w:szCs w:val="28"/>
+          <w:highlight w:val="yellow"/>
+        </w:rPr>
+        <w:t xml:space="preserve"> </w:t>
+      </w:r>
+      <w:proofErr w:type="spellStart"/>
+      <w:r>
+        <w:rPr>
+          <w:rFonts w:ascii="Times New Roman" w:hAnsi="Times New Roman" w:cs="Times New Roman"/>
+          <w:sz w:val="28"/>
+          <w:szCs w:val="28"/>
+          <w:highlight w:val="yellow"/>
+        </w:rPr>
+        <w:t>thức</w:t>
+      </w:r>
+      <w:proofErr w:type="spellEnd"/>
+      <w:r>
+        <w:rPr>
+          <w:rFonts w:ascii="Times New Roman" w:hAnsi="Times New Roman" w:cs="Times New Roman"/>
+          <w:sz w:val="28"/>
+          <w:szCs w:val="28"/>
+          <w:highlight w:val="yellow"/>
+        </w:rPr>
+        <w:t xml:space="preserve"> </w:t>
+      </w:r>
+      <w:proofErr w:type="gramStart"/>
+      <w:r>
+        <w:rPr>
+          <w:rFonts w:ascii="Times New Roman" w:hAnsi="Times New Roman" w:cs="Times New Roman"/>
+          <w:sz w:val="28"/>
+          <w:szCs w:val="28"/>
+          <w:highlight w:val="yellow"/>
+        </w:rPr>
+        <w:t>next(</w:t>
+      </w:r>
+      <w:proofErr w:type="gramEnd"/>
+      <w:r>
+        <w:rPr>
+          <w:rFonts w:ascii="Times New Roman" w:hAnsi="Times New Roman" w:cs="Times New Roman"/>
+          <w:sz w:val="28"/>
+          <w:szCs w:val="28"/>
+          <w:highlight w:val="yellow"/>
+        </w:rPr>
+        <w:t>),…,</w:t>
+      </w:r>
+      <w:proofErr w:type="spellStart"/>
+      <w:r>
+        <w:rPr>
+          <w:rFonts w:ascii="Times New Roman" w:hAnsi="Times New Roman" w:cs="Times New Roman"/>
+          <w:sz w:val="28"/>
+          <w:szCs w:val="28"/>
+          <w:highlight w:val="yellow"/>
+        </w:rPr>
+        <w:t>getInt</w:t>
+      </w:r>
+      <w:proofErr w:type="spellEnd"/>
+      <w:r>
+        <w:rPr>
+          <w:rFonts w:ascii="Times New Roman" w:hAnsi="Times New Roman" w:cs="Times New Roman"/>
+          <w:sz w:val="28"/>
+          <w:szCs w:val="28"/>
+          <w:highlight w:val="yellow"/>
+        </w:rPr>
+        <w:t>(</w:t>
+      </w:r>
+      <w:proofErr w:type="spellStart"/>
+      <w:r>
+        <w:rPr>
+          <w:rFonts w:ascii="Times New Roman" w:hAnsi="Times New Roman" w:cs="Times New Roman"/>
+          <w:sz w:val="28"/>
+          <w:szCs w:val="28"/>
+          <w:highlight w:val="yellow"/>
+        </w:rPr>
+        <w:t>indexColumn</w:t>
+      </w:r>
+      <w:proofErr w:type="spellEnd"/>
+      <w:r>
+        <w:rPr>
+          <w:rFonts w:ascii="Times New Roman" w:hAnsi="Times New Roman" w:cs="Times New Roman"/>
+          <w:sz w:val="28"/>
+          <w:szCs w:val="28"/>
+          <w:highlight w:val="yellow"/>
+        </w:rPr>
+        <w:t>/</w:t>
+      </w:r>
+      <w:proofErr w:type="spellStart"/>
+      <w:r>
+        <w:rPr>
+          <w:rFonts w:ascii="Times New Roman" w:hAnsi="Times New Roman" w:cs="Times New Roman"/>
+          <w:sz w:val="28"/>
+          <w:szCs w:val="28"/>
+          <w:highlight w:val="yellow"/>
+        </w:rPr>
+        <w:t>nameColumn</w:t>
+      </w:r>
+      <w:proofErr w:type="spellEnd"/>
+      <w:r>
+        <w:rPr>
+          <w:rFonts w:ascii="Times New Roman" w:hAnsi="Times New Roman" w:cs="Times New Roman"/>
+          <w:sz w:val="28"/>
+          <w:szCs w:val="28"/>
+          <w:highlight w:val="yellow"/>
+        </w:rPr>
+        <w:t xml:space="preserve">) , </w:t>
+      </w:r>
+      <w:proofErr w:type="spellStart"/>
+      <w:r>
+        <w:rPr>
+          <w:rFonts w:ascii="Times New Roman" w:hAnsi="Times New Roman" w:cs="Times New Roman"/>
+          <w:sz w:val="28"/>
+          <w:szCs w:val="28"/>
+          <w:highlight w:val="yellow"/>
+        </w:rPr>
+        <w:t>getString</w:t>
+      </w:r>
+      <w:proofErr w:type="spellEnd"/>
+      <w:r>
+        <w:rPr>
+          <w:rFonts w:ascii="Times New Roman" w:hAnsi="Times New Roman" w:cs="Times New Roman"/>
+          <w:sz w:val="28"/>
+          <w:szCs w:val="28"/>
+          <w:highlight w:val="yellow"/>
+        </w:rPr>
+        <w:t>(</w:t>
+      </w:r>
+      <w:proofErr w:type="spellStart"/>
+      <w:r>
+        <w:rPr>
+          <w:rFonts w:ascii="Times New Roman" w:hAnsi="Times New Roman" w:cs="Times New Roman"/>
+          <w:sz w:val="28"/>
+          <w:szCs w:val="28"/>
+          <w:highlight w:val="yellow"/>
+        </w:rPr>
+        <w:t>indexColumn</w:t>
+      </w:r>
+      <w:proofErr w:type="spellEnd"/>
+      <w:r>
+        <w:rPr>
+          <w:rFonts w:ascii="Times New Roman" w:hAnsi="Times New Roman" w:cs="Times New Roman"/>
+          <w:sz w:val="28"/>
+          <w:szCs w:val="28"/>
+          <w:highlight w:val="yellow"/>
+        </w:rPr>
+        <w:t>/</w:t>
+      </w:r>
+      <w:proofErr w:type="spellStart"/>
+      <w:r>
+        <w:rPr>
+          <w:rFonts w:ascii="Times New Roman" w:hAnsi="Times New Roman" w:cs="Times New Roman"/>
+          <w:sz w:val="28"/>
+          <w:szCs w:val="28"/>
+          <w:highlight w:val="yellow"/>
+        </w:rPr>
+        <w:t>nameColumn</w:t>
+      </w:r>
+      <w:proofErr w:type="spellEnd"/>
+      <w:r>
+        <w:rPr>
+          <w:rFonts w:ascii="Times New Roman" w:hAnsi="Times New Roman" w:cs="Times New Roman"/>
+          <w:sz w:val="28"/>
+          <w:szCs w:val="28"/>
+          <w:highlight w:val="yellow"/>
+        </w:rPr>
+        <w:t>)</w:t>
+      </w:r>
+      <w:r>
+        <w:rPr>
+          <w:rFonts w:ascii="Times New Roman" w:hAnsi="Times New Roman" w:cs="Times New Roman"/>
+          <w:sz w:val="28"/>
+          <w:szCs w:val="28"/>
+          <w:highlight w:val="yellow"/>
+        </w:rPr>
+        <w:t>.</w:t>
+      </w:r>
+    </w:p>
+    <w:p>
+      <w:pPr>
+        <w:pStyle w:val="ListParagraph"/>
+        <w:rPr>
+          <w:rFonts w:ascii="Times New Roman" w:hAnsi="Times New Roman" w:cs="Times New Roman"/>
+          <w:sz w:val="28"/>
+          <w:szCs w:val="28"/>
+          <w:highlight w:val="yellow"/>
+          <w:lang w:val="vi-VN"/>
+        </w:rPr>
+      </w:pPr>
+    </w:p>
+    <w:p>
+      <w:pPr>
+        <w:pStyle w:val="ListParagraph"/>
+        <w:ind w:left="1080"/>
+        <w:rPr>
+          <w:rFonts w:ascii="Times New Roman" w:hAnsi="Times New Roman" w:cs="Times New Roman"/>
+          <w:sz w:val="28"/>
+          <w:szCs w:val="28"/>
+        </w:rPr>
+      </w:pPr>
+      <w:proofErr w:type="spellStart"/>
+      <w:r>
+        <w:rPr>
+          <w:rFonts w:ascii="Times New Roman" w:hAnsi="Times New Roman" w:cs="Times New Roman"/>
+          <w:sz w:val="28"/>
+          <w:szCs w:val="28"/>
+          <w:highlight w:val="yellow"/>
+        </w:rPr>
+        <w:t>Còn</w:t>
+      </w:r>
+      <w:proofErr w:type="spellEnd"/>
+      <w:r>
+        <w:rPr>
+          <w:rFonts w:ascii="Times New Roman" w:hAnsi="Times New Roman" w:cs="Times New Roman"/>
+          <w:sz w:val="28"/>
+          <w:szCs w:val="28"/>
+          <w:highlight w:val="yellow"/>
+        </w:rPr>
+        <w:t xml:space="preserve"> </w:t>
+      </w:r>
+      <w:proofErr w:type="spellStart"/>
+      <w:r>
+        <w:rPr>
+          <w:rFonts w:ascii="Times New Roman" w:hAnsi="Times New Roman" w:cs="Times New Roman"/>
+          <w:sz w:val="28"/>
+          <w:szCs w:val="28"/>
+          <w:highlight w:val="yellow"/>
+        </w:rPr>
+        <w:t>về</w:t>
+      </w:r>
+      <w:proofErr w:type="spellEnd"/>
+      <w:r>
+        <w:rPr>
+          <w:rFonts w:ascii="Times New Roman" w:hAnsi="Times New Roman" w:cs="Times New Roman"/>
+          <w:sz w:val="28"/>
+          <w:szCs w:val="28"/>
+          <w:highlight w:val="yellow"/>
+        </w:rPr>
+        <w:t xml:space="preserve"> </w:t>
+      </w:r>
+      <w:proofErr w:type="spellStart"/>
+      <w:r>
+        <w:rPr>
+          <w:rFonts w:ascii="Times New Roman" w:hAnsi="Times New Roman" w:cs="Times New Roman"/>
+          <w:sz w:val="28"/>
+          <w:szCs w:val="28"/>
+          <w:highlight w:val="yellow"/>
+        </w:rPr>
+        <w:t>db</w:t>
+      </w:r>
+      <w:proofErr w:type="spellEnd"/>
+      <w:r>
+        <w:rPr>
+          <w:rFonts w:ascii="Times New Roman" w:hAnsi="Times New Roman" w:cs="Times New Roman"/>
+          <w:sz w:val="28"/>
+          <w:szCs w:val="28"/>
+          <w:highlight w:val="yellow"/>
+        </w:rPr>
+        <w:t xml:space="preserve"> </w:t>
+      </w:r>
+      <w:proofErr w:type="spellStart"/>
+      <w:r>
+        <w:rPr>
+          <w:rFonts w:ascii="Times New Roman" w:hAnsi="Times New Roman" w:cs="Times New Roman"/>
+          <w:sz w:val="28"/>
+          <w:szCs w:val="28"/>
+          <w:highlight w:val="yellow"/>
+        </w:rPr>
+        <w:t>postgresql</w:t>
+      </w:r>
+      <w:proofErr w:type="spellEnd"/>
+      <w:r>
+        <w:rPr>
+          <w:rFonts w:ascii="Times New Roman" w:hAnsi="Times New Roman" w:cs="Times New Roman"/>
+          <w:sz w:val="28"/>
+          <w:szCs w:val="28"/>
+          <w:highlight w:val="yellow"/>
+        </w:rPr>
+        <w:t xml:space="preserve"> </w:t>
+      </w:r>
+      <w:proofErr w:type="spellStart"/>
+      <w:r>
+        <w:rPr>
+          <w:rFonts w:ascii="Times New Roman" w:hAnsi="Times New Roman" w:cs="Times New Roman"/>
+          <w:sz w:val="28"/>
+          <w:szCs w:val="28"/>
+          <w:highlight w:val="yellow"/>
+        </w:rPr>
+        <w:t>giống</w:t>
+      </w:r>
+      <w:proofErr w:type="spellEnd"/>
+      <w:r>
+        <w:rPr>
+          <w:rFonts w:ascii="Times New Roman" w:hAnsi="Times New Roman" w:cs="Times New Roman"/>
+          <w:sz w:val="28"/>
+          <w:szCs w:val="28"/>
+          <w:highlight w:val="yellow"/>
+        </w:rPr>
+        <w:t xml:space="preserve"> la </w:t>
+      </w:r>
+      <w:proofErr w:type="spellStart"/>
+      <w:r>
+        <w:rPr>
+          <w:rFonts w:ascii="Times New Roman" w:hAnsi="Times New Roman" w:cs="Times New Roman"/>
+          <w:sz w:val="28"/>
+          <w:szCs w:val="28"/>
+          <w:highlight w:val="yellow"/>
+        </w:rPr>
+        <w:t>lá</w:t>
+      </w:r>
+      <w:proofErr w:type="spellEnd"/>
+      <w:r>
+        <w:rPr>
+          <w:rFonts w:ascii="Times New Roman" w:hAnsi="Times New Roman" w:cs="Times New Roman"/>
+          <w:sz w:val="28"/>
+          <w:szCs w:val="28"/>
+          <w:highlight w:val="yellow"/>
+        </w:rPr>
+        <w:t xml:space="preserve"> vs </w:t>
+      </w:r>
+      <w:proofErr w:type="spellStart"/>
+      <w:r>
+        <w:rPr>
+          <w:rFonts w:ascii="Times New Roman" w:hAnsi="Times New Roman" w:cs="Times New Roman"/>
+          <w:sz w:val="28"/>
+          <w:szCs w:val="28"/>
+          <w:highlight w:val="yellow"/>
+        </w:rPr>
+        <w:t>mysql</w:t>
+      </w:r>
       <w:bookmarkStart w:id="0" w:name="_GoBack"/>
       <w:bookmarkEnd w:id="0"/>
-    </w:p>
-    <w:p>
-      <w:pPr>
-        <w:pStyle w:val="ListParagraph"/>
-        <w:rPr>
-          <w:rFonts w:ascii="Times New Roman" w:hAnsi="Times New Roman" w:cs="Times New Roman"/>
-          <w:sz w:val="28"/>
-          <w:szCs w:val="28"/>
-          <w:lang w:val="vi-VN"/>
-        </w:rPr>
-      </w:pPr>
-      <w:r>
-        <w:rPr>
-          <w:rFonts w:ascii="Times New Roman" w:hAnsi="Times New Roman" w:cs="Times New Roman"/>
-          <w:sz w:val="28"/>
-          <w:szCs w:val="28"/>
-          <w:lang w:val="vi-VN"/>
-        </w:rPr>
-        <w:t>Tìm hiểu về JDBC , connect tới db , tạo db : user info , thực hiện các câu lệnh CRUD (Create ,Read,  Update , Delete )</w:t>
-      </w:r>
-    </w:p>
-    <w:p>
-      <w:pPr>
-        <w:pStyle w:val="ListParagraph"/>
-        <w:rPr>
-          <w:rFonts w:ascii="Times New Roman" w:hAnsi="Times New Roman" w:cs="Times New Roman"/>
-          <w:sz w:val="28"/>
-          <w:szCs w:val="28"/>
-          <w:lang w:val="vi-VN"/>
-        </w:rPr>
-      </w:pPr>
-    </w:p>
-    <w:p>
-      <w:pPr>
-        <w:pStyle w:val="ListParagraph"/>
-        <w:rPr>
-          <w:rFonts w:ascii="Times New Roman" w:hAnsi="Times New Roman" w:cs="Times New Roman"/>
-          <w:sz w:val="28"/>
-          <w:szCs w:val="28"/>
-          <w:lang w:val="vi-VN"/>
-        </w:rPr>
-      </w:pPr>
+      <w:proofErr w:type="spellEnd"/>
     </w:p>
     <w:p>
       <w:pPr>
@@ -15770,7 +19025,6 @@
           <w:szCs w:val="28"/>
           <w:lang w:val="vi-VN"/>
         </w:rPr>
-        <w:lastRenderedPageBreak/>
         <w:t xml:space="preserve">RestApi là gì ,các phương thức : Post, get , Put , delete </w:t>
       </w:r>
     </w:p>
@@ -16127,6 +19381,7 @@
           <w:szCs w:val="28"/>
           <w:lang w:val="vi-VN"/>
         </w:rPr>
+        <w:lastRenderedPageBreak/>
         <w:t>CMT có thể update nhưng không được phép quá 3 tài khoản 1 số CMT</w:t>
       </w:r>
     </w:p>
@@ -17203,7 +20458,7 @@
   <w:abstractNum w:abstractNumId="4" w15:restartNumberingAfterBreak="0">
     <w:nsid w:val="3A8A01CD"/>
     <w:multiLevelType w:val="hybridMultilevel"/>
-    <w:tmpl w:val="D714C69A"/>
+    <w:tmpl w:val="1B7CC092"/>
     <w:lvl w:ilvl="0" w:tplc="E9342A80">
       <w:numFmt w:val="bullet"/>
       <w:lvlText w:val="-"/>
@@ -17920,16 +21175,17 @@
   <w:abstractNum w:abstractNumId="11" w15:restartNumberingAfterBreak="0">
     <w:nsid w:val="72185B5E"/>
     <w:multiLevelType w:val="hybridMultilevel"/>
-    <w:tmpl w:val="EF46103A"/>
-    <w:lvl w:ilvl="0" w:tplc="C6FC56B6">
+    <w:tmpl w:val="2B3E65DA"/>
+    <w:lvl w:ilvl="0" w:tplc="04090001">
+      <w:start w:val="1"/>
       <w:numFmt w:val="bullet"/>
-      <w:lvlText w:val="-"/>
+      <w:lvlText w:val=""/>
       <w:lvlJc w:val="left"/>
       <w:pPr>
         <w:ind w:left="720" w:hanging="360"/>
       </w:pPr>
       <w:rPr>
-        <w:rFonts w:ascii="Calibri" w:eastAsiaTheme="minorHAnsi" w:hAnsi="Calibri" w:cstheme="minorBidi" w:hint="default"/>
+        <w:rFonts w:ascii="Symbol" w:hAnsi="Symbol" w:hint="default"/>
       </w:rPr>
     </w:lvl>
     <w:lvl w:ilvl="1" w:tplc="04090003" w:tentative="1">

--- a/Result Java Tutorial .docx
+++ b/Result Java Tutorial .docx
@@ -17061,7 +17061,25 @@
           <w:szCs w:val="28"/>
           <w:highlight w:val="yellow"/>
         </w:rPr>
-        <w:t>PrepareStatement</w:t>
+        <w:t>Prepare</w:t>
+      </w:r>
+      <w:r>
+        <w:rPr>
+          <w:rFonts w:ascii="Times New Roman" w:hAnsi="Times New Roman" w:cs="Times New Roman"/>
+          <w:sz w:val="28"/>
+          <w:szCs w:val="28"/>
+          <w:highlight w:val="yellow"/>
+        </w:rPr>
+        <w:t>d</w:t>
+      </w:r>
+      <w:r>
+        <w:rPr>
+          <w:rFonts w:ascii="Times New Roman" w:hAnsi="Times New Roman" w:cs="Times New Roman"/>
+          <w:sz w:val="28"/>
+          <w:szCs w:val="28"/>
+          <w:highlight w:val="yellow"/>
+        </w:rPr>
+        <w:t>Statement</w:t>
       </w:r>
       <w:proofErr w:type="spellEnd"/>
       <w:r>
@@ -17498,6 +17516,26 @@
           <w:szCs w:val="28"/>
           <w:highlight w:val="yellow"/>
         </w:rPr>
+        <w:t xml:space="preserve">String </w:t>
+      </w:r>
+      <w:proofErr w:type="spellStart"/>
+      <w:r>
+        <w:rPr>
+          <w:rFonts w:ascii="Times New Roman" w:hAnsi="Times New Roman" w:cs="Times New Roman"/>
+          <w:sz w:val="28"/>
+          <w:szCs w:val="28"/>
+          <w:highlight w:val="yellow"/>
+        </w:rPr>
+        <w:t>sql</w:t>
+      </w:r>
+      <w:proofErr w:type="spellEnd"/>
+      <w:r>
+        <w:rPr>
+          <w:rFonts w:ascii="Times New Roman" w:hAnsi="Times New Roman" w:cs="Times New Roman"/>
+          <w:sz w:val="28"/>
+          <w:szCs w:val="28"/>
+          <w:highlight w:val="yellow"/>
+        </w:rPr>
         <w:t xml:space="preserve">) , </w:t>
       </w:r>
       <w:proofErr w:type="spellStart"/>
@@ -17518,7 +17556,36 @@
           <w:szCs w:val="28"/>
           <w:highlight w:val="yellow"/>
         </w:rPr>
-        <w:t xml:space="preserve">() ,… ( </w:t>
+        <w:t>(</w:t>
+      </w:r>
+      <w:r>
+        <w:rPr>
+          <w:rFonts w:ascii="Times New Roman" w:hAnsi="Times New Roman" w:cs="Times New Roman"/>
+          <w:sz w:val="28"/>
+          <w:szCs w:val="28"/>
+          <w:highlight w:val="yellow"/>
+        </w:rPr>
+        <w:t xml:space="preserve">String </w:t>
+      </w:r>
+      <w:proofErr w:type="spellStart"/>
+      <w:r>
+        <w:rPr>
+          <w:rFonts w:ascii="Times New Roman" w:hAnsi="Times New Roman" w:cs="Times New Roman"/>
+          <w:sz w:val="28"/>
+          <w:szCs w:val="28"/>
+          <w:highlight w:val="yellow"/>
+        </w:rPr>
+        <w:t>sql</w:t>
+      </w:r>
+      <w:proofErr w:type="spellEnd"/>
+      <w:r>
+        <w:rPr>
+          <w:rFonts w:ascii="Times New Roman" w:hAnsi="Times New Roman" w:cs="Times New Roman"/>
+          <w:sz w:val="28"/>
+          <w:szCs w:val="28"/>
+          <w:highlight w:val="yellow"/>
+        </w:rPr>
+        <w:t xml:space="preserve">) ,… ( </w:t>
       </w:r>
       <w:proofErr w:type="spellStart"/>
       <w:r>
@@ -17558,16 +17625,7 @@
           <w:szCs w:val="28"/>
           <w:highlight w:val="yellow"/>
         </w:rPr>
-        <w:t>()</w:t>
-      </w:r>
-      <w:r>
-        <w:rPr>
-          <w:rFonts w:ascii="Times New Roman" w:hAnsi="Times New Roman" w:cs="Times New Roman"/>
-          <w:sz w:val="28"/>
-          <w:szCs w:val="28"/>
-          <w:highlight w:val="yellow"/>
-        </w:rPr>
-        <w:t xml:space="preserve"> </w:t>
+        <w:t xml:space="preserve">() </w:t>
       </w:r>
       <w:proofErr w:type="spellStart"/>
       <w:r>
@@ -17752,6 +17810,1035 @@
           <w:szCs w:val="28"/>
           <w:highlight w:val="yellow"/>
         </w:rPr>
+        <w:t>PreparedStatement</w:t>
+      </w:r>
+      <w:proofErr w:type="spellEnd"/>
+      <w:r>
+        <w:rPr>
+          <w:rFonts w:ascii="Times New Roman" w:hAnsi="Times New Roman" w:cs="Times New Roman"/>
+          <w:sz w:val="28"/>
+          <w:szCs w:val="28"/>
+          <w:highlight w:val="yellow"/>
+        </w:rPr>
+        <w:t xml:space="preserve"> interface: </w:t>
+      </w:r>
+      <w:proofErr w:type="spellStart"/>
+      <w:r>
+        <w:rPr>
+          <w:rFonts w:ascii="Times New Roman" w:hAnsi="Times New Roman" w:cs="Times New Roman"/>
+          <w:sz w:val="28"/>
+          <w:szCs w:val="28"/>
+          <w:highlight w:val="yellow"/>
+        </w:rPr>
+        <w:t>được</w:t>
+      </w:r>
+      <w:proofErr w:type="spellEnd"/>
+      <w:r>
+        <w:rPr>
+          <w:rFonts w:ascii="Times New Roman" w:hAnsi="Times New Roman" w:cs="Times New Roman"/>
+          <w:sz w:val="28"/>
+          <w:szCs w:val="28"/>
+          <w:highlight w:val="yellow"/>
+        </w:rPr>
+        <w:t xml:space="preserve"> </w:t>
+      </w:r>
+      <w:proofErr w:type="spellStart"/>
+      <w:r>
+        <w:rPr>
+          <w:rFonts w:ascii="Times New Roman" w:hAnsi="Times New Roman" w:cs="Times New Roman"/>
+          <w:sz w:val="28"/>
+          <w:szCs w:val="28"/>
+          <w:highlight w:val="yellow"/>
+        </w:rPr>
+        <w:t>dùng</w:t>
+      </w:r>
+      <w:proofErr w:type="spellEnd"/>
+      <w:r>
+        <w:rPr>
+          <w:rFonts w:ascii="Times New Roman" w:hAnsi="Times New Roman" w:cs="Times New Roman"/>
+          <w:sz w:val="28"/>
+          <w:szCs w:val="28"/>
+          <w:highlight w:val="yellow"/>
+        </w:rPr>
+        <w:t xml:space="preserve"> </w:t>
+      </w:r>
+      <w:proofErr w:type="spellStart"/>
+      <w:r>
+        <w:rPr>
+          <w:rFonts w:ascii="Times New Roman" w:hAnsi="Times New Roman" w:cs="Times New Roman"/>
+          <w:sz w:val="28"/>
+          <w:szCs w:val="28"/>
+          <w:highlight w:val="yellow"/>
+        </w:rPr>
+        <w:t>để</w:t>
+      </w:r>
+      <w:proofErr w:type="spellEnd"/>
+      <w:r>
+        <w:rPr>
+          <w:rFonts w:ascii="Times New Roman" w:hAnsi="Times New Roman" w:cs="Times New Roman"/>
+          <w:sz w:val="28"/>
+          <w:szCs w:val="28"/>
+          <w:highlight w:val="yellow"/>
+        </w:rPr>
+        <w:t xml:space="preserve"> </w:t>
+      </w:r>
+      <w:proofErr w:type="spellStart"/>
+      <w:r>
+        <w:rPr>
+          <w:rFonts w:ascii="Times New Roman" w:hAnsi="Times New Roman" w:cs="Times New Roman"/>
+          <w:sz w:val="28"/>
+          <w:szCs w:val="28"/>
+          <w:highlight w:val="yellow"/>
+        </w:rPr>
+        <w:t>truy</w:t>
+      </w:r>
+      <w:proofErr w:type="spellEnd"/>
+      <w:r>
+        <w:rPr>
+          <w:rFonts w:ascii="Times New Roman" w:hAnsi="Times New Roman" w:cs="Times New Roman"/>
+          <w:sz w:val="28"/>
+          <w:szCs w:val="28"/>
+          <w:highlight w:val="yellow"/>
+        </w:rPr>
+        <w:t xml:space="preserve"> </w:t>
+      </w:r>
+      <w:proofErr w:type="spellStart"/>
+      <w:r>
+        <w:rPr>
+          <w:rFonts w:ascii="Times New Roman" w:hAnsi="Times New Roman" w:cs="Times New Roman"/>
+          <w:sz w:val="28"/>
+          <w:szCs w:val="28"/>
+          <w:highlight w:val="yellow"/>
+        </w:rPr>
+        <w:t>xuất</w:t>
+      </w:r>
+      <w:proofErr w:type="spellEnd"/>
+      <w:r>
+        <w:rPr>
+          <w:rFonts w:ascii="Times New Roman" w:hAnsi="Times New Roman" w:cs="Times New Roman"/>
+          <w:sz w:val="28"/>
+          <w:szCs w:val="28"/>
+          <w:highlight w:val="yellow"/>
+        </w:rPr>
+        <w:t xml:space="preserve"> </w:t>
+      </w:r>
+      <w:proofErr w:type="spellStart"/>
+      <w:r>
+        <w:rPr>
+          <w:rFonts w:ascii="Times New Roman" w:hAnsi="Times New Roman" w:cs="Times New Roman"/>
+          <w:sz w:val="28"/>
+          <w:szCs w:val="28"/>
+          <w:highlight w:val="yellow"/>
+        </w:rPr>
+        <w:t>đến</w:t>
+      </w:r>
+      <w:proofErr w:type="spellEnd"/>
+      <w:r>
+        <w:rPr>
+          <w:rFonts w:ascii="Times New Roman" w:hAnsi="Times New Roman" w:cs="Times New Roman"/>
+          <w:sz w:val="28"/>
+          <w:szCs w:val="28"/>
+          <w:highlight w:val="yellow"/>
+        </w:rPr>
+        <w:t xml:space="preserve"> </w:t>
+      </w:r>
+      <w:proofErr w:type="spellStart"/>
+      <w:proofErr w:type="gramStart"/>
+      <w:r>
+        <w:rPr>
+          <w:rFonts w:ascii="Times New Roman" w:hAnsi="Times New Roman" w:cs="Times New Roman"/>
+          <w:sz w:val="28"/>
+          <w:szCs w:val="28"/>
+          <w:highlight w:val="yellow"/>
+        </w:rPr>
+        <w:t>db</w:t>
+      </w:r>
+      <w:proofErr w:type="spellEnd"/>
+      <w:r>
+        <w:rPr>
+          <w:rFonts w:ascii="Times New Roman" w:hAnsi="Times New Roman" w:cs="Times New Roman"/>
+          <w:sz w:val="28"/>
+          <w:szCs w:val="28"/>
+          <w:highlight w:val="yellow"/>
+        </w:rPr>
+        <w:t xml:space="preserve"> .</w:t>
+      </w:r>
+      <w:proofErr w:type="gramEnd"/>
+      <w:r>
+        <w:rPr>
+          <w:rFonts w:ascii="Times New Roman" w:hAnsi="Times New Roman" w:cs="Times New Roman"/>
+          <w:sz w:val="28"/>
+          <w:szCs w:val="28"/>
+          <w:highlight w:val="yellow"/>
+        </w:rPr>
+        <w:t xml:space="preserve"> </w:t>
+      </w:r>
+      <w:proofErr w:type="spellStart"/>
+      <w:r>
+        <w:rPr>
+          <w:rFonts w:ascii="Times New Roman" w:hAnsi="Times New Roman" w:cs="Times New Roman"/>
+          <w:sz w:val="28"/>
+          <w:szCs w:val="28"/>
+          <w:highlight w:val="yellow"/>
+        </w:rPr>
+        <w:t>Nó</w:t>
+      </w:r>
+      <w:proofErr w:type="spellEnd"/>
+      <w:r>
+        <w:rPr>
+          <w:rFonts w:ascii="Times New Roman" w:hAnsi="Times New Roman" w:cs="Times New Roman"/>
+          <w:sz w:val="28"/>
+          <w:szCs w:val="28"/>
+          <w:highlight w:val="yellow"/>
+        </w:rPr>
+        <w:t xml:space="preserve"> </w:t>
+      </w:r>
+      <w:proofErr w:type="spellStart"/>
+      <w:r>
+        <w:rPr>
+          <w:rFonts w:ascii="Times New Roman" w:hAnsi="Times New Roman" w:cs="Times New Roman"/>
+          <w:sz w:val="28"/>
+          <w:szCs w:val="28"/>
+          <w:highlight w:val="yellow"/>
+        </w:rPr>
+        <w:t>có</w:t>
+      </w:r>
+      <w:proofErr w:type="spellEnd"/>
+      <w:r>
+        <w:rPr>
+          <w:rFonts w:ascii="Times New Roman" w:hAnsi="Times New Roman" w:cs="Times New Roman"/>
+          <w:sz w:val="28"/>
+          <w:szCs w:val="28"/>
+          <w:highlight w:val="yellow"/>
+        </w:rPr>
+        <w:t xml:space="preserve"> </w:t>
+      </w:r>
+      <w:proofErr w:type="spellStart"/>
+      <w:r>
+        <w:rPr>
+          <w:rFonts w:ascii="Times New Roman" w:hAnsi="Times New Roman" w:cs="Times New Roman"/>
+          <w:sz w:val="28"/>
+          <w:szCs w:val="28"/>
+          <w:highlight w:val="yellow"/>
+        </w:rPr>
+        <w:t>thể</w:t>
+      </w:r>
+      <w:proofErr w:type="spellEnd"/>
+      <w:r>
+        <w:rPr>
+          <w:rFonts w:ascii="Times New Roman" w:hAnsi="Times New Roman" w:cs="Times New Roman"/>
+          <w:sz w:val="28"/>
+          <w:szCs w:val="28"/>
+          <w:highlight w:val="yellow"/>
+        </w:rPr>
+        <w:t xml:space="preserve"> </w:t>
+      </w:r>
+      <w:proofErr w:type="spellStart"/>
+      <w:r>
+        <w:rPr>
+          <w:rFonts w:ascii="Times New Roman" w:hAnsi="Times New Roman" w:cs="Times New Roman"/>
+          <w:sz w:val="28"/>
+          <w:szCs w:val="28"/>
+          <w:highlight w:val="yellow"/>
+        </w:rPr>
+        <w:t>sử</w:t>
+      </w:r>
+      <w:proofErr w:type="spellEnd"/>
+      <w:r>
+        <w:rPr>
+          <w:rFonts w:ascii="Times New Roman" w:hAnsi="Times New Roman" w:cs="Times New Roman"/>
+          <w:sz w:val="28"/>
+          <w:szCs w:val="28"/>
+          <w:highlight w:val="yellow"/>
+        </w:rPr>
+        <w:t xml:space="preserve"> </w:t>
+      </w:r>
+      <w:proofErr w:type="spellStart"/>
+      <w:r>
+        <w:rPr>
+          <w:rFonts w:ascii="Times New Roman" w:hAnsi="Times New Roman" w:cs="Times New Roman"/>
+          <w:sz w:val="28"/>
+          <w:szCs w:val="28"/>
+          <w:highlight w:val="yellow"/>
+        </w:rPr>
+        <w:t>dụng</w:t>
+      </w:r>
+      <w:proofErr w:type="spellEnd"/>
+      <w:r>
+        <w:rPr>
+          <w:rFonts w:ascii="Times New Roman" w:hAnsi="Times New Roman" w:cs="Times New Roman"/>
+          <w:sz w:val="28"/>
+          <w:szCs w:val="28"/>
+          <w:highlight w:val="yellow"/>
+        </w:rPr>
+        <w:t xml:space="preserve"> </w:t>
+      </w:r>
+      <w:proofErr w:type="spellStart"/>
+      <w:r>
+        <w:rPr>
+          <w:rFonts w:ascii="Times New Roman" w:hAnsi="Times New Roman" w:cs="Times New Roman"/>
+          <w:sz w:val="28"/>
+          <w:szCs w:val="28"/>
+          <w:highlight w:val="yellow"/>
+        </w:rPr>
+        <w:t>theo</w:t>
+      </w:r>
+      <w:proofErr w:type="spellEnd"/>
+      <w:r>
+        <w:rPr>
+          <w:rFonts w:ascii="Times New Roman" w:hAnsi="Times New Roman" w:cs="Times New Roman"/>
+          <w:sz w:val="28"/>
+          <w:szCs w:val="28"/>
+          <w:highlight w:val="yellow"/>
+        </w:rPr>
+        <w:t xml:space="preserve"> </w:t>
+      </w:r>
+      <w:proofErr w:type="spellStart"/>
+      <w:r>
+        <w:rPr>
+          <w:rFonts w:ascii="Times New Roman" w:hAnsi="Times New Roman" w:cs="Times New Roman"/>
+          <w:sz w:val="28"/>
+          <w:szCs w:val="28"/>
+          <w:highlight w:val="yellow"/>
+        </w:rPr>
+        <w:t>như</w:t>
+      </w:r>
+      <w:proofErr w:type="spellEnd"/>
+      <w:r>
+        <w:rPr>
+          <w:rFonts w:ascii="Times New Roman" w:hAnsi="Times New Roman" w:cs="Times New Roman"/>
+          <w:sz w:val="28"/>
+          <w:szCs w:val="28"/>
+          <w:highlight w:val="yellow"/>
+        </w:rPr>
+        <w:t xml:space="preserve"> </w:t>
+      </w:r>
+      <w:proofErr w:type="spellStart"/>
+      <w:r>
+        <w:rPr>
+          <w:rFonts w:ascii="Times New Roman" w:hAnsi="Times New Roman" w:cs="Times New Roman"/>
+          <w:sz w:val="28"/>
+          <w:szCs w:val="28"/>
+          <w:highlight w:val="yellow"/>
+        </w:rPr>
+        <w:t>cách</w:t>
+      </w:r>
+      <w:proofErr w:type="spellEnd"/>
+      <w:r>
+        <w:rPr>
+          <w:rFonts w:ascii="Times New Roman" w:hAnsi="Times New Roman" w:cs="Times New Roman"/>
+          <w:sz w:val="28"/>
+          <w:szCs w:val="28"/>
+          <w:highlight w:val="yellow"/>
+        </w:rPr>
+        <w:t xml:space="preserve"> </w:t>
+      </w:r>
+      <w:proofErr w:type="spellStart"/>
+      <w:r>
+        <w:rPr>
+          <w:rFonts w:ascii="Times New Roman" w:hAnsi="Times New Roman" w:cs="Times New Roman"/>
+          <w:sz w:val="28"/>
+          <w:szCs w:val="28"/>
+          <w:highlight w:val="yellow"/>
+        </w:rPr>
+        <w:t>của</w:t>
+      </w:r>
+      <w:proofErr w:type="spellEnd"/>
+      <w:r>
+        <w:rPr>
+          <w:rFonts w:ascii="Times New Roman" w:hAnsi="Times New Roman" w:cs="Times New Roman"/>
+          <w:sz w:val="28"/>
+          <w:szCs w:val="28"/>
+          <w:highlight w:val="yellow"/>
+        </w:rPr>
+        <w:t xml:space="preserve"> Statement </w:t>
+      </w:r>
+      <w:proofErr w:type="spellStart"/>
+      <w:r>
+        <w:rPr>
+          <w:rFonts w:ascii="Times New Roman" w:hAnsi="Times New Roman" w:cs="Times New Roman"/>
+          <w:sz w:val="28"/>
+          <w:szCs w:val="28"/>
+          <w:highlight w:val="yellow"/>
+        </w:rPr>
+        <w:t>hoặc</w:t>
+      </w:r>
+      <w:proofErr w:type="spellEnd"/>
+      <w:r>
+        <w:rPr>
+          <w:rFonts w:ascii="Times New Roman" w:hAnsi="Times New Roman" w:cs="Times New Roman"/>
+          <w:sz w:val="28"/>
+          <w:szCs w:val="28"/>
+          <w:highlight w:val="yellow"/>
+        </w:rPr>
+        <w:t xml:space="preserve"> </w:t>
+      </w:r>
+      <w:proofErr w:type="spellStart"/>
+      <w:r>
+        <w:rPr>
+          <w:rFonts w:ascii="Times New Roman" w:hAnsi="Times New Roman" w:cs="Times New Roman"/>
+          <w:sz w:val="28"/>
+          <w:szCs w:val="28"/>
+          <w:highlight w:val="yellow"/>
+        </w:rPr>
+        <w:t>nó</w:t>
+      </w:r>
+      <w:proofErr w:type="spellEnd"/>
+      <w:r>
+        <w:rPr>
+          <w:rFonts w:ascii="Times New Roman" w:hAnsi="Times New Roman" w:cs="Times New Roman"/>
+          <w:sz w:val="28"/>
+          <w:szCs w:val="28"/>
+          <w:highlight w:val="yellow"/>
+        </w:rPr>
+        <w:t xml:space="preserve"> </w:t>
+      </w:r>
+      <w:proofErr w:type="spellStart"/>
+      <w:r>
+        <w:rPr>
+          <w:rFonts w:ascii="Times New Roman" w:hAnsi="Times New Roman" w:cs="Times New Roman"/>
+          <w:sz w:val="28"/>
+          <w:szCs w:val="28"/>
+          <w:highlight w:val="yellow"/>
+        </w:rPr>
+        <w:t>có</w:t>
+      </w:r>
+      <w:proofErr w:type="spellEnd"/>
+      <w:r>
+        <w:rPr>
+          <w:rFonts w:ascii="Times New Roman" w:hAnsi="Times New Roman" w:cs="Times New Roman"/>
+          <w:sz w:val="28"/>
+          <w:szCs w:val="28"/>
+          <w:highlight w:val="yellow"/>
+        </w:rPr>
+        <w:t xml:space="preserve"> </w:t>
+      </w:r>
+      <w:proofErr w:type="spellStart"/>
+      <w:r>
+        <w:rPr>
+          <w:rFonts w:ascii="Times New Roman" w:hAnsi="Times New Roman" w:cs="Times New Roman"/>
+          <w:sz w:val="28"/>
+          <w:szCs w:val="28"/>
+          <w:highlight w:val="yellow"/>
+        </w:rPr>
+        <w:t>thể</w:t>
+      </w:r>
+      <w:proofErr w:type="spellEnd"/>
+      <w:r>
+        <w:rPr>
+          <w:rFonts w:ascii="Times New Roman" w:hAnsi="Times New Roman" w:cs="Times New Roman"/>
+          <w:sz w:val="28"/>
+          <w:szCs w:val="28"/>
+          <w:highlight w:val="yellow"/>
+        </w:rPr>
+        <w:t xml:space="preserve"> </w:t>
+      </w:r>
+      <w:proofErr w:type="spellStart"/>
+      <w:r>
+        <w:rPr>
+          <w:rFonts w:ascii="Times New Roman" w:hAnsi="Times New Roman" w:cs="Times New Roman"/>
+          <w:sz w:val="28"/>
+          <w:szCs w:val="28"/>
+          <w:highlight w:val="yellow"/>
+        </w:rPr>
+        <w:t>để</w:t>
+      </w:r>
+      <w:proofErr w:type="spellEnd"/>
+      <w:r>
+        <w:rPr>
+          <w:rFonts w:ascii="Times New Roman" w:hAnsi="Times New Roman" w:cs="Times New Roman"/>
+          <w:sz w:val="28"/>
+          <w:szCs w:val="28"/>
+          <w:highlight w:val="yellow"/>
+        </w:rPr>
+        <w:t xml:space="preserve"> </w:t>
+      </w:r>
+      <w:proofErr w:type="spellStart"/>
+      <w:r>
+        <w:rPr>
+          <w:rFonts w:ascii="Times New Roman" w:hAnsi="Times New Roman" w:cs="Times New Roman"/>
+          <w:sz w:val="28"/>
+          <w:szCs w:val="28"/>
+          <w:highlight w:val="yellow"/>
+        </w:rPr>
+        <w:t>sql</w:t>
+      </w:r>
+      <w:proofErr w:type="spellEnd"/>
+      <w:r>
+        <w:rPr>
+          <w:rFonts w:ascii="Times New Roman" w:hAnsi="Times New Roman" w:cs="Times New Roman"/>
+          <w:sz w:val="28"/>
+          <w:szCs w:val="28"/>
+          <w:highlight w:val="yellow"/>
+        </w:rPr>
+        <w:t xml:space="preserve"> </w:t>
+      </w:r>
+      <w:proofErr w:type="spellStart"/>
+      <w:r>
+        <w:rPr>
+          <w:rFonts w:ascii="Times New Roman" w:hAnsi="Times New Roman" w:cs="Times New Roman"/>
+          <w:sz w:val="28"/>
+          <w:szCs w:val="28"/>
+          <w:highlight w:val="yellow"/>
+        </w:rPr>
+        <w:t>trong</w:t>
+      </w:r>
+      <w:proofErr w:type="spellEnd"/>
+      <w:r>
+        <w:rPr>
+          <w:rFonts w:ascii="Times New Roman" w:hAnsi="Times New Roman" w:cs="Times New Roman"/>
+          <w:sz w:val="28"/>
+          <w:szCs w:val="28"/>
+          <w:highlight w:val="yellow"/>
+        </w:rPr>
+        <w:t xml:space="preserve"> </w:t>
+      </w:r>
+      <w:proofErr w:type="spellStart"/>
+      <w:r>
+        <w:rPr>
+          <w:rFonts w:ascii="Times New Roman" w:hAnsi="Times New Roman" w:cs="Times New Roman"/>
+          <w:sz w:val="28"/>
+          <w:szCs w:val="28"/>
+          <w:highlight w:val="yellow"/>
+        </w:rPr>
+        <w:t>hàng</w:t>
+      </w:r>
+      <w:proofErr w:type="spellEnd"/>
+      <w:r>
+        <w:rPr>
+          <w:rFonts w:ascii="Times New Roman" w:hAnsi="Times New Roman" w:cs="Times New Roman"/>
+          <w:sz w:val="28"/>
+          <w:szCs w:val="28"/>
+          <w:highlight w:val="yellow"/>
+        </w:rPr>
+        <w:t xml:space="preserve"> </w:t>
+      </w:r>
+      <w:proofErr w:type="spellStart"/>
+      <w:r>
+        <w:rPr>
+          <w:rFonts w:ascii="Times New Roman" w:hAnsi="Times New Roman" w:cs="Times New Roman"/>
+          <w:sz w:val="28"/>
+          <w:szCs w:val="28"/>
+          <w:highlight w:val="yellow"/>
+        </w:rPr>
+        <w:t>tạo</w:t>
+      </w:r>
+      <w:proofErr w:type="spellEnd"/>
+      <w:r>
+        <w:rPr>
+          <w:rFonts w:ascii="Times New Roman" w:hAnsi="Times New Roman" w:cs="Times New Roman"/>
+          <w:sz w:val="28"/>
+          <w:szCs w:val="28"/>
+          <w:highlight w:val="yellow"/>
+        </w:rPr>
+        <w:t xml:space="preserve"> </w:t>
+      </w:r>
+      <w:proofErr w:type="spellStart"/>
+      <w:r>
+        <w:rPr>
+          <w:rFonts w:ascii="Times New Roman" w:hAnsi="Times New Roman" w:cs="Times New Roman"/>
+          <w:sz w:val="28"/>
+          <w:szCs w:val="28"/>
+          <w:highlight w:val="yellow"/>
+        </w:rPr>
+        <w:t>PreparedStatement</w:t>
+      </w:r>
+      <w:proofErr w:type="spellEnd"/>
+      <w:r>
+        <w:rPr>
+          <w:rFonts w:ascii="Times New Roman" w:hAnsi="Times New Roman" w:cs="Times New Roman"/>
+          <w:sz w:val="28"/>
+          <w:szCs w:val="28"/>
+          <w:highlight w:val="yellow"/>
+        </w:rPr>
+        <w:t xml:space="preserve"> </w:t>
+      </w:r>
+      <w:proofErr w:type="spellStart"/>
+      <w:r>
+        <w:rPr>
+          <w:rFonts w:ascii="Times New Roman" w:hAnsi="Times New Roman" w:cs="Times New Roman"/>
+          <w:sz w:val="28"/>
+          <w:szCs w:val="28"/>
+          <w:highlight w:val="yellow"/>
+        </w:rPr>
+        <w:t>như</w:t>
+      </w:r>
+      <w:proofErr w:type="spellEnd"/>
+      <w:r>
+        <w:rPr>
+          <w:rFonts w:ascii="Times New Roman" w:hAnsi="Times New Roman" w:cs="Times New Roman"/>
+          <w:sz w:val="28"/>
+          <w:szCs w:val="28"/>
+          <w:highlight w:val="yellow"/>
+        </w:rPr>
+        <w:t xml:space="preserve"> </w:t>
+      </w:r>
+      <w:proofErr w:type="spellStart"/>
+      <w:proofErr w:type="gramStart"/>
+      <w:r>
+        <w:rPr>
+          <w:rFonts w:ascii="Times New Roman" w:hAnsi="Times New Roman" w:cs="Times New Roman"/>
+          <w:sz w:val="28"/>
+          <w:szCs w:val="28"/>
+          <w:highlight w:val="yellow"/>
+        </w:rPr>
+        <w:t>conn.createPrepareStatement</w:t>
+      </w:r>
+      <w:proofErr w:type="spellEnd"/>
+      <w:r>
+        <w:rPr>
+          <w:rFonts w:ascii="Times New Roman" w:hAnsi="Times New Roman" w:cs="Times New Roman"/>
+          <w:sz w:val="28"/>
+          <w:szCs w:val="28"/>
+          <w:highlight w:val="yellow"/>
+        </w:rPr>
+        <w:t>(</w:t>
+      </w:r>
+      <w:proofErr w:type="spellStart"/>
+      <w:proofErr w:type="gramEnd"/>
+      <w:r>
+        <w:rPr>
+          <w:rFonts w:ascii="Times New Roman" w:hAnsi="Times New Roman" w:cs="Times New Roman"/>
+          <w:sz w:val="28"/>
+          <w:szCs w:val="28"/>
+          <w:highlight w:val="yellow"/>
+        </w:rPr>
+        <w:t>sql</w:t>
+      </w:r>
+      <w:proofErr w:type="spellEnd"/>
+      <w:r>
+        <w:rPr>
+          <w:rFonts w:ascii="Times New Roman" w:hAnsi="Times New Roman" w:cs="Times New Roman"/>
+          <w:sz w:val="28"/>
+          <w:szCs w:val="28"/>
+          <w:highlight w:val="yellow"/>
+        </w:rPr>
+        <w:t xml:space="preserve">) </w:t>
+      </w:r>
+      <w:proofErr w:type="spellStart"/>
+      <w:r>
+        <w:rPr>
+          <w:rFonts w:ascii="Times New Roman" w:hAnsi="Times New Roman" w:cs="Times New Roman"/>
+          <w:sz w:val="28"/>
+          <w:szCs w:val="28"/>
+          <w:highlight w:val="yellow"/>
+        </w:rPr>
+        <w:t>và</w:t>
+      </w:r>
+      <w:proofErr w:type="spellEnd"/>
+      <w:r>
+        <w:rPr>
+          <w:rFonts w:ascii="Times New Roman" w:hAnsi="Times New Roman" w:cs="Times New Roman"/>
+          <w:sz w:val="28"/>
+          <w:szCs w:val="28"/>
+          <w:highlight w:val="yellow"/>
+        </w:rPr>
+        <w:t xml:space="preserve"> </w:t>
+      </w:r>
+      <w:proofErr w:type="spellStart"/>
+      <w:r>
+        <w:rPr>
+          <w:rFonts w:ascii="Times New Roman" w:hAnsi="Times New Roman" w:cs="Times New Roman"/>
+          <w:sz w:val="28"/>
+          <w:szCs w:val="28"/>
+          <w:highlight w:val="yellow"/>
+        </w:rPr>
+        <w:t>nó</w:t>
+      </w:r>
+      <w:proofErr w:type="spellEnd"/>
+      <w:r>
+        <w:rPr>
+          <w:rFonts w:ascii="Times New Roman" w:hAnsi="Times New Roman" w:cs="Times New Roman"/>
+          <w:sz w:val="28"/>
+          <w:szCs w:val="28"/>
+          <w:highlight w:val="yellow"/>
+        </w:rPr>
+        <w:t xml:space="preserve"> </w:t>
+      </w:r>
+      <w:proofErr w:type="spellStart"/>
+      <w:r>
+        <w:rPr>
+          <w:rFonts w:ascii="Times New Roman" w:hAnsi="Times New Roman" w:cs="Times New Roman"/>
+          <w:sz w:val="28"/>
+          <w:szCs w:val="28"/>
+          <w:highlight w:val="yellow"/>
+        </w:rPr>
+        <w:t>có</w:t>
+      </w:r>
+      <w:proofErr w:type="spellEnd"/>
+      <w:r>
+        <w:rPr>
+          <w:rFonts w:ascii="Times New Roman" w:hAnsi="Times New Roman" w:cs="Times New Roman"/>
+          <w:sz w:val="28"/>
+          <w:szCs w:val="28"/>
+          <w:highlight w:val="yellow"/>
+        </w:rPr>
+        <w:t xml:space="preserve"> </w:t>
+      </w:r>
+      <w:proofErr w:type="spellStart"/>
+      <w:r>
+        <w:rPr>
+          <w:rFonts w:ascii="Times New Roman" w:hAnsi="Times New Roman" w:cs="Times New Roman"/>
+          <w:sz w:val="28"/>
+          <w:szCs w:val="28"/>
+          <w:highlight w:val="yellow"/>
+        </w:rPr>
+        <w:t>những</w:t>
+      </w:r>
+      <w:proofErr w:type="spellEnd"/>
+      <w:r>
+        <w:rPr>
+          <w:rFonts w:ascii="Times New Roman" w:hAnsi="Times New Roman" w:cs="Times New Roman"/>
+          <w:sz w:val="28"/>
+          <w:szCs w:val="28"/>
+          <w:highlight w:val="yellow"/>
+        </w:rPr>
+        <w:t xml:space="preserve"> </w:t>
+      </w:r>
+      <w:proofErr w:type="spellStart"/>
+      <w:r>
+        <w:rPr>
+          <w:rFonts w:ascii="Times New Roman" w:hAnsi="Times New Roman" w:cs="Times New Roman"/>
+          <w:sz w:val="28"/>
+          <w:szCs w:val="28"/>
+          <w:highlight w:val="yellow"/>
+        </w:rPr>
+        <w:t>phương</w:t>
+      </w:r>
+      <w:proofErr w:type="spellEnd"/>
+      <w:r>
+        <w:rPr>
+          <w:rFonts w:ascii="Times New Roman" w:hAnsi="Times New Roman" w:cs="Times New Roman"/>
+          <w:sz w:val="28"/>
+          <w:szCs w:val="28"/>
+          <w:highlight w:val="yellow"/>
+        </w:rPr>
+        <w:t xml:space="preserve"> </w:t>
+      </w:r>
+      <w:proofErr w:type="spellStart"/>
+      <w:r>
+        <w:rPr>
+          <w:rFonts w:ascii="Times New Roman" w:hAnsi="Times New Roman" w:cs="Times New Roman"/>
+          <w:sz w:val="28"/>
+          <w:szCs w:val="28"/>
+          <w:highlight w:val="yellow"/>
+        </w:rPr>
+        <w:t>thức</w:t>
+      </w:r>
+      <w:proofErr w:type="spellEnd"/>
+      <w:r>
+        <w:rPr>
+          <w:rFonts w:ascii="Times New Roman" w:hAnsi="Times New Roman" w:cs="Times New Roman"/>
+          <w:sz w:val="28"/>
+          <w:szCs w:val="28"/>
+          <w:highlight w:val="yellow"/>
+        </w:rPr>
+        <w:t xml:space="preserve"> : </w:t>
+      </w:r>
+      <w:proofErr w:type="spellStart"/>
+      <w:r>
+        <w:rPr>
+          <w:rFonts w:ascii="Times New Roman" w:hAnsi="Times New Roman" w:cs="Times New Roman"/>
+          <w:sz w:val="28"/>
+          <w:szCs w:val="28"/>
+          <w:highlight w:val="yellow"/>
+        </w:rPr>
+        <w:t>executeUpdate</w:t>
+      </w:r>
+      <w:proofErr w:type="spellEnd"/>
+      <w:r>
+        <w:rPr>
+          <w:rFonts w:ascii="Times New Roman" w:hAnsi="Times New Roman" w:cs="Times New Roman"/>
+          <w:sz w:val="28"/>
+          <w:szCs w:val="28"/>
+          <w:highlight w:val="yellow"/>
+        </w:rPr>
+        <w:t>(</w:t>
+      </w:r>
+      <w:r>
+        <w:rPr>
+          <w:rFonts w:ascii="Times New Roman" w:hAnsi="Times New Roman" w:cs="Times New Roman"/>
+          <w:sz w:val="28"/>
+          <w:szCs w:val="28"/>
+          <w:highlight w:val="yellow"/>
+        </w:rPr>
+        <w:t xml:space="preserve">String </w:t>
+      </w:r>
+      <w:proofErr w:type="spellStart"/>
+      <w:r>
+        <w:rPr>
+          <w:rFonts w:ascii="Times New Roman" w:hAnsi="Times New Roman" w:cs="Times New Roman"/>
+          <w:sz w:val="28"/>
+          <w:szCs w:val="28"/>
+          <w:highlight w:val="yellow"/>
+        </w:rPr>
+        <w:t>sql</w:t>
+      </w:r>
+      <w:proofErr w:type="spellEnd"/>
+      <w:r>
+        <w:rPr>
+          <w:rFonts w:ascii="Times New Roman" w:hAnsi="Times New Roman" w:cs="Times New Roman"/>
+          <w:sz w:val="28"/>
+          <w:szCs w:val="28"/>
+          <w:highlight w:val="yellow"/>
+        </w:rPr>
+        <w:t xml:space="preserve">) , </w:t>
+      </w:r>
+      <w:proofErr w:type="spellStart"/>
+      <w:r>
+        <w:rPr>
+          <w:rFonts w:ascii="Times New Roman" w:hAnsi="Times New Roman" w:cs="Times New Roman"/>
+          <w:sz w:val="28"/>
+          <w:szCs w:val="28"/>
+          <w:highlight w:val="yellow"/>
+        </w:rPr>
+        <w:t>executeQuery</w:t>
+      </w:r>
+      <w:proofErr w:type="spellEnd"/>
+      <w:r>
+        <w:rPr>
+          <w:rFonts w:ascii="Times New Roman" w:hAnsi="Times New Roman" w:cs="Times New Roman"/>
+          <w:sz w:val="28"/>
+          <w:szCs w:val="28"/>
+          <w:highlight w:val="yellow"/>
+        </w:rPr>
+        <w:t>(</w:t>
+      </w:r>
+      <w:r>
+        <w:rPr>
+          <w:rFonts w:ascii="Times New Roman" w:hAnsi="Times New Roman" w:cs="Times New Roman"/>
+          <w:sz w:val="28"/>
+          <w:szCs w:val="28"/>
+          <w:highlight w:val="yellow"/>
+        </w:rPr>
+        <w:t xml:space="preserve">String </w:t>
+      </w:r>
+      <w:proofErr w:type="spellStart"/>
+      <w:r>
+        <w:rPr>
+          <w:rFonts w:ascii="Times New Roman" w:hAnsi="Times New Roman" w:cs="Times New Roman"/>
+          <w:sz w:val="28"/>
+          <w:szCs w:val="28"/>
+          <w:highlight w:val="yellow"/>
+        </w:rPr>
+        <w:t>sql</w:t>
+      </w:r>
+      <w:proofErr w:type="spellEnd"/>
+      <w:r>
+        <w:rPr>
+          <w:rFonts w:ascii="Times New Roman" w:hAnsi="Times New Roman" w:cs="Times New Roman"/>
+          <w:sz w:val="28"/>
+          <w:szCs w:val="28"/>
+          <w:highlight w:val="yellow"/>
+        </w:rPr>
+        <w:t xml:space="preserve">) ,… ( </w:t>
+      </w:r>
+      <w:proofErr w:type="spellStart"/>
+      <w:r>
+        <w:rPr>
+          <w:rFonts w:ascii="Times New Roman" w:hAnsi="Times New Roman" w:cs="Times New Roman"/>
+          <w:sz w:val="28"/>
+          <w:szCs w:val="28"/>
+          <w:highlight w:val="yellow"/>
+        </w:rPr>
+        <w:t>riêng</w:t>
+      </w:r>
+      <w:proofErr w:type="spellEnd"/>
+      <w:r>
+        <w:rPr>
+          <w:rFonts w:ascii="Times New Roman" w:hAnsi="Times New Roman" w:cs="Times New Roman"/>
+          <w:sz w:val="28"/>
+          <w:szCs w:val="28"/>
+          <w:highlight w:val="yellow"/>
+        </w:rPr>
+        <w:t xml:space="preserve"> </w:t>
+      </w:r>
+      <w:proofErr w:type="spellStart"/>
+      <w:r>
+        <w:rPr>
+          <w:rFonts w:ascii="Times New Roman" w:hAnsi="Times New Roman" w:cs="Times New Roman"/>
+          <w:sz w:val="28"/>
+          <w:szCs w:val="28"/>
+          <w:highlight w:val="yellow"/>
+        </w:rPr>
+        <w:t>executeQuery</w:t>
+      </w:r>
+      <w:proofErr w:type="spellEnd"/>
+      <w:r>
+        <w:rPr>
+          <w:rFonts w:ascii="Times New Roman" w:hAnsi="Times New Roman" w:cs="Times New Roman"/>
+          <w:sz w:val="28"/>
+          <w:szCs w:val="28"/>
+          <w:highlight w:val="yellow"/>
+        </w:rPr>
+        <w:t xml:space="preserve">() </w:t>
+      </w:r>
+      <w:proofErr w:type="spellStart"/>
+      <w:r>
+        <w:rPr>
+          <w:rFonts w:ascii="Times New Roman" w:hAnsi="Times New Roman" w:cs="Times New Roman"/>
+          <w:sz w:val="28"/>
+          <w:szCs w:val="28"/>
+          <w:highlight w:val="yellow"/>
+        </w:rPr>
+        <w:t>còn</w:t>
+      </w:r>
+      <w:proofErr w:type="spellEnd"/>
+      <w:r>
+        <w:rPr>
+          <w:rFonts w:ascii="Times New Roman" w:hAnsi="Times New Roman" w:cs="Times New Roman"/>
+          <w:sz w:val="28"/>
+          <w:szCs w:val="28"/>
+          <w:highlight w:val="yellow"/>
+        </w:rPr>
+        <w:t xml:space="preserve"> </w:t>
+      </w:r>
+      <w:proofErr w:type="spellStart"/>
+      <w:r>
+        <w:rPr>
+          <w:rFonts w:ascii="Times New Roman" w:hAnsi="Times New Roman" w:cs="Times New Roman"/>
+          <w:sz w:val="28"/>
+          <w:szCs w:val="28"/>
+          <w:highlight w:val="yellow"/>
+        </w:rPr>
+        <w:t>có</w:t>
+      </w:r>
+      <w:proofErr w:type="spellEnd"/>
+      <w:r>
+        <w:rPr>
+          <w:rFonts w:ascii="Times New Roman" w:hAnsi="Times New Roman" w:cs="Times New Roman"/>
+          <w:sz w:val="28"/>
+          <w:szCs w:val="28"/>
+          <w:highlight w:val="yellow"/>
+        </w:rPr>
+        <w:t xml:space="preserve"> </w:t>
+      </w:r>
+      <w:proofErr w:type="spellStart"/>
+      <w:r>
+        <w:rPr>
+          <w:rFonts w:ascii="Times New Roman" w:hAnsi="Times New Roman" w:cs="Times New Roman"/>
+          <w:sz w:val="28"/>
+          <w:szCs w:val="28"/>
+          <w:highlight w:val="yellow"/>
+        </w:rPr>
+        <w:t>t</w:t>
+      </w:r>
+      <w:r>
+        <w:rPr>
+          <w:rFonts w:ascii="Times New Roman" w:hAnsi="Times New Roman" w:cs="Times New Roman"/>
+          <w:sz w:val="28"/>
+          <w:szCs w:val="28"/>
+          <w:highlight w:val="yellow"/>
+        </w:rPr>
+        <w:t>h</w:t>
+      </w:r>
+      <w:r>
+        <w:rPr>
+          <w:rFonts w:ascii="Times New Roman" w:hAnsi="Times New Roman" w:cs="Times New Roman"/>
+          <w:sz w:val="28"/>
+          <w:szCs w:val="28"/>
+          <w:highlight w:val="yellow"/>
+        </w:rPr>
+        <w:t>ể</w:t>
+      </w:r>
+      <w:proofErr w:type="spellEnd"/>
+      <w:r>
+        <w:rPr>
+          <w:rFonts w:ascii="Times New Roman" w:hAnsi="Times New Roman" w:cs="Times New Roman"/>
+          <w:sz w:val="28"/>
+          <w:szCs w:val="28"/>
+          <w:highlight w:val="yellow"/>
+        </w:rPr>
+        <w:t xml:space="preserve"> </w:t>
+      </w:r>
+      <w:proofErr w:type="spellStart"/>
+      <w:r>
+        <w:rPr>
+          <w:rFonts w:ascii="Times New Roman" w:hAnsi="Times New Roman" w:cs="Times New Roman"/>
+          <w:sz w:val="28"/>
+          <w:szCs w:val="28"/>
+          <w:highlight w:val="yellow"/>
+        </w:rPr>
+        <w:t>tạo</w:t>
+      </w:r>
+      <w:proofErr w:type="spellEnd"/>
+      <w:r>
+        <w:rPr>
+          <w:rFonts w:ascii="Times New Roman" w:hAnsi="Times New Roman" w:cs="Times New Roman"/>
+          <w:sz w:val="28"/>
+          <w:szCs w:val="28"/>
+          <w:highlight w:val="yellow"/>
+        </w:rPr>
+        <w:t xml:space="preserve"> </w:t>
+      </w:r>
+      <w:proofErr w:type="spellStart"/>
+      <w:r>
+        <w:rPr>
+          <w:rFonts w:ascii="Times New Roman" w:hAnsi="Times New Roman" w:cs="Times New Roman"/>
+          <w:sz w:val="28"/>
+          <w:szCs w:val="28"/>
+          <w:highlight w:val="yellow"/>
+        </w:rPr>
+        <w:t>ra</w:t>
+      </w:r>
+      <w:proofErr w:type="spellEnd"/>
+      <w:r>
+        <w:rPr>
+          <w:rFonts w:ascii="Times New Roman" w:hAnsi="Times New Roman" w:cs="Times New Roman"/>
+          <w:sz w:val="28"/>
+          <w:szCs w:val="28"/>
+          <w:highlight w:val="yellow"/>
+        </w:rPr>
+        <w:t xml:space="preserve"> </w:t>
+      </w:r>
+      <w:proofErr w:type="spellStart"/>
+      <w:r>
+        <w:rPr>
+          <w:rFonts w:ascii="Times New Roman" w:hAnsi="Times New Roman" w:cs="Times New Roman"/>
+          <w:sz w:val="28"/>
+          <w:szCs w:val="28"/>
+          <w:highlight w:val="yellow"/>
+        </w:rPr>
+        <w:t>đối</w:t>
+      </w:r>
+      <w:proofErr w:type="spellEnd"/>
+      <w:r>
+        <w:rPr>
+          <w:rFonts w:ascii="Times New Roman" w:hAnsi="Times New Roman" w:cs="Times New Roman"/>
+          <w:sz w:val="28"/>
+          <w:szCs w:val="28"/>
+          <w:highlight w:val="yellow"/>
+        </w:rPr>
+        <w:t xml:space="preserve"> </w:t>
+      </w:r>
+      <w:proofErr w:type="spellStart"/>
+      <w:r>
+        <w:rPr>
+          <w:rFonts w:ascii="Times New Roman" w:hAnsi="Times New Roman" w:cs="Times New Roman"/>
+          <w:sz w:val="28"/>
+          <w:szCs w:val="28"/>
+          <w:highlight w:val="yellow"/>
+        </w:rPr>
+        <w:t>tượng</w:t>
+      </w:r>
+      <w:proofErr w:type="spellEnd"/>
+      <w:r>
+        <w:rPr>
+          <w:rFonts w:ascii="Times New Roman" w:hAnsi="Times New Roman" w:cs="Times New Roman"/>
+          <w:sz w:val="28"/>
+          <w:szCs w:val="28"/>
+          <w:highlight w:val="yellow"/>
+        </w:rPr>
+        <w:t xml:space="preserve"> </w:t>
+      </w:r>
+      <w:proofErr w:type="spellStart"/>
+      <w:r>
+        <w:rPr>
+          <w:rFonts w:ascii="Times New Roman" w:hAnsi="Times New Roman" w:cs="Times New Roman"/>
+          <w:sz w:val="28"/>
+          <w:szCs w:val="28"/>
+          <w:highlight w:val="yellow"/>
+        </w:rPr>
         <w:t>ResultSet</w:t>
       </w:r>
       <w:proofErr w:type="spellEnd"/>
@@ -17762,929 +18849,118 @@
           <w:szCs w:val="28"/>
           <w:highlight w:val="yellow"/>
         </w:rPr>
-        <w:t xml:space="preserve"> interface: </w:t>
-      </w:r>
-      <w:proofErr w:type="spellStart"/>
-      <w:r>
-        <w:rPr>
-          <w:rFonts w:ascii="Times New Roman" w:hAnsi="Times New Roman" w:cs="Times New Roman"/>
-          <w:sz w:val="28"/>
-          <w:szCs w:val="28"/>
-          <w:highlight w:val="yellow"/>
-        </w:rPr>
-        <w:t>được</w:t>
-      </w:r>
-      <w:proofErr w:type="spellEnd"/>
-      <w:r>
-        <w:rPr>
-          <w:rFonts w:ascii="Times New Roman" w:hAnsi="Times New Roman" w:cs="Times New Roman"/>
-          <w:sz w:val="28"/>
-          <w:szCs w:val="28"/>
-          <w:highlight w:val="yellow"/>
-        </w:rPr>
-        <w:t xml:space="preserve"> </w:t>
-      </w:r>
-      <w:proofErr w:type="spellStart"/>
-      <w:r>
-        <w:rPr>
-          <w:rFonts w:ascii="Times New Roman" w:hAnsi="Times New Roman" w:cs="Times New Roman"/>
-          <w:sz w:val="28"/>
-          <w:szCs w:val="28"/>
-          <w:highlight w:val="yellow"/>
-        </w:rPr>
-        <w:t>dùng</w:t>
-      </w:r>
-      <w:proofErr w:type="spellEnd"/>
-      <w:r>
-        <w:rPr>
-          <w:rFonts w:ascii="Times New Roman" w:hAnsi="Times New Roman" w:cs="Times New Roman"/>
-          <w:sz w:val="28"/>
-          <w:szCs w:val="28"/>
-          <w:highlight w:val="yellow"/>
-        </w:rPr>
-        <w:t xml:space="preserve"> </w:t>
-      </w:r>
-      <w:proofErr w:type="spellStart"/>
-      <w:r>
-        <w:rPr>
-          <w:rFonts w:ascii="Times New Roman" w:hAnsi="Times New Roman" w:cs="Times New Roman"/>
-          <w:sz w:val="28"/>
-          <w:szCs w:val="28"/>
-          <w:highlight w:val="yellow"/>
-        </w:rPr>
-        <w:t>để</w:t>
-      </w:r>
-      <w:proofErr w:type="spellEnd"/>
-      <w:r>
-        <w:rPr>
-          <w:rFonts w:ascii="Times New Roman" w:hAnsi="Times New Roman" w:cs="Times New Roman"/>
-          <w:sz w:val="28"/>
-          <w:szCs w:val="28"/>
-          <w:highlight w:val="yellow"/>
-        </w:rPr>
-        <w:t xml:space="preserve"> </w:t>
-      </w:r>
-      <w:proofErr w:type="spellStart"/>
-      <w:r>
-        <w:rPr>
-          <w:rFonts w:ascii="Times New Roman" w:hAnsi="Times New Roman" w:cs="Times New Roman"/>
-          <w:sz w:val="28"/>
-          <w:szCs w:val="28"/>
-          <w:highlight w:val="yellow"/>
-        </w:rPr>
-        <w:t>chỉ</w:t>
-      </w:r>
-      <w:proofErr w:type="spellEnd"/>
-      <w:r>
-        <w:rPr>
-          <w:rFonts w:ascii="Times New Roman" w:hAnsi="Times New Roman" w:cs="Times New Roman"/>
-          <w:sz w:val="28"/>
-          <w:szCs w:val="28"/>
-          <w:highlight w:val="yellow"/>
-        </w:rPr>
-        <w:t xml:space="preserve"> con </w:t>
-      </w:r>
-      <w:proofErr w:type="spellStart"/>
-      <w:r>
-        <w:rPr>
-          <w:rFonts w:ascii="Times New Roman" w:hAnsi="Times New Roman" w:cs="Times New Roman"/>
-          <w:sz w:val="28"/>
-          <w:szCs w:val="28"/>
-          <w:highlight w:val="yellow"/>
-        </w:rPr>
-        <w:t>trỏ</w:t>
-      </w:r>
-      <w:proofErr w:type="spellEnd"/>
-      <w:r>
-        <w:rPr>
-          <w:rFonts w:ascii="Times New Roman" w:hAnsi="Times New Roman" w:cs="Times New Roman"/>
-          <w:sz w:val="28"/>
-          <w:szCs w:val="28"/>
-          <w:highlight w:val="yellow"/>
-        </w:rPr>
-        <w:t xml:space="preserve"> </w:t>
-      </w:r>
-      <w:proofErr w:type="spellStart"/>
-      <w:r>
-        <w:rPr>
-          <w:rFonts w:ascii="Times New Roman" w:hAnsi="Times New Roman" w:cs="Times New Roman"/>
-          <w:sz w:val="28"/>
-          <w:szCs w:val="28"/>
-          <w:highlight w:val="yellow"/>
-        </w:rPr>
-        <w:t>đang</w:t>
-      </w:r>
-      <w:proofErr w:type="spellEnd"/>
-      <w:r>
-        <w:rPr>
-          <w:rFonts w:ascii="Times New Roman" w:hAnsi="Times New Roman" w:cs="Times New Roman"/>
-          <w:sz w:val="28"/>
-          <w:szCs w:val="28"/>
-          <w:highlight w:val="yellow"/>
-        </w:rPr>
-        <w:t xml:space="preserve"> </w:t>
-      </w:r>
-      <w:proofErr w:type="spellStart"/>
-      <w:r>
-        <w:rPr>
-          <w:rFonts w:ascii="Times New Roman" w:hAnsi="Times New Roman" w:cs="Times New Roman"/>
-          <w:sz w:val="28"/>
-          <w:szCs w:val="28"/>
-          <w:highlight w:val="yellow"/>
-        </w:rPr>
-        <w:t>trỏ</w:t>
-      </w:r>
-      <w:proofErr w:type="spellEnd"/>
-      <w:r>
-        <w:rPr>
-          <w:rFonts w:ascii="Times New Roman" w:hAnsi="Times New Roman" w:cs="Times New Roman"/>
-          <w:sz w:val="28"/>
-          <w:szCs w:val="28"/>
-          <w:highlight w:val="yellow"/>
-        </w:rPr>
-        <w:t xml:space="preserve"> </w:t>
-      </w:r>
-      <w:proofErr w:type="spellStart"/>
-      <w:r>
-        <w:rPr>
-          <w:rFonts w:ascii="Times New Roman" w:hAnsi="Times New Roman" w:cs="Times New Roman"/>
-          <w:sz w:val="28"/>
-          <w:szCs w:val="28"/>
-          <w:highlight w:val="yellow"/>
-        </w:rPr>
-        <w:t>tới</w:t>
-      </w:r>
-      <w:proofErr w:type="spellEnd"/>
-      <w:r>
-        <w:rPr>
-          <w:rFonts w:ascii="Times New Roman" w:hAnsi="Times New Roman" w:cs="Times New Roman"/>
-          <w:sz w:val="28"/>
-          <w:szCs w:val="28"/>
-          <w:highlight w:val="yellow"/>
-        </w:rPr>
-        <w:t xml:space="preserve"> </w:t>
-      </w:r>
-      <w:proofErr w:type="spellStart"/>
-      <w:r>
-        <w:rPr>
-          <w:rFonts w:ascii="Times New Roman" w:hAnsi="Times New Roman" w:cs="Times New Roman"/>
-          <w:sz w:val="28"/>
-          <w:szCs w:val="28"/>
-          <w:highlight w:val="yellow"/>
-        </w:rPr>
-        <w:t>hàng</w:t>
-      </w:r>
-      <w:proofErr w:type="spellEnd"/>
-      <w:r>
-        <w:rPr>
-          <w:rFonts w:ascii="Times New Roman" w:hAnsi="Times New Roman" w:cs="Times New Roman"/>
-          <w:sz w:val="28"/>
-          <w:szCs w:val="28"/>
-          <w:highlight w:val="yellow"/>
-        </w:rPr>
-        <w:t xml:space="preserve"> </w:t>
-      </w:r>
-      <w:proofErr w:type="spellStart"/>
-      <w:r>
-        <w:rPr>
-          <w:rFonts w:ascii="Times New Roman" w:hAnsi="Times New Roman" w:cs="Times New Roman"/>
-          <w:sz w:val="28"/>
-          <w:szCs w:val="28"/>
-          <w:highlight w:val="yellow"/>
-        </w:rPr>
-        <w:t>của</w:t>
-      </w:r>
-      <w:proofErr w:type="spellEnd"/>
-      <w:r>
-        <w:rPr>
-          <w:rFonts w:ascii="Times New Roman" w:hAnsi="Times New Roman" w:cs="Times New Roman"/>
-          <w:sz w:val="28"/>
-          <w:szCs w:val="28"/>
-          <w:highlight w:val="yellow"/>
-        </w:rPr>
-        <w:t xml:space="preserve"> </w:t>
-      </w:r>
-      <w:proofErr w:type="spellStart"/>
-      <w:r>
-        <w:rPr>
-          <w:rFonts w:ascii="Times New Roman" w:hAnsi="Times New Roman" w:cs="Times New Roman"/>
-          <w:sz w:val="28"/>
-          <w:szCs w:val="28"/>
-          <w:highlight w:val="yellow"/>
-        </w:rPr>
-        <w:t>bằng</w:t>
-      </w:r>
-      <w:proofErr w:type="spellEnd"/>
-      <w:r>
-        <w:rPr>
-          <w:rFonts w:ascii="Times New Roman" w:hAnsi="Times New Roman" w:cs="Times New Roman"/>
-          <w:sz w:val="28"/>
-          <w:szCs w:val="28"/>
-          <w:highlight w:val="yellow"/>
-        </w:rPr>
-        <w:t xml:space="preserve">. </w:t>
-      </w:r>
-      <w:proofErr w:type="spellStart"/>
-      <w:r>
-        <w:rPr>
-          <w:rFonts w:ascii="Times New Roman" w:hAnsi="Times New Roman" w:cs="Times New Roman"/>
-          <w:sz w:val="28"/>
-          <w:szCs w:val="28"/>
-          <w:highlight w:val="yellow"/>
-        </w:rPr>
-        <w:t>Mặc</w:t>
-      </w:r>
-      <w:proofErr w:type="spellEnd"/>
-      <w:r>
-        <w:rPr>
-          <w:rFonts w:ascii="Times New Roman" w:hAnsi="Times New Roman" w:cs="Times New Roman"/>
-          <w:sz w:val="28"/>
-          <w:szCs w:val="28"/>
-          <w:highlight w:val="yellow"/>
-        </w:rPr>
-        <w:t xml:space="preserve"> </w:t>
-      </w:r>
-      <w:proofErr w:type="spellStart"/>
-      <w:r>
-        <w:rPr>
-          <w:rFonts w:ascii="Times New Roman" w:hAnsi="Times New Roman" w:cs="Times New Roman"/>
-          <w:sz w:val="28"/>
-          <w:szCs w:val="28"/>
-          <w:highlight w:val="yellow"/>
-        </w:rPr>
-        <w:t>định</w:t>
-      </w:r>
-      <w:proofErr w:type="spellEnd"/>
-      <w:r>
-        <w:rPr>
-          <w:rFonts w:ascii="Times New Roman" w:hAnsi="Times New Roman" w:cs="Times New Roman"/>
-          <w:sz w:val="28"/>
-          <w:szCs w:val="28"/>
-          <w:highlight w:val="yellow"/>
-        </w:rPr>
-        <w:t xml:space="preserve"> </w:t>
-      </w:r>
-      <w:proofErr w:type="spellStart"/>
-      <w:r>
-        <w:rPr>
-          <w:rFonts w:ascii="Times New Roman" w:hAnsi="Times New Roman" w:cs="Times New Roman"/>
-          <w:sz w:val="28"/>
-          <w:szCs w:val="28"/>
-          <w:highlight w:val="yellow"/>
-        </w:rPr>
-        <w:t>thì</w:t>
-      </w:r>
-      <w:proofErr w:type="spellEnd"/>
-      <w:r>
-        <w:rPr>
-          <w:rFonts w:ascii="Times New Roman" w:hAnsi="Times New Roman" w:cs="Times New Roman"/>
-          <w:sz w:val="28"/>
-          <w:szCs w:val="28"/>
-          <w:highlight w:val="yellow"/>
-        </w:rPr>
-        <w:t xml:space="preserve"> </w:t>
-      </w:r>
-      <w:proofErr w:type="spellStart"/>
-      <w:r>
-        <w:rPr>
-          <w:rFonts w:ascii="Times New Roman" w:hAnsi="Times New Roman" w:cs="Times New Roman"/>
-          <w:sz w:val="28"/>
-          <w:szCs w:val="28"/>
-          <w:highlight w:val="yellow"/>
-        </w:rPr>
-        <w:t>nó</w:t>
-      </w:r>
-      <w:proofErr w:type="spellEnd"/>
-      <w:r>
-        <w:rPr>
-          <w:rFonts w:ascii="Times New Roman" w:hAnsi="Times New Roman" w:cs="Times New Roman"/>
-          <w:sz w:val="28"/>
-          <w:szCs w:val="28"/>
-          <w:highlight w:val="yellow"/>
-        </w:rPr>
-        <w:t xml:space="preserve"> </w:t>
-      </w:r>
-      <w:proofErr w:type="spellStart"/>
-      <w:r>
-        <w:rPr>
-          <w:rFonts w:ascii="Times New Roman" w:hAnsi="Times New Roman" w:cs="Times New Roman"/>
-          <w:sz w:val="28"/>
-          <w:szCs w:val="28"/>
-          <w:highlight w:val="yellow"/>
-        </w:rPr>
-        <w:t>sẽ</w:t>
-      </w:r>
-      <w:proofErr w:type="spellEnd"/>
-      <w:r>
-        <w:rPr>
-          <w:rFonts w:ascii="Times New Roman" w:hAnsi="Times New Roman" w:cs="Times New Roman"/>
-          <w:sz w:val="28"/>
-          <w:szCs w:val="28"/>
-          <w:highlight w:val="yellow"/>
-        </w:rPr>
-        <w:t xml:space="preserve"> </w:t>
-      </w:r>
-      <w:proofErr w:type="spellStart"/>
-      <w:r>
-        <w:rPr>
-          <w:rFonts w:ascii="Times New Roman" w:hAnsi="Times New Roman" w:cs="Times New Roman"/>
-          <w:sz w:val="28"/>
-          <w:szCs w:val="28"/>
-          <w:highlight w:val="yellow"/>
-        </w:rPr>
-        <w:t>trỏ</w:t>
-      </w:r>
-      <w:proofErr w:type="spellEnd"/>
-      <w:r>
-        <w:rPr>
-          <w:rFonts w:ascii="Times New Roman" w:hAnsi="Times New Roman" w:cs="Times New Roman"/>
-          <w:sz w:val="28"/>
-          <w:szCs w:val="28"/>
-          <w:highlight w:val="yellow"/>
-        </w:rPr>
-        <w:t xml:space="preserve"> </w:t>
-      </w:r>
-      <w:proofErr w:type="spellStart"/>
-      <w:r>
-        <w:rPr>
-          <w:rFonts w:ascii="Times New Roman" w:hAnsi="Times New Roman" w:cs="Times New Roman"/>
-          <w:sz w:val="28"/>
-          <w:szCs w:val="28"/>
-          <w:highlight w:val="yellow"/>
-        </w:rPr>
-        <w:t>tới</w:t>
-      </w:r>
-      <w:proofErr w:type="spellEnd"/>
-      <w:r>
-        <w:rPr>
-          <w:rFonts w:ascii="Times New Roman" w:hAnsi="Times New Roman" w:cs="Times New Roman"/>
-          <w:sz w:val="28"/>
-          <w:szCs w:val="28"/>
-          <w:highlight w:val="yellow"/>
-        </w:rPr>
-        <w:t xml:space="preserve"> </w:t>
-      </w:r>
-      <w:proofErr w:type="spellStart"/>
-      <w:r>
-        <w:rPr>
-          <w:rFonts w:ascii="Times New Roman" w:hAnsi="Times New Roman" w:cs="Times New Roman"/>
-          <w:sz w:val="28"/>
-          <w:szCs w:val="28"/>
-          <w:highlight w:val="yellow"/>
-        </w:rPr>
-        <w:t>hàng</w:t>
-      </w:r>
-      <w:proofErr w:type="spellEnd"/>
-      <w:r>
-        <w:rPr>
-          <w:rFonts w:ascii="Times New Roman" w:hAnsi="Times New Roman" w:cs="Times New Roman"/>
-          <w:sz w:val="28"/>
-          <w:szCs w:val="28"/>
-          <w:highlight w:val="yellow"/>
-        </w:rPr>
-        <w:t xml:space="preserve"> </w:t>
-      </w:r>
-      <w:proofErr w:type="spellStart"/>
-      <w:r>
-        <w:rPr>
-          <w:rFonts w:ascii="Times New Roman" w:hAnsi="Times New Roman" w:cs="Times New Roman"/>
-          <w:sz w:val="28"/>
-          <w:szCs w:val="28"/>
-          <w:highlight w:val="yellow"/>
-        </w:rPr>
-        <w:t>đầu</w:t>
-      </w:r>
-      <w:proofErr w:type="spellEnd"/>
-      <w:r>
-        <w:rPr>
-          <w:rFonts w:ascii="Times New Roman" w:hAnsi="Times New Roman" w:cs="Times New Roman"/>
-          <w:sz w:val="28"/>
-          <w:szCs w:val="28"/>
-          <w:highlight w:val="yellow"/>
-        </w:rPr>
-        <w:t xml:space="preserve"> </w:t>
-      </w:r>
-      <w:proofErr w:type="spellStart"/>
-      <w:r>
-        <w:rPr>
-          <w:rFonts w:ascii="Times New Roman" w:hAnsi="Times New Roman" w:cs="Times New Roman"/>
-          <w:sz w:val="28"/>
-          <w:szCs w:val="28"/>
-          <w:highlight w:val="yellow"/>
-        </w:rPr>
-        <w:t>tiên</w:t>
-      </w:r>
-      <w:proofErr w:type="spellEnd"/>
-      <w:r>
-        <w:rPr>
-          <w:rFonts w:ascii="Times New Roman" w:hAnsi="Times New Roman" w:cs="Times New Roman"/>
-          <w:sz w:val="28"/>
-          <w:szCs w:val="28"/>
-          <w:highlight w:val="yellow"/>
-        </w:rPr>
-        <w:t xml:space="preserve"> </w:t>
-      </w:r>
-      <w:proofErr w:type="spellStart"/>
-      <w:r>
-        <w:rPr>
-          <w:rFonts w:ascii="Times New Roman" w:hAnsi="Times New Roman" w:cs="Times New Roman"/>
-          <w:sz w:val="28"/>
-          <w:szCs w:val="28"/>
-          <w:highlight w:val="yellow"/>
-        </w:rPr>
-        <w:t>của</w:t>
-      </w:r>
-      <w:proofErr w:type="spellEnd"/>
-      <w:r>
-        <w:rPr>
-          <w:rFonts w:ascii="Times New Roman" w:hAnsi="Times New Roman" w:cs="Times New Roman"/>
-          <w:sz w:val="28"/>
-          <w:szCs w:val="28"/>
-          <w:highlight w:val="yellow"/>
-        </w:rPr>
-        <w:t xml:space="preserve"> </w:t>
-      </w:r>
-      <w:proofErr w:type="spellStart"/>
-      <w:r>
-        <w:rPr>
-          <w:rFonts w:ascii="Times New Roman" w:hAnsi="Times New Roman" w:cs="Times New Roman"/>
-          <w:sz w:val="28"/>
-          <w:szCs w:val="28"/>
-          <w:highlight w:val="yellow"/>
-        </w:rPr>
-        <w:t>bảng</w:t>
-      </w:r>
-      <w:proofErr w:type="spellEnd"/>
-      <w:r>
-        <w:rPr>
-          <w:rFonts w:ascii="Times New Roman" w:hAnsi="Times New Roman" w:cs="Times New Roman"/>
-          <w:sz w:val="28"/>
-          <w:szCs w:val="28"/>
-          <w:highlight w:val="yellow"/>
-        </w:rPr>
-        <w:t xml:space="preserve"> </w:t>
-      </w:r>
-      <w:proofErr w:type="spellStart"/>
-      <w:r>
-        <w:rPr>
-          <w:rFonts w:ascii="Times New Roman" w:hAnsi="Times New Roman" w:cs="Times New Roman"/>
-          <w:sz w:val="28"/>
-          <w:szCs w:val="28"/>
-          <w:highlight w:val="yellow"/>
-        </w:rPr>
-        <w:t>db</w:t>
-      </w:r>
-      <w:proofErr w:type="spellEnd"/>
-      <w:r>
-        <w:rPr>
-          <w:rFonts w:ascii="Times New Roman" w:hAnsi="Times New Roman" w:cs="Times New Roman"/>
-          <w:sz w:val="28"/>
-          <w:szCs w:val="28"/>
-          <w:highlight w:val="yellow"/>
-        </w:rPr>
-        <w:t xml:space="preserve"> </w:t>
-      </w:r>
-      <w:proofErr w:type="spellStart"/>
-      <w:r>
-        <w:rPr>
-          <w:rFonts w:ascii="Times New Roman" w:hAnsi="Times New Roman" w:cs="Times New Roman"/>
-          <w:sz w:val="28"/>
-          <w:szCs w:val="28"/>
-          <w:highlight w:val="yellow"/>
-        </w:rPr>
-        <w:t>và</w:t>
-      </w:r>
-      <w:proofErr w:type="spellEnd"/>
-      <w:r>
-        <w:rPr>
-          <w:rFonts w:ascii="Times New Roman" w:hAnsi="Times New Roman" w:cs="Times New Roman"/>
-          <w:sz w:val="28"/>
-          <w:szCs w:val="28"/>
-          <w:highlight w:val="yellow"/>
-        </w:rPr>
-        <w:t xml:space="preserve"> </w:t>
-      </w:r>
-      <w:proofErr w:type="spellStart"/>
-      <w:r>
-        <w:rPr>
-          <w:rFonts w:ascii="Times New Roman" w:hAnsi="Times New Roman" w:cs="Times New Roman"/>
-          <w:sz w:val="28"/>
-          <w:szCs w:val="28"/>
-          <w:highlight w:val="yellow"/>
-        </w:rPr>
-        <w:t>nó</w:t>
-      </w:r>
-      <w:proofErr w:type="spellEnd"/>
-      <w:r>
-        <w:rPr>
-          <w:rFonts w:ascii="Times New Roman" w:hAnsi="Times New Roman" w:cs="Times New Roman"/>
-          <w:sz w:val="28"/>
-          <w:szCs w:val="28"/>
-          <w:highlight w:val="yellow"/>
-        </w:rPr>
-        <w:t xml:space="preserve"> </w:t>
-      </w:r>
-      <w:proofErr w:type="spellStart"/>
-      <w:r>
-        <w:rPr>
-          <w:rFonts w:ascii="Times New Roman" w:hAnsi="Times New Roman" w:cs="Times New Roman"/>
-          <w:sz w:val="28"/>
-          <w:szCs w:val="28"/>
-          <w:highlight w:val="yellow"/>
-        </w:rPr>
-        <w:t>sẽ</w:t>
-      </w:r>
-      <w:proofErr w:type="spellEnd"/>
-      <w:r>
-        <w:rPr>
-          <w:rFonts w:ascii="Times New Roman" w:hAnsi="Times New Roman" w:cs="Times New Roman"/>
-          <w:sz w:val="28"/>
-          <w:szCs w:val="28"/>
-          <w:highlight w:val="yellow"/>
-        </w:rPr>
-        <w:t xml:space="preserve"> </w:t>
-      </w:r>
-      <w:proofErr w:type="spellStart"/>
-      <w:r>
-        <w:rPr>
-          <w:rFonts w:ascii="Times New Roman" w:hAnsi="Times New Roman" w:cs="Times New Roman"/>
-          <w:sz w:val="28"/>
-          <w:szCs w:val="28"/>
-          <w:highlight w:val="yellow"/>
-        </w:rPr>
-        <w:t>không</w:t>
-      </w:r>
-      <w:proofErr w:type="spellEnd"/>
-      <w:r>
-        <w:rPr>
-          <w:rFonts w:ascii="Times New Roman" w:hAnsi="Times New Roman" w:cs="Times New Roman"/>
-          <w:sz w:val="28"/>
-          <w:szCs w:val="28"/>
-          <w:highlight w:val="yellow"/>
-        </w:rPr>
-        <w:t xml:space="preserve"> </w:t>
-      </w:r>
-      <w:proofErr w:type="spellStart"/>
-      <w:r>
-        <w:rPr>
-          <w:rFonts w:ascii="Times New Roman" w:hAnsi="Times New Roman" w:cs="Times New Roman"/>
-          <w:sz w:val="28"/>
-          <w:szCs w:val="28"/>
-          <w:highlight w:val="yellow"/>
-        </w:rPr>
-        <w:t>tự</w:t>
-      </w:r>
-      <w:proofErr w:type="spellEnd"/>
-      <w:r>
-        <w:rPr>
-          <w:rFonts w:ascii="Times New Roman" w:hAnsi="Times New Roman" w:cs="Times New Roman"/>
-          <w:sz w:val="28"/>
-          <w:szCs w:val="28"/>
-          <w:highlight w:val="yellow"/>
-        </w:rPr>
-        <w:t xml:space="preserve"> </w:t>
-      </w:r>
-      <w:proofErr w:type="spellStart"/>
-      <w:r>
-        <w:rPr>
-          <w:rFonts w:ascii="Times New Roman" w:hAnsi="Times New Roman" w:cs="Times New Roman"/>
-          <w:sz w:val="28"/>
-          <w:szCs w:val="28"/>
-          <w:highlight w:val="yellow"/>
-        </w:rPr>
-        <w:t>động</w:t>
-      </w:r>
-      <w:proofErr w:type="spellEnd"/>
-      <w:r>
-        <w:rPr>
-          <w:rFonts w:ascii="Times New Roman" w:hAnsi="Times New Roman" w:cs="Times New Roman"/>
-          <w:sz w:val="28"/>
-          <w:szCs w:val="28"/>
-          <w:highlight w:val="yellow"/>
-        </w:rPr>
-        <w:t xml:space="preserve"> </w:t>
-      </w:r>
-      <w:proofErr w:type="spellStart"/>
-      <w:r>
-        <w:rPr>
-          <w:rFonts w:ascii="Times New Roman" w:hAnsi="Times New Roman" w:cs="Times New Roman"/>
-          <w:sz w:val="28"/>
-          <w:szCs w:val="28"/>
-          <w:highlight w:val="yellow"/>
-        </w:rPr>
-        <w:t>dịch</w:t>
-      </w:r>
-      <w:proofErr w:type="spellEnd"/>
-      <w:r>
-        <w:rPr>
-          <w:rFonts w:ascii="Times New Roman" w:hAnsi="Times New Roman" w:cs="Times New Roman"/>
-          <w:sz w:val="28"/>
-          <w:szCs w:val="28"/>
-          <w:highlight w:val="yellow"/>
-        </w:rPr>
-        <w:t xml:space="preserve"> </w:t>
-      </w:r>
-      <w:proofErr w:type="spellStart"/>
-      <w:r>
-        <w:rPr>
-          <w:rFonts w:ascii="Times New Roman" w:hAnsi="Times New Roman" w:cs="Times New Roman"/>
-          <w:sz w:val="28"/>
-          <w:szCs w:val="28"/>
-          <w:highlight w:val="yellow"/>
-        </w:rPr>
-        <w:t>chuyển</w:t>
-      </w:r>
-      <w:proofErr w:type="spellEnd"/>
-      <w:r>
-        <w:rPr>
-          <w:rFonts w:ascii="Times New Roman" w:hAnsi="Times New Roman" w:cs="Times New Roman"/>
-          <w:sz w:val="28"/>
-          <w:szCs w:val="28"/>
-          <w:highlight w:val="yellow"/>
-        </w:rPr>
-        <w:t xml:space="preserve"> con </w:t>
-      </w:r>
-      <w:proofErr w:type="spellStart"/>
-      <w:r>
-        <w:rPr>
-          <w:rFonts w:ascii="Times New Roman" w:hAnsi="Times New Roman" w:cs="Times New Roman"/>
-          <w:sz w:val="28"/>
-          <w:szCs w:val="28"/>
-          <w:highlight w:val="yellow"/>
-        </w:rPr>
-        <w:t>trỏ</w:t>
-      </w:r>
-      <w:proofErr w:type="spellEnd"/>
-      <w:r>
-        <w:rPr>
-          <w:rFonts w:ascii="Times New Roman" w:hAnsi="Times New Roman" w:cs="Times New Roman"/>
-          <w:sz w:val="28"/>
-          <w:szCs w:val="28"/>
-          <w:highlight w:val="yellow"/>
-        </w:rPr>
-        <w:t xml:space="preserve">. </w:t>
-      </w:r>
-      <w:proofErr w:type="spellStart"/>
-      <w:r>
-        <w:rPr>
-          <w:rFonts w:ascii="Times New Roman" w:hAnsi="Times New Roman" w:cs="Times New Roman"/>
-          <w:sz w:val="28"/>
-          <w:szCs w:val="28"/>
-          <w:highlight w:val="yellow"/>
-        </w:rPr>
-        <w:t>Nó</w:t>
-      </w:r>
-      <w:proofErr w:type="spellEnd"/>
-      <w:r>
-        <w:rPr>
-          <w:rFonts w:ascii="Times New Roman" w:hAnsi="Times New Roman" w:cs="Times New Roman"/>
-          <w:sz w:val="28"/>
-          <w:szCs w:val="28"/>
-          <w:highlight w:val="yellow"/>
-        </w:rPr>
-        <w:t xml:space="preserve"> </w:t>
-      </w:r>
-      <w:proofErr w:type="spellStart"/>
-      <w:r>
-        <w:rPr>
-          <w:rFonts w:ascii="Times New Roman" w:hAnsi="Times New Roman" w:cs="Times New Roman"/>
-          <w:sz w:val="28"/>
-          <w:szCs w:val="28"/>
-          <w:highlight w:val="yellow"/>
-        </w:rPr>
-        <w:t>có</w:t>
-      </w:r>
-      <w:proofErr w:type="spellEnd"/>
-      <w:r>
-        <w:rPr>
-          <w:rFonts w:ascii="Times New Roman" w:hAnsi="Times New Roman" w:cs="Times New Roman"/>
-          <w:sz w:val="28"/>
-          <w:szCs w:val="28"/>
-          <w:highlight w:val="yellow"/>
-        </w:rPr>
-        <w:t xml:space="preserve"> </w:t>
-      </w:r>
-      <w:proofErr w:type="spellStart"/>
-      <w:r>
-        <w:rPr>
-          <w:rFonts w:ascii="Times New Roman" w:hAnsi="Times New Roman" w:cs="Times New Roman"/>
-          <w:sz w:val="28"/>
-          <w:szCs w:val="28"/>
-          <w:highlight w:val="yellow"/>
-        </w:rPr>
-        <w:t>các</w:t>
-      </w:r>
-      <w:proofErr w:type="spellEnd"/>
-      <w:r>
-        <w:rPr>
-          <w:rFonts w:ascii="Times New Roman" w:hAnsi="Times New Roman" w:cs="Times New Roman"/>
-          <w:sz w:val="28"/>
-          <w:szCs w:val="28"/>
-          <w:highlight w:val="yellow"/>
-        </w:rPr>
-        <w:t xml:space="preserve"> </w:t>
-      </w:r>
-      <w:proofErr w:type="spellStart"/>
-      <w:r>
-        <w:rPr>
-          <w:rFonts w:ascii="Times New Roman" w:hAnsi="Times New Roman" w:cs="Times New Roman"/>
-          <w:sz w:val="28"/>
-          <w:szCs w:val="28"/>
-          <w:highlight w:val="yellow"/>
-        </w:rPr>
-        <w:t>phương</w:t>
-      </w:r>
-      <w:proofErr w:type="spellEnd"/>
-      <w:r>
-        <w:rPr>
-          <w:rFonts w:ascii="Times New Roman" w:hAnsi="Times New Roman" w:cs="Times New Roman"/>
-          <w:sz w:val="28"/>
-          <w:szCs w:val="28"/>
-          <w:highlight w:val="yellow"/>
-        </w:rPr>
-        <w:t xml:space="preserve"> </w:t>
-      </w:r>
-      <w:proofErr w:type="spellStart"/>
-      <w:r>
-        <w:rPr>
-          <w:rFonts w:ascii="Times New Roman" w:hAnsi="Times New Roman" w:cs="Times New Roman"/>
-          <w:sz w:val="28"/>
-          <w:szCs w:val="28"/>
-          <w:highlight w:val="yellow"/>
-        </w:rPr>
-        <w:t>thức</w:t>
-      </w:r>
-      <w:proofErr w:type="spellEnd"/>
-      <w:r>
-        <w:rPr>
-          <w:rFonts w:ascii="Times New Roman" w:hAnsi="Times New Roman" w:cs="Times New Roman"/>
-          <w:sz w:val="28"/>
-          <w:szCs w:val="28"/>
-          <w:highlight w:val="yellow"/>
-        </w:rPr>
-        <w:t xml:space="preserve"> </w:t>
-      </w:r>
-      <w:proofErr w:type="gramStart"/>
-      <w:r>
-        <w:rPr>
-          <w:rFonts w:ascii="Times New Roman" w:hAnsi="Times New Roman" w:cs="Times New Roman"/>
-          <w:sz w:val="28"/>
-          <w:szCs w:val="28"/>
-          <w:highlight w:val="yellow"/>
-        </w:rPr>
-        <w:t>next(</w:t>
-      </w:r>
-      <w:proofErr w:type="gramEnd"/>
-      <w:r>
-        <w:rPr>
-          <w:rFonts w:ascii="Times New Roman" w:hAnsi="Times New Roman" w:cs="Times New Roman"/>
-          <w:sz w:val="28"/>
-          <w:szCs w:val="28"/>
-          <w:highlight w:val="yellow"/>
-        </w:rPr>
-        <w:t>),…,</w:t>
-      </w:r>
-      <w:proofErr w:type="spellStart"/>
-      <w:r>
-        <w:rPr>
-          <w:rFonts w:ascii="Times New Roman" w:hAnsi="Times New Roman" w:cs="Times New Roman"/>
-          <w:sz w:val="28"/>
-          <w:szCs w:val="28"/>
-          <w:highlight w:val="yellow"/>
-        </w:rPr>
-        <w:t>getInt</w:t>
-      </w:r>
-      <w:proofErr w:type="spellEnd"/>
-      <w:r>
-        <w:rPr>
-          <w:rFonts w:ascii="Times New Roman" w:hAnsi="Times New Roman" w:cs="Times New Roman"/>
-          <w:sz w:val="28"/>
-          <w:szCs w:val="28"/>
-          <w:highlight w:val="yellow"/>
-        </w:rPr>
-        <w:t>(</w:t>
-      </w:r>
-      <w:proofErr w:type="spellStart"/>
-      <w:r>
-        <w:rPr>
-          <w:rFonts w:ascii="Times New Roman" w:hAnsi="Times New Roman" w:cs="Times New Roman"/>
-          <w:sz w:val="28"/>
-          <w:szCs w:val="28"/>
-          <w:highlight w:val="yellow"/>
-        </w:rPr>
-        <w:t>indexColumn</w:t>
-      </w:r>
-      <w:proofErr w:type="spellEnd"/>
-      <w:r>
-        <w:rPr>
-          <w:rFonts w:ascii="Times New Roman" w:hAnsi="Times New Roman" w:cs="Times New Roman"/>
-          <w:sz w:val="28"/>
-          <w:szCs w:val="28"/>
-          <w:highlight w:val="yellow"/>
-        </w:rPr>
-        <w:t>/</w:t>
-      </w:r>
-      <w:proofErr w:type="spellStart"/>
-      <w:r>
-        <w:rPr>
-          <w:rFonts w:ascii="Times New Roman" w:hAnsi="Times New Roman" w:cs="Times New Roman"/>
-          <w:sz w:val="28"/>
-          <w:szCs w:val="28"/>
-          <w:highlight w:val="yellow"/>
-        </w:rPr>
-        <w:t>nameColumn</w:t>
-      </w:r>
-      <w:proofErr w:type="spellEnd"/>
-      <w:r>
-        <w:rPr>
-          <w:rFonts w:ascii="Times New Roman" w:hAnsi="Times New Roman" w:cs="Times New Roman"/>
-          <w:sz w:val="28"/>
-          <w:szCs w:val="28"/>
-          <w:highlight w:val="yellow"/>
-        </w:rPr>
-        <w:t xml:space="preserve">) , </w:t>
-      </w:r>
-      <w:proofErr w:type="spellStart"/>
-      <w:r>
-        <w:rPr>
-          <w:rFonts w:ascii="Times New Roman" w:hAnsi="Times New Roman" w:cs="Times New Roman"/>
-          <w:sz w:val="28"/>
-          <w:szCs w:val="28"/>
-          <w:highlight w:val="yellow"/>
-        </w:rPr>
-        <w:t>getString</w:t>
-      </w:r>
-      <w:proofErr w:type="spellEnd"/>
-      <w:r>
-        <w:rPr>
-          <w:rFonts w:ascii="Times New Roman" w:hAnsi="Times New Roman" w:cs="Times New Roman"/>
-          <w:sz w:val="28"/>
-          <w:szCs w:val="28"/>
-          <w:highlight w:val="yellow"/>
-        </w:rPr>
-        <w:t>(</w:t>
-      </w:r>
-      <w:proofErr w:type="spellStart"/>
-      <w:r>
-        <w:rPr>
-          <w:rFonts w:ascii="Times New Roman" w:hAnsi="Times New Roman" w:cs="Times New Roman"/>
-          <w:sz w:val="28"/>
-          <w:szCs w:val="28"/>
-          <w:highlight w:val="yellow"/>
-        </w:rPr>
-        <w:t>indexColumn</w:t>
-      </w:r>
-      <w:proofErr w:type="spellEnd"/>
-      <w:r>
-        <w:rPr>
-          <w:rFonts w:ascii="Times New Roman" w:hAnsi="Times New Roman" w:cs="Times New Roman"/>
-          <w:sz w:val="28"/>
-          <w:szCs w:val="28"/>
-          <w:highlight w:val="yellow"/>
-        </w:rPr>
-        <w:t>/</w:t>
-      </w:r>
-      <w:proofErr w:type="spellStart"/>
-      <w:r>
-        <w:rPr>
-          <w:rFonts w:ascii="Times New Roman" w:hAnsi="Times New Roman" w:cs="Times New Roman"/>
-          <w:sz w:val="28"/>
-          <w:szCs w:val="28"/>
-          <w:highlight w:val="yellow"/>
-        </w:rPr>
-        <w:t>nameColumn</w:t>
-      </w:r>
-      <w:proofErr w:type="spellEnd"/>
-      <w:r>
-        <w:rPr>
-          <w:rFonts w:ascii="Times New Roman" w:hAnsi="Times New Roman" w:cs="Times New Roman"/>
-          <w:sz w:val="28"/>
-          <w:szCs w:val="28"/>
-          <w:highlight w:val="yellow"/>
-        </w:rPr>
-        <w:t>)</w:t>
-      </w:r>
-      <w:r>
-        <w:rPr>
-          <w:rFonts w:ascii="Times New Roman" w:hAnsi="Times New Roman" w:cs="Times New Roman"/>
-          <w:sz w:val="28"/>
-          <w:szCs w:val="28"/>
-          <w:highlight w:val="yellow"/>
-        </w:rPr>
-        <w:t>.</w:t>
+        <w:t xml:space="preserve"> )</w:t>
+      </w:r>
+      <w:r>
+        <w:rPr>
+          <w:rFonts w:ascii="Times New Roman" w:hAnsi="Times New Roman" w:cs="Times New Roman"/>
+          <w:sz w:val="28"/>
+          <w:szCs w:val="28"/>
+          <w:highlight w:val="yellow"/>
+        </w:rPr>
+        <w:t xml:space="preserve">, </w:t>
+      </w:r>
+      <w:proofErr w:type="spellStart"/>
+      <w:r>
+        <w:rPr>
+          <w:rFonts w:ascii="Times New Roman" w:hAnsi="Times New Roman" w:cs="Times New Roman"/>
+          <w:sz w:val="28"/>
+          <w:szCs w:val="28"/>
+          <w:highlight w:val="yellow"/>
+        </w:rPr>
+        <w:t>setInt</w:t>
+      </w:r>
+      <w:proofErr w:type="spellEnd"/>
+      <w:r>
+        <w:rPr>
+          <w:rFonts w:ascii="Times New Roman" w:hAnsi="Times New Roman" w:cs="Times New Roman"/>
+          <w:sz w:val="28"/>
+          <w:szCs w:val="28"/>
+          <w:highlight w:val="yellow"/>
+        </w:rPr>
+        <w:t xml:space="preserve">() , </w:t>
+      </w:r>
+      <w:proofErr w:type="spellStart"/>
+      <w:r>
+        <w:rPr>
+          <w:rFonts w:ascii="Times New Roman" w:hAnsi="Times New Roman" w:cs="Times New Roman"/>
+          <w:sz w:val="28"/>
+          <w:szCs w:val="28"/>
+          <w:highlight w:val="yellow"/>
+        </w:rPr>
+        <w:t>setString</w:t>
+      </w:r>
+      <w:proofErr w:type="spellEnd"/>
+      <w:r>
+        <w:rPr>
+          <w:rFonts w:ascii="Times New Roman" w:hAnsi="Times New Roman" w:cs="Times New Roman"/>
+          <w:sz w:val="28"/>
+          <w:szCs w:val="28"/>
+          <w:highlight w:val="yellow"/>
+        </w:rPr>
+        <w:t>() ,….</w:t>
       </w:r>
     </w:p>
     <w:p>
       <w:pPr>
         <w:pStyle w:val="ListParagraph"/>
-        <w:rPr>
-          <w:rFonts w:ascii="Times New Roman" w:hAnsi="Times New Roman" w:cs="Times New Roman"/>
-          <w:sz w:val="28"/>
-          <w:szCs w:val="28"/>
-          <w:highlight w:val="yellow"/>
-          <w:lang w:val="vi-VN"/>
-        </w:rPr>
-      </w:pPr>
+        <w:ind w:left="1080"/>
+        <w:rPr>
+          <w:rFonts w:ascii="Times New Roman" w:hAnsi="Times New Roman" w:cs="Times New Roman"/>
+          <w:sz w:val="28"/>
+          <w:szCs w:val="28"/>
+          <w:highlight w:val="yellow"/>
+        </w:rPr>
+      </w:pPr>
+      <w:r>
+        <w:rPr>
+          <w:rFonts w:ascii="Times New Roman" w:hAnsi="Times New Roman" w:cs="Times New Roman"/>
+          <w:sz w:val="28"/>
+          <w:szCs w:val="28"/>
+          <w:highlight w:val="yellow"/>
+        </w:rPr>
+        <w:t xml:space="preserve">+ </w:t>
+      </w:r>
+      <w:proofErr w:type="spellStart"/>
+      <w:r>
+        <w:rPr>
+          <w:rFonts w:ascii="Times New Roman" w:hAnsi="Times New Roman" w:cs="Times New Roman"/>
+          <w:sz w:val="28"/>
+          <w:szCs w:val="28"/>
+          <w:highlight w:val="yellow"/>
+        </w:rPr>
+        <w:t>Ví</w:t>
+      </w:r>
+      <w:proofErr w:type="spellEnd"/>
+      <w:r>
+        <w:rPr>
+          <w:rFonts w:ascii="Times New Roman" w:hAnsi="Times New Roman" w:cs="Times New Roman"/>
+          <w:sz w:val="28"/>
+          <w:szCs w:val="28"/>
+          <w:highlight w:val="yellow"/>
+        </w:rPr>
+        <w:t xml:space="preserve"> </w:t>
+      </w:r>
+      <w:proofErr w:type="spellStart"/>
+      <w:r>
+        <w:rPr>
+          <w:rFonts w:ascii="Times New Roman" w:hAnsi="Times New Roman" w:cs="Times New Roman"/>
+          <w:sz w:val="28"/>
+          <w:szCs w:val="28"/>
+          <w:highlight w:val="yellow"/>
+        </w:rPr>
+        <w:t>dụ</w:t>
+      </w:r>
+      <w:proofErr w:type="spellEnd"/>
+      <w:r>
+        <w:rPr>
+          <w:rFonts w:ascii="Times New Roman" w:hAnsi="Times New Roman" w:cs="Times New Roman"/>
+          <w:sz w:val="28"/>
+          <w:szCs w:val="28"/>
+          <w:highlight w:val="yellow"/>
+        </w:rPr>
+        <w:t xml:space="preserve">: </w:t>
+      </w:r>
     </w:p>
     <w:p>
       <w:pPr>
@@ -18694,141 +18970,3072 @@
           <w:rFonts w:ascii="Times New Roman" w:hAnsi="Times New Roman" w:cs="Times New Roman"/>
           <w:sz w:val="28"/>
           <w:szCs w:val="28"/>
-        </w:rPr>
-      </w:pPr>
-      <w:proofErr w:type="spellStart"/>
-      <w:r>
-        <w:rPr>
-          <w:rFonts w:ascii="Times New Roman" w:hAnsi="Times New Roman" w:cs="Times New Roman"/>
-          <w:sz w:val="28"/>
-          <w:szCs w:val="28"/>
-          <w:highlight w:val="yellow"/>
-        </w:rPr>
-        <w:t>Còn</w:t>
-      </w:r>
-      <w:proofErr w:type="spellEnd"/>
-      <w:r>
-        <w:rPr>
-          <w:rFonts w:ascii="Times New Roman" w:hAnsi="Times New Roman" w:cs="Times New Roman"/>
-          <w:sz w:val="28"/>
-          <w:szCs w:val="28"/>
-          <w:highlight w:val="yellow"/>
-        </w:rPr>
-        <w:t xml:space="preserve"> </w:t>
-      </w:r>
-      <w:proofErr w:type="spellStart"/>
-      <w:r>
-        <w:rPr>
-          <w:rFonts w:ascii="Times New Roman" w:hAnsi="Times New Roman" w:cs="Times New Roman"/>
-          <w:sz w:val="28"/>
-          <w:szCs w:val="28"/>
-          <w:highlight w:val="yellow"/>
-        </w:rPr>
-        <w:t>về</w:t>
-      </w:r>
-      <w:proofErr w:type="spellEnd"/>
-      <w:r>
-        <w:rPr>
-          <w:rFonts w:ascii="Times New Roman" w:hAnsi="Times New Roman" w:cs="Times New Roman"/>
-          <w:sz w:val="28"/>
-          <w:szCs w:val="28"/>
-          <w:highlight w:val="yellow"/>
-        </w:rPr>
-        <w:t xml:space="preserve"> </w:t>
-      </w:r>
-      <w:proofErr w:type="spellStart"/>
-      <w:r>
-        <w:rPr>
-          <w:rFonts w:ascii="Times New Roman" w:hAnsi="Times New Roman" w:cs="Times New Roman"/>
-          <w:sz w:val="28"/>
-          <w:szCs w:val="28"/>
-          <w:highlight w:val="yellow"/>
-        </w:rPr>
-        <w:t>db</w:t>
-      </w:r>
-      <w:proofErr w:type="spellEnd"/>
-      <w:r>
-        <w:rPr>
-          <w:rFonts w:ascii="Times New Roman" w:hAnsi="Times New Roman" w:cs="Times New Roman"/>
-          <w:sz w:val="28"/>
-          <w:szCs w:val="28"/>
-          <w:highlight w:val="yellow"/>
-        </w:rPr>
-        <w:t xml:space="preserve"> </w:t>
-      </w:r>
-      <w:proofErr w:type="spellStart"/>
-      <w:r>
-        <w:rPr>
-          <w:rFonts w:ascii="Times New Roman" w:hAnsi="Times New Roman" w:cs="Times New Roman"/>
-          <w:sz w:val="28"/>
-          <w:szCs w:val="28"/>
-          <w:highlight w:val="yellow"/>
-        </w:rPr>
-        <w:t>postgresql</w:t>
-      </w:r>
-      <w:proofErr w:type="spellEnd"/>
-      <w:r>
-        <w:rPr>
-          <w:rFonts w:ascii="Times New Roman" w:hAnsi="Times New Roman" w:cs="Times New Roman"/>
-          <w:sz w:val="28"/>
-          <w:szCs w:val="28"/>
-          <w:highlight w:val="yellow"/>
-        </w:rPr>
-        <w:t xml:space="preserve"> </w:t>
-      </w:r>
-      <w:proofErr w:type="spellStart"/>
-      <w:r>
-        <w:rPr>
-          <w:rFonts w:ascii="Times New Roman" w:hAnsi="Times New Roman" w:cs="Times New Roman"/>
-          <w:sz w:val="28"/>
-          <w:szCs w:val="28"/>
-          <w:highlight w:val="yellow"/>
-        </w:rPr>
-        <w:t>giống</w:t>
-      </w:r>
-      <w:proofErr w:type="spellEnd"/>
-      <w:r>
-        <w:rPr>
-          <w:rFonts w:ascii="Times New Roman" w:hAnsi="Times New Roman" w:cs="Times New Roman"/>
-          <w:sz w:val="28"/>
-          <w:szCs w:val="28"/>
-          <w:highlight w:val="yellow"/>
-        </w:rPr>
-        <w:t xml:space="preserve"> la </w:t>
-      </w:r>
-      <w:proofErr w:type="spellStart"/>
-      <w:r>
-        <w:rPr>
-          <w:rFonts w:ascii="Times New Roman" w:hAnsi="Times New Roman" w:cs="Times New Roman"/>
-          <w:sz w:val="28"/>
-          <w:szCs w:val="28"/>
-          <w:highlight w:val="yellow"/>
-        </w:rPr>
-        <w:t>lá</w:t>
-      </w:r>
-      <w:proofErr w:type="spellEnd"/>
-      <w:r>
-        <w:rPr>
-          <w:rFonts w:ascii="Times New Roman" w:hAnsi="Times New Roman" w:cs="Times New Roman"/>
-          <w:sz w:val="28"/>
-          <w:szCs w:val="28"/>
-          <w:highlight w:val="yellow"/>
-        </w:rPr>
-        <w:t xml:space="preserve"> vs </w:t>
-      </w:r>
-      <w:proofErr w:type="spellStart"/>
-      <w:r>
-        <w:rPr>
-          <w:rFonts w:ascii="Times New Roman" w:hAnsi="Times New Roman" w:cs="Times New Roman"/>
-          <w:sz w:val="28"/>
-          <w:szCs w:val="28"/>
-          <w:highlight w:val="yellow"/>
-        </w:rPr>
-        <w:t>mysql</w:t>
+          <w:highlight w:val="yellow"/>
+        </w:rPr>
+      </w:pPr>
+    </w:p>
+    <w:p>
+      <w:pPr>
+        <w:autoSpaceDE w:val="0"/>
+        <w:autoSpaceDN w:val="0"/>
+        <w:adjustRightInd w:val="0"/>
+        <w:rPr>
+          <w:rFonts w:ascii="Times New Roman" w:hAnsi="Times New Roman" w:cs="Times New Roman"/>
+          <w:sz w:val="28"/>
+          <w:szCs w:val="28"/>
+        </w:rPr>
+      </w:pPr>
+      <w:proofErr w:type="spellStart"/>
+      <w:r>
+        <w:rPr>
+          <w:rFonts w:ascii="Times New Roman" w:hAnsi="Times New Roman" w:cs="Times New Roman"/>
+          <w:color w:val="000000"/>
+          <w:sz w:val="28"/>
+          <w:szCs w:val="28"/>
+        </w:rPr>
+        <w:t>PreparedStatement</w:t>
+      </w:r>
+      <w:proofErr w:type="spellEnd"/>
+      <w:r>
+        <w:rPr>
+          <w:rFonts w:ascii="Times New Roman" w:hAnsi="Times New Roman" w:cs="Times New Roman"/>
+          <w:color w:val="000000"/>
+          <w:sz w:val="28"/>
+          <w:szCs w:val="28"/>
+        </w:rPr>
+        <w:t xml:space="preserve"> </w:t>
+      </w:r>
+      <w:proofErr w:type="spellStart"/>
+      <w:r>
+        <w:rPr>
+          <w:rFonts w:ascii="Times New Roman" w:hAnsi="Times New Roman" w:cs="Times New Roman"/>
+          <w:color w:val="6A3E3E"/>
+          <w:sz w:val="28"/>
+          <w:szCs w:val="28"/>
+        </w:rPr>
+        <w:t>ps</w:t>
+      </w:r>
+      <w:proofErr w:type="spellEnd"/>
+      <w:r>
+        <w:rPr>
+          <w:rFonts w:ascii="Times New Roman" w:hAnsi="Times New Roman" w:cs="Times New Roman"/>
+          <w:color w:val="000000"/>
+          <w:sz w:val="28"/>
+          <w:szCs w:val="28"/>
+        </w:rPr>
+        <w:t xml:space="preserve">= </w:t>
+      </w:r>
+      <w:proofErr w:type="spellStart"/>
+      <w:proofErr w:type="gramStart"/>
+      <w:r>
+        <w:rPr>
+          <w:rFonts w:ascii="Times New Roman" w:hAnsi="Times New Roman" w:cs="Times New Roman"/>
+          <w:color w:val="6A3E3E"/>
+          <w:sz w:val="28"/>
+          <w:szCs w:val="28"/>
+        </w:rPr>
+        <w:t>conn</w:t>
+      </w:r>
+      <w:r>
+        <w:rPr>
+          <w:rFonts w:ascii="Times New Roman" w:hAnsi="Times New Roman" w:cs="Times New Roman"/>
+          <w:color w:val="000000"/>
+          <w:sz w:val="28"/>
+          <w:szCs w:val="28"/>
+        </w:rPr>
+        <w:t>.prepareStatement</w:t>
+      </w:r>
+      <w:proofErr w:type="spellEnd"/>
+      <w:r>
+        <w:rPr>
+          <w:rFonts w:ascii="Times New Roman" w:hAnsi="Times New Roman" w:cs="Times New Roman"/>
+          <w:color w:val="000000"/>
+          <w:sz w:val="28"/>
+          <w:szCs w:val="28"/>
+        </w:rPr>
+        <w:t>(</w:t>
+      </w:r>
+      <w:proofErr w:type="gramEnd"/>
+      <w:r>
+        <w:rPr>
+          <w:rFonts w:ascii="Times New Roman" w:hAnsi="Times New Roman" w:cs="Times New Roman"/>
+          <w:color w:val="2A00FF"/>
+          <w:sz w:val="28"/>
+          <w:szCs w:val="28"/>
+        </w:rPr>
+        <w:t>"insert into employees(</w:t>
+      </w:r>
+      <w:proofErr w:type="spellStart"/>
+      <w:r>
+        <w:rPr>
+          <w:rFonts w:ascii="Times New Roman" w:hAnsi="Times New Roman" w:cs="Times New Roman"/>
+          <w:color w:val="2A00FF"/>
+          <w:sz w:val="28"/>
+          <w:szCs w:val="28"/>
+        </w:rPr>
+        <w:t>id,fullname,age</w:t>
+      </w:r>
+      <w:proofErr w:type="spellEnd"/>
+      <w:r>
+        <w:rPr>
+          <w:rFonts w:ascii="Times New Roman" w:hAnsi="Times New Roman" w:cs="Times New Roman"/>
+          <w:color w:val="2A00FF"/>
+          <w:sz w:val="28"/>
+          <w:szCs w:val="28"/>
+        </w:rPr>
+        <w:t>) values(?,?,?)"</w:t>
+      </w:r>
+      <w:r>
+        <w:rPr>
+          <w:rFonts w:ascii="Times New Roman" w:hAnsi="Times New Roman" w:cs="Times New Roman"/>
+          <w:color w:val="000000"/>
+          <w:sz w:val="28"/>
+          <w:szCs w:val="28"/>
+        </w:rPr>
+        <w:t>);</w:t>
+      </w:r>
+    </w:p>
+    <w:p>
+      <w:pPr>
+        <w:autoSpaceDE w:val="0"/>
+        <w:autoSpaceDN w:val="0"/>
+        <w:adjustRightInd w:val="0"/>
+        <w:rPr>
+          <w:rFonts w:ascii="Times New Roman" w:hAnsi="Times New Roman" w:cs="Times New Roman"/>
+          <w:sz w:val="28"/>
+          <w:szCs w:val="28"/>
+        </w:rPr>
+      </w:pPr>
+      <w:r>
+        <w:rPr>
+          <w:rFonts w:ascii="Times New Roman" w:hAnsi="Times New Roman" w:cs="Times New Roman"/>
+          <w:color w:val="000000"/>
+          <w:sz w:val="28"/>
+          <w:szCs w:val="28"/>
+        </w:rPr>
+        <w:tab/>
+      </w:r>
+      <w:r>
+        <w:rPr>
+          <w:rFonts w:ascii="Times New Roman" w:hAnsi="Times New Roman" w:cs="Times New Roman"/>
+          <w:color w:val="000000"/>
+          <w:sz w:val="28"/>
+          <w:szCs w:val="28"/>
+        </w:rPr>
+        <w:tab/>
+      </w:r>
+      <w:proofErr w:type="spellStart"/>
+      <w:proofErr w:type="gramStart"/>
+      <w:r>
+        <w:rPr>
+          <w:rFonts w:ascii="Times New Roman" w:hAnsi="Times New Roman" w:cs="Times New Roman"/>
+          <w:color w:val="6A3E3E"/>
+          <w:sz w:val="28"/>
+          <w:szCs w:val="28"/>
+        </w:rPr>
+        <w:t>ps</w:t>
+      </w:r>
+      <w:r>
+        <w:rPr>
+          <w:rFonts w:ascii="Times New Roman" w:hAnsi="Times New Roman" w:cs="Times New Roman"/>
+          <w:color w:val="000000"/>
+          <w:sz w:val="28"/>
+          <w:szCs w:val="28"/>
+        </w:rPr>
+        <w:t>.setInt</w:t>
+      </w:r>
+      <w:proofErr w:type="spellEnd"/>
+      <w:r>
+        <w:rPr>
+          <w:rFonts w:ascii="Times New Roman" w:hAnsi="Times New Roman" w:cs="Times New Roman"/>
+          <w:color w:val="000000"/>
+          <w:sz w:val="28"/>
+          <w:szCs w:val="28"/>
+        </w:rPr>
+        <w:t>(</w:t>
+      </w:r>
+      <w:proofErr w:type="gramEnd"/>
+      <w:r>
+        <w:rPr>
+          <w:rFonts w:ascii="Times New Roman" w:hAnsi="Times New Roman" w:cs="Times New Roman"/>
+          <w:color w:val="000000"/>
+          <w:sz w:val="28"/>
+          <w:szCs w:val="28"/>
+        </w:rPr>
+        <w:t>1,</w:t>
+      </w:r>
+      <w:r>
+        <w:rPr>
+          <w:rFonts w:ascii="Times New Roman" w:hAnsi="Times New Roman" w:cs="Times New Roman"/>
+          <w:color w:val="6A3E3E"/>
+          <w:sz w:val="28"/>
+          <w:szCs w:val="28"/>
+        </w:rPr>
+        <w:t>id</w:t>
+      </w:r>
+      <w:r>
+        <w:rPr>
+          <w:rFonts w:ascii="Times New Roman" w:hAnsi="Times New Roman" w:cs="Times New Roman"/>
+          <w:color w:val="000000"/>
+          <w:sz w:val="28"/>
+          <w:szCs w:val="28"/>
+        </w:rPr>
+        <w:t>);</w:t>
+      </w:r>
+    </w:p>
+    <w:p>
+      <w:pPr>
+        <w:autoSpaceDE w:val="0"/>
+        <w:autoSpaceDN w:val="0"/>
+        <w:adjustRightInd w:val="0"/>
+        <w:rPr>
+          <w:rFonts w:ascii="Times New Roman" w:hAnsi="Times New Roman" w:cs="Times New Roman"/>
+          <w:sz w:val="28"/>
+          <w:szCs w:val="28"/>
+        </w:rPr>
+      </w:pPr>
+      <w:r>
+        <w:rPr>
+          <w:rFonts w:ascii="Times New Roman" w:hAnsi="Times New Roman" w:cs="Times New Roman"/>
+          <w:color w:val="000000"/>
+          <w:sz w:val="28"/>
+          <w:szCs w:val="28"/>
+        </w:rPr>
+        <w:tab/>
+      </w:r>
+      <w:r>
+        <w:rPr>
+          <w:rFonts w:ascii="Times New Roman" w:hAnsi="Times New Roman" w:cs="Times New Roman"/>
+          <w:color w:val="000000"/>
+          <w:sz w:val="28"/>
+          <w:szCs w:val="28"/>
+        </w:rPr>
+        <w:tab/>
+      </w:r>
+      <w:proofErr w:type="spellStart"/>
+      <w:proofErr w:type="gramStart"/>
+      <w:r>
+        <w:rPr>
+          <w:rFonts w:ascii="Times New Roman" w:hAnsi="Times New Roman" w:cs="Times New Roman"/>
+          <w:color w:val="6A3E3E"/>
+          <w:sz w:val="28"/>
+          <w:szCs w:val="28"/>
+        </w:rPr>
+        <w:t>ps</w:t>
+      </w:r>
+      <w:r>
+        <w:rPr>
+          <w:rFonts w:ascii="Times New Roman" w:hAnsi="Times New Roman" w:cs="Times New Roman"/>
+          <w:color w:val="000000"/>
+          <w:sz w:val="28"/>
+          <w:szCs w:val="28"/>
+        </w:rPr>
+        <w:t>.setString</w:t>
+      </w:r>
+      <w:proofErr w:type="spellEnd"/>
+      <w:r>
+        <w:rPr>
+          <w:rFonts w:ascii="Times New Roman" w:hAnsi="Times New Roman" w:cs="Times New Roman"/>
+          <w:color w:val="000000"/>
+          <w:sz w:val="28"/>
+          <w:szCs w:val="28"/>
+        </w:rPr>
+        <w:t>(</w:t>
+      </w:r>
+      <w:proofErr w:type="gramEnd"/>
+      <w:r>
+        <w:rPr>
+          <w:rFonts w:ascii="Times New Roman" w:hAnsi="Times New Roman" w:cs="Times New Roman"/>
+          <w:color w:val="000000"/>
+          <w:sz w:val="28"/>
+          <w:szCs w:val="28"/>
+        </w:rPr>
+        <w:t>2,</w:t>
+      </w:r>
+      <w:r>
+        <w:rPr>
+          <w:rFonts w:ascii="Times New Roman" w:hAnsi="Times New Roman" w:cs="Times New Roman"/>
+          <w:color w:val="6A3E3E"/>
+          <w:sz w:val="28"/>
+          <w:szCs w:val="28"/>
+        </w:rPr>
+        <w:t>name</w:t>
+      </w:r>
+      <w:r>
+        <w:rPr>
+          <w:rFonts w:ascii="Times New Roman" w:hAnsi="Times New Roman" w:cs="Times New Roman"/>
+          <w:color w:val="000000"/>
+          <w:sz w:val="28"/>
+          <w:szCs w:val="28"/>
+        </w:rPr>
+        <w:t>);</w:t>
+      </w:r>
+    </w:p>
+    <w:p>
+      <w:pPr>
+        <w:autoSpaceDE w:val="0"/>
+        <w:autoSpaceDN w:val="0"/>
+        <w:adjustRightInd w:val="0"/>
+        <w:rPr>
+          <w:rFonts w:ascii="Times New Roman" w:hAnsi="Times New Roman" w:cs="Times New Roman"/>
+          <w:sz w:val="28"/>
+          <w:szCs w:val="28"/>
+        </w:rPr>
+      </w:pPr>
+      <w:r>
+        <w:rPr>
+          <w:rFonts w:ascii="Times New Roman" w:hAnsi="Times New Roman" w:cs="Times New Roman"/>
+          <w:color w:val="000000"/>
+          <w:sz w:val="28"/>
+          <w:szCs w:val="28"/>
+        </w:rPr>
+        <w:t xml:space="preserve">        </w:t>
+      </w:r>
+      <w:proofErr w:type="spellStart"/>
+      <w:proofErr w:type="gramStart"/>
+      <w:r>
+        <w:rPr>
+          <w:rFonts w:ascii="Times New Roman" w:hAnsi="Times New Roman" w:cs="Times New Roman"/>
+          <w:color w:val="6A3E3E"/>
+          <w:sz w:val="28"/>
+          <w:szCs w:val="28"/>
+        </w:rPr>
+        <w:t>ps</w:t>
+      </w:r>
+      <w:r>
+        <w:rPr>
+          <w:rFonts w:ascii="Times New Roman" w:hAnsi="Times New Roman" w:cs="Times New Roman"/>
+          <w:color w:val="000000"/>
+          <w:sz w:val="28"/>
+          <w:szCs w:val="28"/>
+        </w:rPr>
+        <w:t>.setInt</w:t>
+      </w:r>
+      <w:proofErr w:type="spellEnd"/>
+      <w:r>
+        <w:rPr>
+          <w:rFonts w:ascii="Times New Roman" w:hAnsi="Times New Roman" w:cs="Times New Roman"/>
+          <w:color w:val="000000"/>
+          <w:sz w:val="28"/>
+          <w:szCs w:val="28"/>
+        </w:rPr>
+        <w:t>(</w:t>
+      </w:r>
+      <w:proofErr w:type="gramEnd"/>
+      <w:r>
+        <w:rPr>
+          <w:rFonts w:ascii="Times New Roman" w:hAnsi="Times New Roman" w:cs="Times New Roman"/>
+          <w:color w:val="000000"/>
+          <w:sz w:val="28"/>
+          <w:szCs w:val="28"/>
+        </w:rPr>
+        <w:t>3,</w:t>
+      </w:r>
+      <w:r>
+        <w:rPr>
+          <w:rFonts w:ascii="Times New Roman" w:hAnsi="Times New Roman" w:cs="Times New Roman"/>
+          <w:color w:val="6A3E3E"/>
+          <w:sz w:val="28"/>
+          <w:szCs w:val="28"/>
+        </w:rPr>
+        <w:t>age</w:t>
+      </w:r>
+      <w:r>
+        <w:rPr>
+          <w:rFonts w:ascii="Times New Roman" w:hAnsi="Times New Roman" w:cs="Times New Roman"/>
+          <w:color w:val="000000"/>
+          <w:sz w:val="28"/>
+          <w:szCs w:val="28"/>
+        </w:rPr>
+        <w:t>);</w:t>
+      </w:r>
+    </w:p>
+    <w:p>
+      <w:pPr>
+        <w:pStyle w:val="ListParagraph"/>
+        <w:ind w:left="1080"/>
+        <w:rPr>
+          <w:rFonts w:ascii="Times New Roman" w:hAnsi="Times New Roman" w:cs="Times New Roman"/>
+          <w:sz w:val="28"/>
+          <w:szCs w:val="28"/>
+          <w:highlight w:val="yellow"/>
+        </w:rPr>
+      </w:pPr>
+      <w:r>
+        <w:rPr>
+          <w:rFonts w:ascii="Times New Roman" w:hAnsi="Times New Roman" w:cs="Times New Roman"/>
+          <w:color w:val="000000"/>
+          <w:sz w:val="28"/>
+          <w:szCs w:val="28"/>
+        </w:rPr>
+        <w:t xml:space="preserve">        </w:t>
+      </w:r>
+      <w:proofErr w:type="spellStart"/>
+      <w:proofErr w:type="gramStart"/>
+      <w:r>
+        <w:rPr>
+          <w:rFonts w:ascii="Times New Roman" w:hAnsi="Times New Roman" w:cs="Times New Roman"/>
+          <w:color w:val="6A3E3E"/>
+          <w:sz w:val="28"/>
+          <w:szCs w:val="28"/>
+        </w:rPr>
+        <w:t>ps</w:t>
+      </w:r>
+      <w:r>
+        <w:rPr>
+          <w:rFonts w:ascii="Times New Roman" w:hAnsi="Times New Roman" w:cs="Times New Roman"/>
+          <w:color w:val="000000"/>
+          <w:sz w:val="28"/>
+          <w:szCs w:val="28"/>
+        </w:rPr>
+        <w:t>.executeUpdate</w:t>
+      </w:r>
+      <w:proofErr w:type="spellEnd"/>
+      <w:r>
+        <w:rPr>
+          <w:rFonts w:ascii="Times New Roman" w:hAnsi="Times New Roman" w:cs="Times New Roman"/>
+          <w:color w:val="000000"/>
+          <w:sz w:val="28"/>
+          <w:szCs w:val="28"/>
+        </w:rPr>
+        <w:t>(</w:t>
+      </w:r>
+      <w:proofErr w:type="gramEnd"/>
+      <w:r>
+        <w:rPr>
+          <w:rFonts w:ascii="Times New Roman" w:hAnsi="Times New Roman" w:cs="Times New Roman"/>
+          <w:color w:val="000000"/>
+          <w:sz w:val="28"/>
+          <w:szCs w:val="28"/>
+        </w:rPr>
+        <w:t>);</w:t>
+      </w:r>
+      <w:r>
+        <w:rPr>
+          <w:rFonts w:ascii="Times New Roman" w:hAnsi="Times New Roman" w:cs="Times New Roman"/>
+          <w:sz w:val="28"/>
+          <w:szCs w:val="28"/>
+          <w:highlight w:val="yellow"/>
+        </w:rPr>
+        <w:t xml:space="preserve"> </w:t>
+      </w:r>
+    </w:p>
+    <w:p>
+      <w:pPr>
+        <w:pStyle w:val="ListParagraph"/>
+        <w:ind w:left="1080"/>
+        <w:rPr>
+          <w:rFonts w:ascii="Times New Roman" w:hAnsi="Times New Roman" w:cs="Times New Roman"/>
+          <w:sz w:val="28"/>
+          <w:szCs w:val="28"/>
+          <w:highlight w:val="yellow"/>
+        </w:rPr>
+      </w:pPr>
+    </w:p>
+    <w:p>
+      <w:pPr>
+        <w:pStyle w:val="ListParagraph"/>
+        <w:ind w:left="1080"/>
+        <w:rPr>
+          <w:rFonts w:ascii="Helvetica" w:hAnsi="Helvetica"/>
+          <w:color w:val="404040"/>
+          <w:shd w:val="clear" w:color="auto" w:fill="FFFFFF"/>
+        </w:rPr>
+      </w:pPr>
+      <w:r>
+        <w:rPr>
+          <w:rFonts w:ascii="Times New Roman" w:hAnsi="Times New Roman" w:cs="Times New Roman"/>
+          <w:sz w:val="28"/>
+          <w:szCs w:val="28"/>
+          <w:highlight w:val="yellow"/>
+        </w:rPr>
+        <w:t xml:space="preserve">+ Note: </w:t>
+      </w:r>
+      <w:proofErr w:type="gramStart"/>
+      <w:r>
+        <w:rPr>
+          <w:rFonts w:ascii="Times New Roman" w:hAnsi="Times New Roman" w:cs="Times New Roman"/>
+          <w:sz w:val="28"/>
+          <w:szCs w:val="28"/>
+          <w:highlight w:val="yellow"/>
+        </w:rPr>
+        <w:t>execute(</w:t>
+      </w:r>
+      <w:proofErr w:type="gramEnd"/>
+      <w:r>
+        <w:rPr>
+          <w:rFonts w:ascii="Times New Roman" w:hAnsi="Times New Roman" w:cs="Times New Roman"/>
+          <w:sz w:val="28"/>
+          <w:szCs w:val="28"/>
+          <w:highlight w:val="yellow"/>
+        </w:rPr>
+        <w:t xml:space="preserve">): </w:t>
+      </w:r>
+      <w:proofErr w:type="spellStart"/>
+      <w:r>
+        <w:rPr>
+          <w:rFonts w:ascii="Times New Roman" w:hAnsi="Times New Roman" w:cs="Times New Roman"/>
+          <w:sz w:val="28"/>
+          <w:szCs w:val="28"/>
+          <w:highlight w:val="yellow"/>
+        </w:rPr>
+        <w:t>dùng</w:t>
+      </w:r>
+      <w:proofErr w:type="spellEnd"/>
+      <w:r>
+        <w:rPr>
+          <w:rFonts w:ascii="Times New Roman" w:hAnsi="Times New Roman" w:cs="Times New Roman"/>
+          <w:sz w:val="28"/>
+          <w:szCs w:val="28"/>
+          <w:highlight w:val="yellow"/>
+        </w:rPr>
+        <w:t xml:space="preserve"> </w:t>
+      </w:r>
+      <w:proofErr w:type="spellStart"/>
+      <w:r>
+        <w:rPr>
+          <w:rFonts w:ascii="Times New Roman" w:hAnsi="Times New Roman" w:cs="Times New Roman"/>
+          <w:sz w:val="28"/>
+          <w:szCs w:val="28"/>
+          <w:highlight w:val="yellow"/>
+        </w:rPr>
+        <w:t>để</w:t>
+      </w:r>
+      <w:proofErr w:type="spellEnd"/>
+      <w:r>
+        <w:rPr>
+          <w:rFonts w:ascii="Times New Roman" w:hAnsi="Times New Roman" w:cs="Times New Roman"/>
+          <w:sz w:val="28"/>
+          <w:szCs w:val="28"/>
+          <w:highlight w:val="yellow"/>
+        </w:rPr>
+        <w:t xml:space="preserve"> </w:t>
+      </w:r>
+      <w:proofErr w:type="spellStart"/>
+      <w:r>
+        <w:rPr>
+          <w:rFonts w:ascii="Helvetica" w:hAnsi="Helvetica"/>
+          <w:color w:val="404040"/>
+          <w:shd w:val="clear" w:color="auto" w:fill="FFFFFF"/>
+        </w:rPr>
+        <w:t>tạo</w:t>
+      </w:r>
+      <w:proofErr w:type="spellEnd"/>
+      <w:r>
+        <w:rPr>
+          <w:rFonts w:ascii="Helvetica" w:hAnsi="Helvetica"/>
+          <w:color w:val="404040"/>
+          <w:shd w:val="clear" w:color="auto" w:fill="FFFFFF"/>
+        </w:rPr>
+        <w:t xml:space="preserve">, </w:t>
+      </w:r>
+      <w:proofErr w:type="spellStart"/>
+      <w:r>
+        <w:rPr>
+          <w:rFonts w:ascii="Helvetica" w:hAnsi="Helvetica"/>
+          <w:color w:val="404040"/>
+          <w:shd w:val="clear" w:color="auto" w:fill="FFFFFF"/>
+        </w:rPr>
+        <w:t>xóa</w:t>
+      </w:r>
+      <w:proofErr w:type="spellEnd"/>
+      <w:r>
+        <w:rPr>
+          <w:rFonts w:ascii="Helvetica" w:hAnsi="Helvetica"/>
+          <w:color w:val="404040"/>
+          <w:shd w:val="clear" w:color="auto" w:fill="FFFFFF"/>
+        </w:rPr>
+        <w:t xml:space="preserve">, </w:t>
+      </w:r>
+      <w:proofErr w:type="spellStart"/>
+      <w:r>
+        <w:rPr>
+          <w:rFonts w:ascii="Helvetica" w:hAnsi="Helvetica"/>
+          <w:color w:val="404040"/>
+          <w:shd w:val="clear" w:color="auto" w:fill="FFFFFF"/>
+        </w:rPr>
+        <w:t>sửa</w:t>
+      </w:r>
+      <w:proofErr w:type="spellEnd"/>
+      <w:r>
+        <w:rPr>
+          <w:rFonts w:ascii="Helvetica" w:hAnsi="Helvetica"/>
+          <w:color w:val="404040"/>
+          <w:shd w:val="clear" w:color="auto" w:fill="FFFFFF"/>
+        </w:rPr>
+        <w:t xml:space="preserve"> </w:t>
+      </w:r>
+      <w:proofErr w:type="spellStart"/>
+      <w:r>
+        <w:rPr>
+          <w:rFonts w:ascii="Helvetica" w:hAnsi="Helvetica"/>
+          <w:color w:val="404040"/>
+          <w:shd w:val="clear" w:color="auto" w:fill="FFFFFF"/>
+        </w:rPr>
+        <w:t>bảng</w:t>
+      </w:r>
+      <w:proofErr w:type="spellEnd"/>
+      <w:r>
+        <w:rPr>
+          <w:rFonts w:ascii="Times New Roman" w:hAnsi="Times New Roman" w:cs="Times New Roman"/>
+          <w:sz w:val="28"/>
+          <w:szCs w:val="28"/>
+          <w:highlight w:val="yellow"/>
+        </w:rPr>
+        <w:t xml:space="preserve">, </w:t>
+      </w:r>
+      <w:proofErr w:type="spellStart"/>
+      <w:r>
+        <w:rPr>
+          <w:rFonts w:ascii="Times New Roman" w:hAnsi="Times New Roman" w:cs="Times New Roman"/>
+          <w:color w:val="000000"/>
+          <w:sz w:val="28"/>
+          <w:szCs w:val="28"/>
+        </w:rPr>
+        <w:t>executeUpdate</w:t>
+      </w:r>
+      <w:proofErr w:type="spellEnd"/>
+      <w:r>
+        <w:rPr>
+          <w:rFonts w:ascii="Times New Roman" w:hAnsi="Times New Roman" w:cs="Times New Roman"/>
+          <w:color w:val="000000"/>
+          <w:sz w:val="28"/>
+          <w:szCs w:val="28"/>
+        </w:rPr>
+        <w:t>()</w:t>
+      </w:r>
+      <w:r>
+        <w:rPr>
+          <w:rFonts w:ascii="Times New Roman" w:hAnsi="Times New Roman" w:cs="Times New Roman"/>
+          <w:color w:val="000000"/>
+          <w:sz w:val="28"/>
+          <w:szCs w:val="28"/>
+        </w:rPr>
+        <w:t xml:space="preserve"> : </w:t>
+      </w:r>
+      <w:proofErr w:type="spellStart"/>
+      <w:r>
+        <w:rPr>
+          <w:rFonts w:ascii="Helvetica" w:hAnsi="Helvetica"/>
+          <w:color w:val="404040"/>
+          <w:shd w:val="clear" w:color="auto" w:fill="FFFFFF"/>
+        </w:rPr>
+        <w:t>dùng</w:t>
+      </w:r>
+      <w:proofErr w:type="spellEnd"/>
+      <w:r>
+        <w:rPr>
+          <w:rFonts w:ascii="Helvetica" w:hAnsi="Helvetica"/>
+          <w:color w:val="404040"/>
+          <w:shd w:val="clear" w:color="auto" w:fill="FFFFFF"/>
+        </w:rPr>
+        <w:t xml:space="preserve"> </w:t>
+      </w:r>
+      <w:proofErr w:type="spellStart"/>
+      <w:r>
+        <w:rPr>
+          <w:rFonts w:ascii="Helvetica" w:hAnsi="Helvetica"/>
+          <w:color w:val="404040"/>
+          <w:shd w:val="clear" w:color="auto" w:fill="FFFFFF"/>
+        </w:rPr>
+        <w:t>cho</w:t>
+      </w:r>
+      <w:proofErr w:type="spellEnd"/>
+      <w:r>
+        <w:rPr>
+          <w:rFonts w:ascii="Helvetica" w:hAnsi="Helvetica"/>
+          <w:color w:val="404040"/>
+          <w:shd w:val="clear" w:color="auto" w:fill="FFFFFF"/>
+        </w:rPr>
+        <w:t xml:space="preserve"> </w:t>
+      </w:r>
+      <w:proofErr w:type="spellStart"/>
+      <w:r>
+        <w:rPr>
+          <w:rFonts w:ascii="Helvetica" w:hAnsi="Helvetica"/>
+          <w:color w:val="404040"/>
+          <w:shd w:val="clear" w:color="auto" w:fill="FFFFFF"/>
+        </w:rPr>
+        <w:t>câu</w:t>
+      </w:r>
+      <w:proofErr w:type="spellEnd"/>
+      <w:r>
+        <w:rPr>
+          <w:rFonts w:ascii="Helvetica" w:hAnsi="Helvetica"/>
+          <w:color w:val="404040"/>
+          <w:shd w:val="clear" w:color="auto" w:fill="FFFFFF"/>
+        </w:rPr>
+        <w:t xml:space="preserve"> INSERT, UPDATE, DELETE</w:t>
+      </w:r>
+      <w:r>
+        <w:rPr>
+          <w:rFonts w:ascii="Helvetica" w:hAnsi="Helvetica"/>
+          <w:color w:val="404040"/>
+          <w:shd w:val="clear" w:color="auto" w:fill="FFFFFF"/>
+        </w:rPr>
+        <w:t xml:space="preserve"> , </w:t>
+      </w:r>
+      <w:proofErr w:type="spellStart"/>
+      <w:r>
+        <w:rPr>
+          <w:rStyle w:val="Strong"/>
+          <w:rFonts w:ascii="Helvetica" w:hAnsi="Helvetica"/>
+          <w:color w:val="404040"/>
+          <w:bdr w:val="none" w:sz="0" w:space="0" w:color="auto" w:frame="1"/>
+          <w:shd w:val="clear" w:color="auto" w:fill="FFFFFF"/>
+        </w:rPr>
+        <w:t>executeQuery</w:t>
+      </w:r>
+      <w:proofErr w:type="spellEnd"/>
+      <w:r>
+        <w:rPr>
+          <w:rFonts w:ascii="Helvetica" w:hAnsi="Helvetica"/>
+          <w:color w:val="404040"/>
+          <w:shd w:val="clear" w:color="auto" w:fill="FFFFFF"/>
+        </w:rPr>
+        <w:t xml:space="preserve">: </w:t>
+      </w:r>
+      <w:proofErr w:type="spellStart"/>
+      <w:r>
+        <w:rPr>
+          <w:rFonts w:ascii="Helvetica" w:hAnsi="Helvetica"/>
+          <w:color w:val="404040"/>
+          <w:shd w:val="clear" w:color="auto" w:fill="FFFFFF"/>
+        </w:rPr>
+        <w:t>dùng</w:t>
+      </w:r>
+      <w:proofErr w:type="spellEnd"/>
+      <w:r>
+        <w:rPr>
+          <w:rFonts w:ascii="Helvetica" w:hAnsi="Helvetica"/>
+          <w:color w:val="404040"/>
+          <w:shd w:val="clear" w:color="auto" w:fill="FFFFFF"/>
+        </w:rPr>
+        <w:t xml:space="preserve"> </w:t>
+      </w:r>
+      <w:proofErr w:type="spellStart"/>
+      <w:r>
+        <w:rPr>
+          <w:rFonts w:ascii="Helvetica" w:hAnsi="Helvetica"/>
+          <w:color w:val="404040"/>
+          <w:shd w:val="clear" w:color="auto" w:fill="FFFFFF"/>
+        </w:rPr>
+        <w:t>câu</w:t>
+      </w:r>
+      <w:proofErr w:type="spellEnd"/>
+      <w:r>
+        <w:rPr>
+          <w:rFonts w:ascii="Helvetica" w:hAnsi="Helvetica"/>
+          <w:color w:val="404040"/>
+          <w:shd w:val="clear" w:color="auto" w:fill="FFFFFF"/>
+        </w:rPr>
+        <w:t xml:space="preserve"> </w:t>
+      </w:r>
+      <w:r>
+        <w:rPr>
+          <w:rFonts w:ascii="Helvetica" w:hAnsi="Helvetica"/>
+          <w:color w:val="404040"/>
+          <w:shd w:val="clear" w:color="auto" w:fill="FFFFFF"/>
+        </w:rPr>
+        <w:t>SELECT</w:t>
+      </w:r>
+      <w:r>
+        <w:rPr>
+          <w:rFonts w:ascii="Helvetica" w:hAnsi="Helvetica"/>
+          <w:color w:val="404040"/>
+          <w:shd w:val="clear" w:color="auto" w:fill="FFFFFF"/>
+        </w:rPr>
+        <w:t>.</w:t>
+      </w:r>
+      <w:r>
+        <w:rPr>
+          <w:rFonts w:ascii="Helvetica" w:hAnsi="Helvetica"/>
+          <w:color w:val="404040"/>
+          <w:shd w:val="clear" w:color="auto" w:fill="FFFFFF"/>
+        </w:rPr>
+        <w:t xml:space="preserve"> </w:t>
+      </w:r>
+      <w:proofErr w:type="gramStart"/>
+      <w:r>
+        <w:rPr>
+          <w:rFonts w:ascii="Helvetica" w:hAnsi="Helvetica"/>
+          <w:color w:val="404040"/>
+          <w:shd w:val="clear" w:color="auto" w:fill="FFFFFF"/>
+        </w:rPr>
+        <w:t xml:space="preserve">( </w:t>
+      </w:r>
+      <w:proofErr w:type="spellStart"/>
+      <w:r>
+        <w:rPr>
+          <w:rFonts w:ascii="Helvetica" w:hAnsi="Helvetica"/>
+          <w:color w:val="404040"/>
+          <w:shd w:val="clear" w:color="auto" w:fill="FFFFFF"/>
+        </w:rPr>
+        <w:t>đúng</w:t>
+      </w:r>
+      <w:proofErr w:type="spellEnd"/>
+      <w:proofErr w:type="gramEnd"/>
+      <w:r>
+        <w:rPr>
+          <w:rFonts w:ascii="Helvetica" w:hAnsi="Helvetica"/>
+          <w:color w:val="404040"/>
+          <w:shd w:val="clear" w:color="auto" w:fill="FFFFFF"/>
+        </w:rPr>
+        <w:t xml:space="preserve"> </w:t>
+      </w:r>
+      <w:proofErr w:type="spellStart"/>
+      <w:r>
+        <w:rPr>
+          <w:rFonts w:ascii="Helvetica" w:hAnsi="Helvetica"/>
+          <w:color w:val="404040"/>
+          <w:shd w:val="clear" w:color="auto" w:fill="FFFFFF"/>
+        </w:rPr>
+        <w:t>cho</w:t>
+      </w:r>
+      <w:proofErr w:type="spellEnd"/>
+      <w:r>
+        <w:rPr>
+          <w:rFonts w:ascii="Helvetica" w:hAnsi="Helvetica"/>
+          <w:color w:val="404040"/>
+          <w:shd w:val="clear" w:color="auto" w:fill="FFFFFF"/>
+        </w:rPr>
+        <w:t xml:space="preserve"> </w:t>
+      </w:r>
+      <w:proofErr w:type="spellStart"/>
+      <w:r>
+        <w:rPr>
+          <w:rFonts w:ascii="Helvetica" w:hAnsi="Helvetica"/>
+          <w:color w:val="404040"/>
+          <w:shd w:val="clear" w:color="auto" w:fill="FFFFFF"/>
+        </w:rPr>
+        <w:t>cả</w:t>
+      </w:r>
+      <w:proofErr w:type="spellEnd"/>
+      <w:r>
+        <w:rPr>
+          <w:rFonts w:ascii="Helvetica" w:hAnsi="Helvetica"/>
+          <w:color w:val="404040"/>
+          <w:shd w:val="clear" w:color="auto" w:fill="FFFFFF"/>
+        </w:rPr>
+        <w:t xml:space="preserve"> </w:t>
+      </w:r>
+      <w:proofErr w:type="spellStart"/>
+      <w:r>
+        <w:rPr>
+          <w:rFonts w:ascii="Helvetica" w:hAnsi="Helvetica"/>
+          <w:color w:val="404040"/>
+          <w:shd w:val="clear" w:color="auto" w:fill="FFFFFF"/>
+        </w:rPr>
+        <w:t>khi</w:t>
+      </w:r>
+      <w:proofErr w:type="spellEnd"/>
+      <w:r>
+        <w:rPr>
+          <w:rFonts w:ascii="Helvetica" w:hAnsi="Helvetica"/>
+          <w:color w:val="404040"/>
+          <w:shd w:val="clear" w:color="auto" w:fill="FFFFFF"/>
+        </w:rPr>
+        <w:t xml:space="preserve"> </w:t>
+      </w:r>
+      <w:proofErr w:type="spellStart"/>
+      <w:r>
+        <w:rPr>
+          <w:rFonts w:ascii="Helvetica" w:hAnsi="Helvetica"/>
+          <w:color w:val="404040"/>
+          <w:shd w:val="clear" w:color="auto" w:fill="FFFFFF"/>
+        </w:rPr>
+        <w:t>dùng</w:t>
+      </w:r>
+      <w:proofErr w:type="spellEnd"/>
+      <w:r>
+        <w:rPr>
+          <w:rFonts w:ascii="Helvetica" w:hAnsi="Helvetica"/>
+          <w:color w:val="404040"/>
+          <w:shd w:val="clear" w:color="auto" w:fill="FFFFFF"/>
+        </w:rPr>
+        <w:t xml:space="preserve"> </w:t>
+      </w:r>
+      <w:proofErr w:type="spellStart"/>
+      <w:r>
+        <w:rPr>
+          <w:rFonts w:ascii="Helvetica" w:hAnsi="Helvetica"/>
+          <w:color w:val="404040"/>
+          <w:shd w:val="clear" w:color="auto" w:fill="FFFFFF"/>
+        </w:rPr>
+        <w:t>Statemment</w:t>
+      </w:r>
+      <w:proofErr w:type="spellEnd"/>
+      <w:r>
+        <w:rPr>
+          <w:rFonts w:ascii="Helvetica" w:hAnsi="Helvetica"/>
+          <w:color w:val="404040"/>
+          <w:shd w:val="clear" w:color="auto" w:fill="FFFFFF"/>
+        </w:rPr>
+        <w:t xml:space="preserve"> </w:t>
+      </w:r>
+      <w:proofErr w:type="spellStart"/>
+      <w:r>
+        <w:rPr>
+          <w:rFonts w:ascii="Helvetica" w:hAnsi="Helvetica"/>
+          <w:color w:val="404040"/>
+          <w:shd w:val="clear" w:color="auto" w:fill="FFFFFF"/>
+        </w:rPr>
+        <w:t>và</w:t>
+      </w:r>
+      <w:proofErr w:type="spellEnd"/>
+      <w:r>
+        <w:rPr>
+          <w:rFonts w:ascii="Helvetica" w:hAnsi="Helvetica"/>
+          <w:color w:val="404040"/>
+          <w:shd w:val="clear" w:color="auto" w:fill="FFFFFF"/>
+        </w:rPr>
+        <w:t xml:space="preserve"> </w:t>
+      </w:r>
+      <w:proofErr w:type="spellStart"/>
+      <w:r>
+        <w:rPr>
+          <w:rFonts w:ascii="Helvetica" w:hAnsi="Helvetica"/>
+          <w:color w:val="404040"/>
+          <w:shd w:val="clear" w:color="auto" w:fill="FFFFFF"/>
+        </w:rPr>
+        <w:t>PreparedStatement</w:t>
+      </w:r>
+      <w:proofErr w:type="spellEnd"/>
+      <w:r>
+        <w:rPr>
+          <w:rFonts w:ascii="Helvetica" w:hAnsi="Helvetica"/>
+          <w:color w:val="404040"/>
+          <w:shd w:val="clear" w:color="auto" w:fill="FFFFFF"/>
+        </w:rPr>
+        <w:t xml:space="preserve"> )</w:t>
+      </w:r>
+      <w:r>
+        <w:rPr>
+          <w:rFonts w:ascii="Helvetica" w:hAnsi="Helvetica"/>
+          <w:color w:val="404040"/>
+          <w:shd w:val="clear" w:color="auto" w:fill="FFFFFF"/>
+        </w:rPr>
+        <w:t>.</w:t>
+      </w:r>
+      <w:r>
+        <w:rPr>
+          <w:rFonts w:ascii="Helvetica" w:hAnsi="Helvetica"/>
+          <w:color w:val="404040"/>
+          <w:shd w:val="clear" w:color="auto" w:fill="FFFFFF"/>
+        </w:rPr>
+        <w:t xml:space="preserve">       </w:t>
       </w:r>
       <w:bookmarkStart w:id="0" w:name="_GoBack"/>
       <w:bookmarkEnd w:id="0"/>
-      <w:proofErr w:type="spellEnd"/>
+    </w:p>
+    <w:p>
+      <w:pPr>
+        <w:pStyle w:val="ListParagraph"/>
+        <w:ind w:left="1080"/>
+        <w:rPr>
+          <w:rFonts w:ascii="Helvetica" w:hAnsi="Helvetica"/>
+          <w:color w:val="404040"/>
+          <w:shd w:val="clear" w:color="auto" w:fill="FFFFFF"/>
+        </w:rPr>
+      </w:pPr>
+    </w:p>
+    <w:p>
+      <w:pPr>
+        <w:pStyle w:val="ListParagraph"/>
+        <w:numPr>
+          <w:ilvl w:val="0"/>
+          <w:numId w:val="11"/>
+        </w:numPr>
+        <w:rPr>
+          <w:rFonts w:ascii="Times New Roman" w:hAnsi="Times New Roman" w:cs="Times New Roman"/>
+          <w:sz w:val="28"/>
+          <w:szCs w:val="28"/>
+          <w:highlight w:val="yellow"/>
+        </w:rPr>
+      </w:pPr>
+      <w:proofErr w:type="spellStart"/>
+      <w:r>
+        <w:rPr>
+          <w:rFonts w:ascii="Times New Roman" w:hAnsi="Times New Roman" w:cs="Times New Roman"/>
+          <w:sz w:val="28"/>
+          <w:szCs w:val="28"/>
+          <w:highlight w:val="yellow"/>
+        </w:rPr>
+        <w:t>ResultSet</w:t>
+      </w:r>
+      <w:proofErr w:type="spellEnd"/>
+      <w:r>
+        <w:rPr>
+          <w:rFonts w:ascii="Times New Roman" w:hAnsi="Times New Roman" w:cs="Times New Roman"/>
+          <w:sz w:val="28"/>
+          <w:szCs w:val="28"/>
+          <w:highlight w:val="yellow"/>
+        </w:rPr>
+        <w:t xml:space="preserve"> interface: </w:t>
+      </w:r>
+      <w:proofErr w:type="spellStart"/>
+      <w:r>
+        <w:rPr>
+          <w:rFonts w:ascii="Times New Roman" w:hAnsi="Times New Roman" w:cs="Times New Roman"/>
+          <w:sz w:val="28"/>
+          <w:szCs w:val="28"/>
+          <w:highlight w:val="yellow"/>
+        </w:rPr>
+        <w:t>được</w:t>
+      </w:r>
+      <w:proofErr w:type="spellEnd"/>
+      <w:r>
+        <w:rPr>
+          <w:rFonts w:ascii="Times New Roman" w:hAnsi="Times New Roman" w:cs="Times New Roman"/>
+          <w:sz w:val="28"/>
+          <w:szCs w:val="28"/>
+          <w:highlight w:val="yellow"/>
+        </w:rPr>
+        <w:t xml:space="preserve"> </w:t>
+      </w:r>
+      <w:proofErr w:type="spellStart"/>
+      <w:r>
+        <w:rPr>
+          <w:rFonts w:ascii="Times New Roman" w:hAnsi="Times New Roman" w:cs="Times New Roman"/>
+          <w:sz w:val="28"/>
+          <w:szCs w:val="28"/>
+          <w:highlight w:val="yellow"/>
+        </w:rPr>
+        <w:t>dùng</w:t>
+      </w:r>
+      <w:proofErr w:type="spellEnd"/>
+      <w:r>
+        <w:rPr>
+          <w:rFonts w:ascii="Times New Roman" w:hAnsi="Times New Roman" w:cs="Times New Roman"/>
+          <w:sz w:val="28"/>
+          <w:szCs w:val="28"/>
+          <w:highlight w:val="yellow"/>
+        </w:rPr>
+        <w:t xml:space="preserve"> </w:t>
+      </w:r>
+      <w:proofErr w:type="spellStart"/>
+      <w:r>
+        <w:rPr>
+          <w:rFonts w:ascii="Times New Roman" w:hAnsi="Times New Roman" w:cs="Times New Roman"/>
+          <w:sz w:val="28"/>
+          <w:szCs w:val="28"/>
+          <w:highlight w:val="yellow"/>
+        </w:rPr>
+        <w:t>để</w:t>
+      </w:r>
+      <w:proofErr w:type="spellEnd"/>
+      <w:r>
+        <w:rPr>
+          <w:rFonts w:ascii="Times New Roman" w:hAnsi="Times New Roman" w:cs="Times New Roman"/>
+          <w:sz w:val="28"/>
+          <w:szCs w:val="28"/>
+          <w:highlight w:val="yellow"/>
+        </w:rPr>
+        <w:t xml:space="preserve"> </w:t>
+      </w:r>
+      <w:proofErr w:type="spellStart"/>
+      <w:r>
+        <w:rPr>
+          <w:rFonts w:ascii="Times New Roman" w:hAnsi="Times New Roman" w:cs="Times New Roman"/>
+          <w:sz w:val="28"/>
+          <w:szCs w:val="28"/>
+          <w:highlight w:val="yellow"/>
+        </w:rPr>
+        <w:t>chỉ</w:t>
+      </w:r>
+      <w:proofErr w:type="spellEnd"/>
+      <w:r>
+        <w:rPr>
+          <w:rFonts w:ascii="Times New Roman" w:hAnsi="Times New Roman" w:cs="Times New Roman"/>
+          <w:sz w:val="28"/>
+          <w:szCs w:val="28"/>
+          <w:highlight w:val="yellow"/>
+        </w:rPr>
+        <w:t xml:space="preserve"> con </w:t>
+      </w:r>
+      <w:proofErr w:type="spellStart"/>
+      <w:r>
+        <w:rPr>
+          <w:rFonts w:ascii="Times New Roman" w:hAnsi="Times New Roman" w:cs="Times New Roman"/>
+          <w:sz w:val="28"/>
+          <w:szCs w:val="28"/>
+          <w:highlight w:val="yellow"/>
+        </w:rPr>
+        <w:t>trỏ</w:t>
+      </w:r>
+      <w:proofErr w:type="spellEnd"/>
+      <w:r>
+        <w:rPr>
+          <w:rFonts w:ascii="Times New Roman" w:hAnsi="Times New Roman" w:cs="Times New Roman"/>
+          <w:sz w:val="28"/>
+          <w:szCs w:val="28"/>
+          <w:highlight w:val="yellow"/>
+        </w:rPr>
+        <w:t xml:space="preserve"> </w:t>
+      </w:r>
+      <w:proofErr w:type="spellStart"/>
+      <w:r>
+        <w:rPr>
+          <w:rFonts w:ascii="Times New Roman" w:hAnsi="Times New Roman" w:cs="Times New Roman"/>
+          <w:sz w:val="28"/>
+          <w:szCs w:val="28"/>
+          <w:highlight w:val="yellow"/>
+        </w:rPr>
+        <w:t>đang</w:t>
+      </w:r>
+      <w:proofErr w:type="spellEnd"/>
+      <w:r>
+        <w:rPr>
+          <w:rFonts w:ascii="Times New Roman" w:hAnsi="Times New Roman" w:cs="Times New Roman"/>
+          <w:sz w:val="28"/>
+          <w:szCs w:val="28"/>
+          <w:highlight w:val="yellow"/>
+        </w:rPr>
+        <w:t xml:space="preserve"> </w:t>
+      </w:r>
+      <w:proofErr w:type="spellStart"/>
+      <w:r>
+        <w:rPr>
+          <w:rFonts w:ascii="Times New Roman" w:hAnsi="Times New Roman" w:cs="Times New Roman"/>
+          <w:sz w:val="28"/>
+          <w:szCs w:val="28"/>
+          <w:highlight w:val="yellow"/>
+        </w:rPr>
+        <w:t>trỏ</w:t>
+      </w:r>
+      <w:proofErr w:type="spellEnd"/>
+      <w:r>
+        <w:rPr>
+          <w:rFonts w:ascii="Times New Roman" w:hAnsi="Times New Roman" w:cs="Times New Roman"/>
+          <w:sz w:val="28"/>
+          <w:szCs w:val="28"/>
+          <w:highlight w:val="yellow"/>
+        </w:rPr>
+        <w:t xml:space="preserve"> </w:t>
+      </w:r>
+      <w:proofErr w:type="spellStart"/>
+      <w:r>
+        <w:rPr>
+          <w:rFonts w:ascii="Times New Roman" w:hAnsi="Times New Roman" w:cs="Times New Roman"/>
+          <w:sz w:val="28"/>
+          <w:szCs w:val="28"/>
+          <w:highlight w:val="yellow"/>
+        </w:rPr>
+        <w:t>tới</w:t>
+      </w:r>
+      <w:proofErr w:type="spellEnd"/>
+      <w:r>
+        <w:rPr>
+          <w:rFonts w:ascii="Times New Roman" w:hAnsi="Times New Roman" w:cs="Times New Roman"/>
+          <w:sz w:val="28"/>
+          <w:szCs w:val="28"/>
+          <w:highlight w:val="yellow"/>
+        </w:rPr>
+        <w:t xml:space="preserve"> </w:t>
+      </w:r>
+      <w:proofErr w:type="spellStart"/>
+      <w:r>
+        <w:rPr>
+          <w:rFonts w:ascii="Times New Roman" w:hAnsi="Times New Roman" w:cs="Times New Roman"/>
+          <w:sz w:val="28"/>
+          <w:szCs w:val="28"/>
+          <w:highlight w:val="yellow"/>
+        </w:rPr>
+        <w:t>hàng</w:t>
+      </w:r>
+      <w:proofErr w:type="spellEnd"/>
+      <w:r>
+        <w:rPr>
+          <w:rFonts w:ascii="Times New Roman" w:hAnsi="Times New Roman" w:cs="Times New Roman"/>
+          <w:sz w:val="28"/>
+          <w:szCs w:val="28"/>
+          <w:highlight w:val="yellow"/>
+        </w:rPr>
+        <w:t xml:space="preserve"> </w:t>
+      </w:r>
+      <w:proofErr w:type="spellStart"/>
+      <w:r>
+        <w:rPr>
+          <w:rFonts w:ascii="Times New Roman" w:hAnsi="Times New Roman" w:cs="Times New Roman"/>
+          <w:sz w:val="28"/>
+          <w:szCs w:val="28"/>
+          <w:highlight w:val="yellow"/>
+        </w:rPr>
+        <w:t>của</w:t>
+      </w:r>
+      <w:proofErr w:type="spellEnd"/>
+      <w:r>
+        <w:rPr>
+          <w:rFonts w:ascii="Times New Roman" w:hAnsi="Times New Roman" w:cs="Times New Roman"/>
+          <w:sz w:val="28"/>
+          <w:szCs w:val="28"/>
+          <w:highlight w:val="yellow"/>
+        </w:rPr>
+        <w:t xml:space="preserve"> </w:t>
+      </w:r>
+      <w:proofErr w:type="spellStart"/>
+      <w:r>
+        <w:rPr>
+          <w:rFonts w:ascii="Times New Roman" w:hAnsi="Times New Roman" w:cs="Times New Roman"/>
+          <w:sz w:val="28"/>
+          <w:szCs w:val="28"/>
+          <w:highlight w:val="yellow"/>
+        </w:rPr>
+        <w:t>bằng</w:t>
+      </w:r>
+      <w:proofErr w:type="spellEnd"/>
+      <w:r>
+        <w:rPr>
+          <w:rFonts w:ascii="Times New Roman" w:hAnsi="Times New Roman" w:cs="Times New Roman"/>
+          <w:sz w:val="28"/>
+          <w:szCs w:val="28"/>
+          <w:highlight w:val="yellow"/>
+        </w:rPr>
+        <w:t xml:space="preserve">. </w:t>
+      </w:r>
+      <w:proofErr w:type="spellStart"/>
+      <w:r>
+        <w:rPr>
+          <w:rFonts w:ascii="Times New Roman" w:hAnsi="Times New Roman" w:cs="Times New Roman"/>
+          <w:sz w:val="28"/>
+          <w:szCs w:val="28"/>
+          <w:highlight w:val="yellow"/>
+        </w:rPr>
+        <w:t>Mặc</w:t>
+      </w:r>
+      <w:proofErr w:type="spellEnd"/>
+      <w:r>
+        <w:rPr>
+          <w:rFonts w:ascii="Times New Roman" w:hAnsi="Times New Roman" w:cs="Times New Roman"/>
+          <w:sz w:val="28"/>
+          <w:szCs w:val="28"/>
+          <w:highlight w:val="yellow"/>
+        </w:rPr>
+        <w:t xml:space="preserve"> </w:t>
+      </w:r>
+      <w:proofErr w:type="spellStart"/>
+      <w:r>
+        <w:rPr>
+          <w:rFonts w:ascii="Times New Roman" w:hAnsi="Times New Roman" w:cs="Times New Roman"/>
+          <w:sz w:val="28"/>
+          <w:szCs w:val="28"/>
+          <w:highlight w:val="yellow"/>
+        </w:rPr>
+        <w:t>định</w:t>
+      </w:r>
+      <w:proofErr w:type="spellEnd"/>
+      <w:r>
+        <w:rPr>
+          <w:rFonts w:ascii="Times New Roman" w:hAnsi="Times New Roman" w:cs="Times New Roman"/>
+          <w:sz w:val="28"/>
+          <w:szCs w:val="28"/>
+          <w:highlight w:val="yellow"/>
+        </w:rPr>
+        <w:t xml:space="preserve"> </w:t>
+      </w:r>
+      <w:proofErr w:type="spellStart"/>
+      <w:r>
+        <w:rPr>
+          <w:rFonts w:ascii="Times New Roman" w:hAnsi="Times New Roman" w:cs="Times New Roman"/>
+          <w:sz w:val="28"/>
+          <w:szCs w:val="28"/>
+          <w:highlight w:val="yellow"/>
+        </w:rPr>
+        <w:t>thì</w:t>
+      </w:r>
+      <w:proofErr w:type="spellEnd"/>
+      <w:r>
+        <w:rPr>
+          <w:rFonts w:ascii="Times New Roman" w:hAnsi="Times New Roman" w:cs="Times New Roman"/>
+          <w:sz w:val="28"/>
+          <w:szCs w:val="28"/>
+          <w:highlight w:val="yellow"/>
+        </w:rPr>
+        <w:t xml:space="preserve"> </w:t>
+      </w:r>
+      <w:proofErr w:type="spellStart"/>
+      <w:r>
+        <w:rPr>
+          <w:rFonts w:ascii="Times New Roman" w:hAnsi="Times New Roman" w:cs="Times New Roman"/>
+          <w:sz w:val="28"/>
+          <w:szCs w:val="28"/>
+          <w:highlight w:val="yellow"/>
+        </w:rPr>
+        <w:t>nó</w:t>
+      </w:r>
+      <w:proofErr w:type="spellEnd"/>
+      <w:r>
+        <w:rPr>
+          <w:rFonts w:ascii="Times New Roman" w:hAnsi="Times New Roman" w:cs="Times New Roman"/>
+          <w:sz w:val="28"/>
+          <w:szCs w:val="28"/>
+          <w:highlight w:val="yellow"/>
+        </w:rPr>
+        <w:t xml:space="preserve"> </w:t>
+      </w:r>
+      <w:proofErr w:type="spellStart"/>
+      <w:r>
+        <w:rPr>
+          <w:rFonts w:ascii="Times New Roman" w:hAnsi="Times New Roman" w:cs="Times New Roman"/>
+          <w:sz w:val="28"/>
+          <w:szCs w:val="28"/>
+          <w:highlight w:val="yellow"/>
+        </w:rPr>
+        <w:t>sẽ</w:t>
+      </w:r>
+      <w:proofErr w:type="spellEnd"/>
+      <w:r>
+        <w:rPr>
+          <w:rFonts w:ascii="Times New Roman" w:hAnsi="Times New Roman" w:cs="Times New Roman"/>
+          <w:sz w:val="28"/>
+          <w:szCs w:val="28"/>
+          <w:highlight w:val="yellow"/>
+        </w:rPr>
+        <w:t xml:space="preserve"> </w:t>
+      </w:r>
+      <w:proofErr w:type="spellStart"/>
+      <w:r>
+        <w:rPr>
+          <w:rFonts w:ascii="Times New Roman" w:hAnsi="Times New Roman" w:cs="Times New Roman"/>
+          <w:sz w:val="28"/>
+          <w:szCs w:val="28"/>
+          <w:highlight w:val="yellow"/>
+        </w:rPr>
+        <w:t>trỏ</w:t>
+      </w:r>
+      <w:proofErr w:type="spellEnd"/>
+      <w:r>
+        <w:rPr>
+          <w:rFonts w:ascii="Times New Roman" w:hAnsi="Times New Roman" w:cs="Times New Roman"/>
+          <w:sz w:val="28"/>
+          <w:szCs w:val="28"/>
+          <w:highlight w:val="yellow"/>
+        </w:rPr>
+        <w:t xml:space="preserve"> </w:t>
+      </w:r>
+      <w:proofErr w:type="spellStart"/>
+      <w:r>
+        <w:rPr>
+          <w:rFonts w:ascii="Times New Roman" w:hAnsi="Times New Roman" w:cs="Times New Roman"/>
+          <w:sz w:val="28"/>
+          <w:szCs w:val="28"/>
+          <w:highlight w:val="yellow"/>
+        </w:rPr>
+        <w:t>tới</w:t>
+      </w:r>
+      <w:proofErr w:type="spellEnd"/>
+      <w:r>
+        <w:rPr>
+          <w:rFonts w:ascii="Times New Roman" w:hAnsi="Times New Roman" w:cs="Times New Roman"/>
+          <w:sz w:val="28"/>
+          <w:szCs w:val="28"/>
+          <w:highlight w:val="yellow"/>
+        </w:rPr>
+        <w:t xml:space="preserve"> </w:t>
+      </w:r>
+      <w:proofErr w:type="spellStart"/>
+      <w:r>
+        <w:rPr>
+          <w:rFonts w:ascii="Times New Roman" w:hAnsi="Times New Roman" w:cs="Times New Roman"/>
+          <w:sz w:val="28"/>
+          <w:szCs w:val="28"/>
+          <w:highlight w:val="yellow"/>
+        </w:rPr>
+        <w:t>hàng</w:t>
+      </w:r>
+      <w:proofErr w:type="spellEnd"/>
+      <w:r>
+        <w:rPr>
+          <w:rFonts w:ascii="Times New Roman" w:hAnsi="Times New Roman" w:cs="Times New Roman"/>
+          <w:sz w:val="28"/>
+          <w:szCs w:val="28"/>
+          <w:highlight w:val="yellow"/>
+        </w:rPr>
+        <w:t xml:space="preserve"> </w:t>
+      </w:r>
+      <w:proofErr w:type="spellStart"/>
+      <w:r>
+        <w:rPr>
+          <w:rFonts w:ascii="Times New Roman" w:hAnsi="Times New Roman" w:cs="Times New Roman"/>
+          <w:sz w:val="28"/>
+          <w:szCs w:val="28"/>
+          <w:highlight w:val="yellow"/>
+        </w:rPr>
+        <w:t>đầu</w:t>
+      </w:r>
+      <w:proofErr w:type="spellEnd"/>
+      <w:r>
+        <w:rPr>
+          <w:rFonts w:ascii="Times New Roman" w:hAnsi="Times New Roman" w:cs="Times New Roman"/>
+          <w:sz w:val="28"/>
+          <w:szCs w:val="28"/>
+          <w:highlight w:val="yellow"/>
+        </w:rPr>
+        <w:t xml:space="preserve"> </w:t>
+      </w:r>
+      <w:proofErr w:type="spellStart"/>
+      <w:r>
+        <w:rPr>
+          <w:rFonts w:ascii="Times New Roman" w:hAnsi="Times New Roman" w:cs="Times New Roman"/>
+          <w:sz w:val="28"/>
+          <w:szCs w:val="28"/>
+          <w:highlight w:val="yellow"/>
+        </w:rPr>
+        <w:t>tiên</w:t>
+      </w:r>
+      <w:proofErr w:type="spellEnd"/>
+      <w:r>
+        <w:rPr>
+          <w:rFonts w:ascii="Times New Roman" w:hAnsi="Times New Roman" w:cs="Times New Roman"/>
+          <w:sz w:val="28"/>
+          <w:szCs w:val="28"/>
+          <w:highlight w:val="yellow"/>
+        </w:rPr>
+        <w:t xml:space="preserve"> </w:t>
+      </w:r>
+      <w:proofErr w:type="spellStart"/>
+      <w:r>
+        <w:rPr>
+          <w:rFonts w:ascii="Times New Roman" w:hAnsi="Times New Roman" w:cs="Times New Roman"/>
+          <w:sz w:val="28"/>
+          <w:szCs w:val="28"/>
+          <w:highlight w:val="yellow"/>
+        </w:rPr>
+        <w:t>của</w:t>
+      </w:r>
+      <w:proofErr w:type="spellEnd"/>
+      <w:r>
+        <w:rPr>
+          <w:rFonts w:ascii="Times New Roman" w:hAnsi="Times New Roman" w:cs="Times New Roman"/>
+          <w:sz w:val="28"/>
+          <w:szCs w:val="28"/>
+          <w:highlight w:val="yellow"/>
+        </w:rPr>
+        <w:t xml:space="preserve"> </w:t>
+      </w:r>
+      <w:proofErr w:type="spellStart"/>
+      <w:r>
+        <w:rPr>
+          <w:rFonts w:ascii="Times New Roman" w:hAnsi="Times New Roman" w:cs="Times New Roman"/>
+          <w:sz w:val="28"/>
+          <w:szCs w:val="28"/>
+          <w:highlight w:val="yellow"/>
+        </w:rPr>
+        <w:t>bảng</w:t>
+      </w:r>
+      <w:proofErr w:type="spellEnd"/>
+      <w:r>
+        <w:rPr>
+          <w:rFonts w:ascii="Times New Roman" w:hAnsi="Times New Roman" w:cs="Times New Roman"/>
+          <w:sz w:val="28"/>
+          <w:szCs w:val="28"/>
+          <w:highlight w:val="yellow"/>
+        </w:rPr>
+        <w:t xml:space="preserve"> </w:t>
+      </w:r>
+      <w:proofErr w:type="spellStart"/>
+      <w:r>
+        <w:rPr>
+          <w:rFonts w:ascii="Times New Roman" w:hAnsi="Times New Roman" w:cs="Times New Roman"/>
+          <w:sz w:val="28"/>
+          <w:szCs w:val="28"/>
+          <w:highlight w:val="yellow"/>
+        </w:rPr>
+        <w:t>db</w:t>
+      </w:r>
+      <w:proofErr w:type="spellEnd"/>
+      <w:r>
+        <w:rPr>
+          <w:rFonts w:ascii="Times New Roman" w:hAnsi="Times New Roman" w:cs="Times New Roman"/>
+          <w:sz w:val="28"/>
+          <w:szCs w:val="28"/>
+          <w:highlight w:val="yellow"/>
+        </w:rPr>
+        <w:t xml:space="preserve"> </w:t>
+      </w:r>
+      <w:proofErr w:type="spellStart"/>
+      <w:r>
+        <w:rPr>
+          <w:rFonts w:ascii="Times New Roman" w:hAnsi="Times New Roman" w:cs="Times New Roman"/>
+          <w:sz w:val="28"/>
+          <w:szCs w:val="28"/>
+          <w:highlight w:val="yellow"/>
+        </w:rPr>
+        <w:t>và</w:t>
+      </w:r>
+      <w:proofErr w:type="spellEnd"/>
+      <w:r>
+        <w:rPr>
+          <w:rFonts w:ascii="Times New Roman" w:hAnsi="Times New Roman" w:cs="Times New Roman"/>
+          <w:sz w:val="28"/>
+          <w:szCs w:val="28"/>
+          <w:highlight w:val="yellow"/>
+        </w:rPr>
+        <w:t xml:space="preserve"> </w:t>
+      </w:r>
+      <w:proofErr w:type="spellStart"/>
+      <w:r>
+        <w:rPr>
+          <w:rFonts w:ascii="Times New Roman" w:hAnsi="Times New Roman" w:cs="Times New Roman"/>
+          <w:sz w:val="28"/>
+          <w:szCs w:val="28"/>
+          <w:highlight w:val="yellow"/>
+        </w:rPr>
+        <w:t>nó</w:t>
+      </w:r>
+      <w:proofErr w:type="spellEnd"/>
+      <w:r>
+        <w:rPr>
+          <w:rFonts w:ascii="Times New Roman" w:hAnsi="Times New Roman" w:cs="Times New Roman"/>
+          <w:sz w:val="28"/>
+          <w:szCs w:val="28"/>
+          <w:highlight w:val="yellow"/>
+        </w:rPr>
+        <w:t xml:space="preserve"> </w:t>
+      </w:r>
+      <w:proofErr w:type="spellStart"/>
+      <w:r>
+        <w:rPr>
+          <w:rFonts w:ascii="Times New Roman" w:hAnsi="Times New Roman" w:cs="Times New Roman"/>
+          <w:sz w:val="28"/>
+          <w:szCs w:val="28"/>
+          <w:highlight w:val="yellow"/>
+        </w:rPr>
+        <w:t>sẽ</w:t>
+      </w:r>
+      <w:proofErr w:type="spellEnd"/>
+      <w:r>
+        <w:rPr>
+          <w:rFonts w:ascii="Times New Roman" w:hAnsi="Times New Roman" w:cs="Times New Roman"/>
+          <w:sz w:val="28"/>
+          <w:szCs w:val="28"/>
+          <w:highlight w:val="yellow"/>
+        </w:rPr>
+        <w:t xml:space="preserve"> </w:t>
+      </w:r>
+      <w:proofErr w:type="spellStart"/>
+      <w:r>
+        <w:rPr>
+          <w:rFonts w:ascii="Times New Roman" w:hAnsi="Times New Roman" w:cs="Times New Roman"/>
+          <w:sz w:val="28"/>
+          <w:szCs w:val="28"/>
+          <w:highlight w:val="yellow"/>
+        </w:rPr>
+        <w:t>không</w:t>
+      </w:r>
+      <w:proofErr w:type="spellEnd"/>
+      <w:r>
+        <w:rPr>
+          <w:rFonts w:ascii="Times New Roman" w:hAnsi="Times New Roman" w:cs="Times New Roman"/>
+          <w:sz w:val="28"/>
+          <w:szCs w:val="28"/>
+          <w:highlight w:val="yellow"/>
+        </w:rPr>
+        <w:t xml:space="preserve"> </w:t>
+      </w:r>
+      <w:proofErr w:type="spellStart"/>
+      <w:r>
+        <w:rPr>
+          <w:rFonts w:ascii="Times New Roman" w:hAnsi="Times New Roman" w:cs="Times New Roman"/>
+          <w:sz w:val="28"/>
+          <w:szCs w:val="28"/>
+          <w:highlight w:val="yellow"/>
+        </w:rPr>
+        <w:t>tự</w:t>
+      </w:r>
+      <w:proofErr w:type="spellEnd"/>
+      <w:r>
+        <w:rPr>
+          <w:rFonts w:ascii="Times New Roman" w:hAnsi="Times New Roman" w:cs="Times New Roman"/>
+          <w:sz w:val="28"/>
+          <w:szCs w:val="28"/>
+          <w:highlight w:val="yellow"/>
+        </w:rPr>
+        <w:t xml:space="preserve"> </w:t>
+      </w:r>
+      <w:proofErr w:type="spellStart"/>
+      <w:r>
+        <w:rPr>
+          <w:rFonts w:ascii="Times New Roman" w:hAnsi="Times New Roman" w:cs="Times New Roman"/>
+          <w:sz w:val="28"/>
+          <w:szCs w:val="28"/>
+          <w:highlight w:val="yellow"/>
+        </w:rPr>
+        <w:t>động</w:t>
+      </w:r>
+      <w:proofErr w:type="spellEnd"/>
+      <w:r>
+        <w:rPr>
+          <w:rFonts w:ascii="Times New Roman" w:hAnsi="Times New Roman" w:cs="Times New Roman"/>
+          <w:sz w:val="28"/>
+          <w:szCs w:val="28"/>
+          <w:highlight w:val="yellow"/>
+        </w:rPr>
+        <w:t xml:space="preserve"> </w:t>
+      </w:r>
+      <w:proofErr w:type="spellStart"/>
+      <w:r>
+        <w:rPr>
+          <w:rFonts w:ascii="Times New Roman" w:hAnsi="Times New Roman" w:cs="Times New Roman"/>
+          <w:sz w:val="28"/>
+          <w:szCs w:val="28"/>
+          <w:highlight w:val="yellow"/>
+        </w:rPr>
+        <w:t>dịch</w:t>
+      </w:r>
+      <w:proofErr w:type="spellEnd"/>
+      <w:r>
+        <w:rPr>
+          <w:rFonts w:ascii="Times New Roman" w:hAnsi="Times New Roman" w:cs="Times New Roman"/>
+          <w:sz w:val="28"/>
+          <w:szCs w:val="28"/>
+          <w:highlight w:val="yellow"/>
+        </w:rPr>
+        <w:t xml:space="preserve"> </w:t>
+      </w:r>
+      <w:proofErr w:type="spellStart"/>
+      <w:r>
+        <w:rPr>
+          <w:rFonts w:ascii="Times New Roman" w:hAnsi="Times New Roman" w:cs="Times New Roman"/>
+          <w:sz w:val="28"/>
+          <w:szCs w:val="28"/>
+          <w:highlight w:val="yellow"/>
+        </w:rPr>
+        <w:t>chuyển</w:t>
+      </w:r>
+      <w:proofErr w:type="spellEnd"/>
+      <w:r>
+        <w:rPr>
+          <w:rFonts w:ascii="Times New Roman" w:hAnsi="Times New Roman" w:cs="Times New Roman"/>
+          <w:sz w:val="28"/>
+          <w:szCs w:val="28"/>
+          <w:highlight w:val="yellow"/>
+        </w:rPr>
+        <w:t xml:space="preserve"> con </w:t>
+      </w:r>
+      <w:proofErr w:type="spellStart"/>
+      <w:r>
+        <w:rPr>
+          <w:rFonts w:ascii="Times New Roman" w:hAnsi="Times New Roman" w:cs="Times New Roman"/>
+          <w:sz w:val="28"/>
+          <w:szCs w:val="28"/>
+          <w:highlight w:val="yellow"/>
+        </w:rPr>
+        <w:t>trỏ</w:t>
+      </w:r>
+      <w:proofErr w:type="spellEnd"/>
+      <w:r>
+        <w:rPr>
+          <w:rFonts w:ascii="Times New Roman" w:hAnsi="Times New Roman" w:cs="Times New Roman"/>
+          <w:sz w:val="28"/>
+          <w:szCs w:val="28"/>
+          <w:highlight w:val="yellow"/>
+        </w:rPr>
+        <w:t xml:space="preserve">. </w:t>
+      </w:r>
+      <w:proofErr w:type="spellStart"/>
+      <w:r>
+        <w:rPr>
+          <w:rFonts w:ascii="Times New Roman" w:hAnsi="Times New Roman" w:cs="Times New Roman"/>
+          <w:sz w:val="28"/>
+          <w:szCs w:val="28"/>
+          <w:highlight w:val="yellow"/>
+        </w:rPr>
+        <w:t>Nó</w:t>
+      </w:r>
+      <w:proofErr w:type="spellEnd"/>
+      <w:r>
+        <w:rPr>
+          <w:rFonts w:ascii="Times New Roman" w:hAnsi="Times New Roman" w:cs="Times New Roman"/>
+          <w:sz w:val="28"/>
+          <w:szCs w:val="28"/>
+          <w:highlight w:val="yellow"/>
+        </w:rPr>
+        <w:t xml:space="preserve"> </w:t>
+      </w:r>
+      <w:proofErr w:type="spellStart"/>
+      <w:r>
+        <w:rPr>
+          <w:rFonts w:ascii="Times New Roman" w:hAnsi="Times New Roman" w:cs="Times New Roman"/>
+          <w:sz w:val="28"/>
+          <w:szCs w:val="28"/>
+          <w:highlight w:val="yellow"/>
+        </w:rPr>
+        <w:t>có</w:t>
+      </w:r>
+      <w:proofErr w:type="spellEnd"/>
+      <w:r>
+        <w:rPr>
+          <w:rFonts w:ascii="Times New Roman" w:hAnsi="Times New Roman" w:cs="Times New Roman"/>
+          <w:sz w:val="28"/>
+          <w:szCs w:val="28"/>
+          <w:highlight w:val="yellow"/>
+        </w:rPr>
+        <w:t xml:space="preserve"> </w:t>
+      </w:r>
+      <w:proofErr w:type="spellStart"/>
+      <w:r>
+        <w:rPr>
+          <w:rFonts w:ascii="Times New Roman" w:hAnsi="Times New Roman" w:cs="Times New Roman"/>
+          <w:sz w:val="28"/>
+          <w:szCs w:val="28"/>
+          <w:highlight w:val="yellow"/>
+        </w:rPr>
+        <w:t>các</w:t>
+      </w:r>
+      <w:proofErr w:type="spellEnd"/>
+      <w:r>
+        <w:rPr>
+          <w:rFonts w:ascii="Times New Roman" w:hAnsi="Times New Roman" w:cs="Times New Roman"/>
+          <w:sz w:val="28"/>
+          <w:szCs w:val="28"/>
+          <w:highlight w:val="yellow"/>
+        </w:rPr>
+        <w:t xml:space="preserve"> </w:t>
+      </w:r>
+      <w:proofErr w:type="spellStart"/>
+      <w:r>
+        <w:rPr>
+          <w:rFonts w:ascii="Times New Roman" w:hAnsi="Times New Roman" w:cs="Times New Roman"/>
+          <w:sz w:val="28"/>
+          <w:szCs w:val="28"/>
+          <w:highlight w:val="yellow"/>
+        </w:rPr>
+        <w:t>phương</w:t>
+      </w:r>
+      <w:proofErr w:type="spellEnd"/>
+      <w:r>
+        <w:rPr>
+          <w:rFonts w:ascii="Times New Roman" w:hAnsi="Times New Roman" w:cs="Times New Roman"/>
+          <w:sz w:val="28"/>
+          <w:szCs w:val="28"/>
+          <w:highlight w:val="yellow"/>
+        </w:rPr>
+        <w:t xml:space="preserve"> </w:t>
+      </w:r>
+      <w:proofErr w:type="spellStart"/>
+      <w:r>
+        <w:rPr>
+          <w:rFonts w:ascii="Times New Roman" w:hAnsi="Times New Roman" w:cs="Times New Roman"/>
+          <w:sz w:val="28"/>
+          <w:szCs w:val="28"/>
+          <w:highlight w:val="yellow"/>
+        </w:rPr>
+        <w:t>thức</w:t>
+      </w:r>
+      <w:proofErr w:type="spellEnd"/>
+      <w:r>
+        <w:rPr>
+          <w:rFonts w:ascii="Times New Roman" w:hAnsi="Times New Roman" w:cs="Times New Roman"/>
+          <w:sz w:val="28"/>
+          <w:szCs w:val="28"/>
+          <w:highlight w:val="yellow"/>
+        </w:rPr>
+        <w:t xml:space="preserve"> </w:t>
+      </w:r>
+      <w:proofErr w:type="gramStart"/>
+      <w:r>
+        <w:rPr>
+          <w:rFonts w:ascii="Times New Roman" w:hAnsi="Times New Roman" w:cs="Times New Roman"/>
+          <w:sz w:val="28"/>
+          <w:szCs w:val="28"/>
+          <w:highlight w:val="yellow"/>
+        </w:rPr>
+        <w:t>next(</w:t>
+      </w:r>
+      <w:proofErr w:type="gramEnd"/>
+      <w:r>
+        <w:rPr>
+          <w:rFonts w:ascii="Times New Roman" w:hAnsi="Times New Roman" w:cs="Times New Roman"/>
+          <w:sz w:val="28"/>
+          <w:szCs w:val="28"/>
+          <w:highlight w:val="yellow"/>
+        </w:rPr>
+        <w:t>),…,</w:t>
+      </w:r>
+      <w:proofErr w:type="spellStart"/>
+      <w:r>
+        <w:rPr>
+          <w:rFonts w:ascii="Times New Roman" w:hAnsi="Times New Roman" w:cs="Times New Roman"/>
+          <w:sz w:val="28"/>
+          <w:szCs w:val="28"/>
+          <w:highlight w:val="yellow"/>
+        </w:rPr>
+        <w:t>getInt</w:t>
+      </w:r>
+      <w:proofErr w:type="spellEnd"/>
+      <w:r>
+        <w:rPr>
+          <w:rFonts w:ascii="Times New Roman" w:hAnsi="Times New Roman" w:cs="Times New Roman"/>
+          <w:sz w:val="28"/>
+          <w:szCs w:val="28"/>
+          <w:highlight w:val="yellow"/>
+        </w:rPr>
+        <w:t>(</w:t>
+      </w:r>
+      <w:proofErr w:type="spellStart"/>
+      <w:r>
+        <w:rPr>
+          <w:rFonts w:ascii="Times New Roman" w:hAnsi="Times New Roman" w:cs="Times New Roman"/>
+          <w:sz w:val="28"/>
+          <w:szCs w:val="28"/>
+          <w:highlight w:val="yellow"/>
+        </w:rPr>
+        <w:t>indexColumn</w:t>
+      </w:r>
+      <w:proofErr w:type="spellEnd"/>
+      <w:r>
+        <w:rPr>
+          <w:rFonts w:ascii="Times New Roman" w:hAnsi="Times New Roman" w:cs="Times New Roman"/>
+          <w:sz w:val="28"/>
+          <w:szCs w:val="28"/>
+          <w:highlight w:val="yellow"/>
+        </w:rPr>
+        <w:t>/</w:t>
+      </w:r>
+      <w:proofErr w:type="spellStart"/>
+      <w:r>
+        <w:rPr>
+          <w:rFonts w:ascii="Times New Roman" w:hAnsi="Times New Roman" w:cs="Times New Roman"/>
+          <w:sz w:val="28"/>
+          <w:szCs w:val="28"/>
+          <w:highlight w:val="yellow"/>
+        </w:rPr>
+        <w:t>nameColumn</w:t>
+      </w:r>
+      <w:proofErr w:type="spellEnd"/>
+      <w:r>
+        <w:rPr>
+          <w:rFonts w:ascii="Times New Roman" w:hAnsi="Times New Roman" w:cs="Times New Roman"/>
+          <w:sz w:val="28"/>
+          <w:szCs w:val="28"/>
+          <w:highlight w:val="yellow"/>
+        </w:rPr>
+        <w:t xml:space="preserve">) , </w:t>
+      </w:r>
+      <w:proofErr w:type="spellStart"/>
+      <w:r>
+        <w:rPr>
+          <w:rFonts w:ascii="Times New Roman" w:hAnsi="Times New Roman" w:cs="Times New Roman"/>
+          <w:sz w:val="28"/>
+          <w:szCs w:val="28"/>
+          <w:highlight w:val="yellow"/>
+        </w:rPr>
+        <w:t>getString</w:t>
+      </w:r>
+      <w:proofErr w:type="spellEnd"/>
+      <w:r>
+        <w:rPr>
+          <w:rFonts w:ascii="Times New Roman" w:hAnsi="Times New Roman" w:cs="Times New Roman"/>
+          <w:sz w:val="28"/>
+          <w:szCs w:val="28"/>
+          <w:highlight w:val="yellow"/>
+        </w:rPr>
+        <w:t>(</w:t>
+      </w:r>
+      <w:proofErr w:type="spellStart"/>
+      <w:r>
+        <w:rPr>
+          <w:rFonts w:ascii="Times New Roman" w:hAnsi="Times New Roman" w:cs="Times New Roman"/>
+          <w:sz w:val="28"/>
+          <w:szCs w:val="28"/>
+          <w:highlight w:val="yellow"/>
+        </w:rPr>
+        <w:t>indexColumn</w:t>
+      </w:r>
+      <w:proofErr w:type="spellEnd"/>
+      <w:r>
+        <w:rPr>
+          <w:rFonts w:ascii="Times New Roman" w:hAnsi="Times New Roman" w:cs="Times New Roman"/>
+          <w:sz w:val="28"/>
+          <w:szCs w:val="28"/>
+          <w:highlight w:val="yellow"/>
+        </w:rPr>
+        <w:t>/</w:t>
+      </w:r>
+      <w:proofErr w:type="spellStart"/>
+      <w:r>
+        <w:rPr>
+          <w:rFonts w:ascii="Times New Roman" w:hAnsi="Times New Roman" w:cs="Times New Roman"/>
+          <w:sz w:val="28"/>
+          <w:szCs w:val="28"/>
+          <w:highlight w:val="yellow"/>
+        </w:rPr>
+        <w:t>nameColumn</w:t>
+      </w:r>
+      <w:proofErr w:type="spellEnd"/>
+      <w:r>
+        <w:rPr>
+          <w:rFonts w:ascii="Times New Roman" w:hAnsi="Times New Roman" w:cs="Times New Roman"/>
+          <w:sz w:val="28"/>
+          <w:szCs w:val="28"/>
+          <w:highlight w:val="yellow"/>
+        </w:rPr>
+        <w:t>).</w:t>
+      </w:r>
+    </w:p>
+    <w:p>
+      <w:pPr>
+        <w:pStyle w:val="ListParagraph"/>
+        <w:rPr>
+          <w:rFonts w:ascii="Times New Roman" w:hAnsi="Times New Roman" w:cs="Times New Roman"/>
+          <w:sz w:val="28"/>
+          <w:szCs w:val="28"/>
+          <w:highlight w:val="yellow"/>
+          <w:lang w:val="vi-VN"/>
+        </w:rPr>
+      </w:pPr>
+    </w:p>
+    <w:p>
+      <w:pPr>
+        <w:pStyle w:val="ListParagraph"/>
+        <w:numPr>
+          <w:ilvl w:val="0"/>
+          <w:numId w:val="14"/>
+        </w:numPr>
+        <w:rPr>
+          <w:rFonts w:ascii="Times New Roman" w:hAnsi="Times New Roman" w:cs="Times New Roman"/>
+          <w:sz w:val="28"/>
+          <w:szCs w:val="28"/>
+        </w:rPr>
+      </w:pPr>
+      <w:proofErr w:type="spellStart"/>
+      <w:r>
+        <w:rPr>
+          <w:rFonts w:ascii="Times New Roman" w:hAnsi="Times New Roman" w:cs="Times New Roman"/>
+          <w:sz w:val="28"/>
+          <w:szCs w:val="28"/>
+          <w:highlight w:val="yellow"/>
+        </w:rPr>
+        <w:t>Còn</w:t>
+      </w:r>
+      <w:proofErr w:type="spellEnd"/>
+      <w:r>
+        <w:rPr>
+          <w:rFonts w:ascii="Times New Roman" w:hAnsi="Times New Roman" w:cs="Times New Roman"/>
+          <w:sz w:val="28"/>
+          <w:szCs w:val="28"/>
+          <w:highlight w:val="yellow"/>
+        </w:rPr>
+        <w:t xml:space="preserve"> </w:t>
+      </w:r>
+      <w:proofErr w:type="spellStart"/>
+      <w:r>
+        <w:rPr>
+          <w:rFonts w:ascii="Times New Roman" w:hAnsi="Times New Roman" w:cs="Times New Roman"/>
+          <w:sz w:val="28"/>
+          <w:szCs w:val="28"/>
+          <w:highlight w:val="yellow"/>
+        </w:rPr>
+        <w:t>về</w:t>
+      </w:r>
+      <w:proofErr w:type="spellEnd"/>
+      <w:r>
+        <w:rPr>
+          <w:rFonts w:ascii="Times New Roman" w:hAnsi="Times New Roman" w:cs="Times New Roman"/>
+          <w:sz w:val="28"/>
+          <w:szCs w:val="28"/>
+          <w:highlight w:val="yellow"/>
+        </w:rPr>
+        <w:t xml:space="preserve"> </w:t>
+      </w:r>
+      <w:proofErr w:type="spellStart"/>
+      <w:r>
+        <w:rPr>
+          <w:rFonts w:ascii="Times New Roman" w:hAnsi="Times New Roman" w:cs="Times New Roman"/>
+          <w:sz w:val="28"/>
+          <w:szCs w:val="28"/>
+          <w:highlight w:val="yellow"/>
+        </w:rPr>
+        <w:t>db</w:t>
+      </w:r>
+      <w:proofErr w:type="spellEnd"/>
+      <w:r>
+        <w:rPr>
+          <w:rFonts w:ascii="Times New Roman" w:hAnsi="Times New Roman" w:cs="Times New Roman"/>
+          <w:sz w:val="28"/>
+          <w:szCs w:val="28"/>
+          <w:highlight w:val="yellow"/>
+        </w:rPr>
+        <w:t xml:space="preserve"> </w:t>
+      </w:r>
+      <w:proofErr w:type="spellStart"/>
+      <w:r>
+        <w:rPr>
+          <w:rFonts w:ascii="Times New Roman" w:hAnsi="Times New Roman" w:cs="Times New Roman"/>
+          <w:sz w:val="28"/>
+          <w:szCs w:val="28"/>
+          <w:highlight w:val="yellow"/>
+        </w:rPr>
+        <w:t>postgresql</w:t>
+      </w:r>
+      <w:proofErr w:type="spellEnd"/>
+      <w:r>
+        <w:rPr>
+          <w:rFonts w:ascii="Times New Roman" w:hAnsi="Times New Roman" w:cs="Times New Roman"/>
+          <w:sz w:val="28"/>
+          <w:szCs w:val="28"/>
+          <w:highlight w:val="yellow"/>
+        </w:rPr>
+        <w:t xml:space="preserve"> </w:t>
+      </w:r>
+      <w:proofErr w:type="spellStart"/>
+      <w:r>
+        <w:rPr>
+          <w:rFonts w:ascii="Times New Roman" w:hAnsi="Times New Roman" w:cs="Times New Roman"/>
+          <w:sz w:val="28"/>
+          <w:szCs w:val="28"/>
+          <w:highlight w:val="yellow"/>
+        </w:rPr>
+        <w:t>giống</w:t>
+      </w:r>
+      <w:proofErr w:type="spellEnd"/>
+      <w:r>
+        <w:rPr>
+          <w:rFonts w:ascii="Times New Roman" w:hAnsi="Times New Roman" w:cs="Times New Roman"/>
+          <w:sz w:val="28"/>
+          <w:szCs w:val="28"/>
+          <w:highlight w:val="yellow"/>
+        </w:rPr>
+        <w:t xml:space="preserve"> la </w:t>
+      </w:r>
+      <w:proofErr w:type="spellStart"/>
+      <w:r>
+        <w:rPr>
+          <w:rFonts w:ascii="Times New Roman" w:hAnsi="Times New Roman" w:cs="Times New Roman"/>
+          <w:sz w:val="28"/>
+          <w:szCs w:val="28"/>
+          <w:highlight w:val="yellow"/>
+        </w:rPr>
+        <w:t>lá</w:t>
+      </w:r>
+      <w:proofErr w:type="spellEnd"/>
+      <w:r>
+        <w:rPr>
+          <w:rFonts w:ascii="Times New Roman" w:hAnsi="Times New Roman" w:cs="Times New Roman"/>
+          <w:sz w:val="28"/>
+          <w:szCs w:val="28"/>
+          <w:highlight w:val="yellow"/>
+        </w:rPr>
+        <w:t xml:space="preserve"> vs </w:t>
+      </w:r>
+      <w:proofErr w:type="spellStart"/>
+      <w:r>
+        <w:rPr>
+          <w:rFonts w:ascii="Times New Roman" w:hAnsi="Times New Roman" w:cs="Times New Roman"/>
+          <w:sz w:val="28"/>
+          <w:szCs w:val="28"/>
+          <w:highlight w:val="yellow"/>
+        </w:rPr>
+        <w:t>mysql</w:t>
+      </w:r>
+      <w:proofErr w:type="spellEnd"/>
+    </w:p>
+    <w:p>
+      <w:pPr>
+        <w:pStyle w:val="ListParagraph"/>
+        <w:numPr>
+          <w:ilvl w:val="0"/>
+          <w:numId w:val="11"/>
+        </w:numPr>
+        <w:rPr>
+          <w:rFonts w:ascii="Times New Roman" w:hAnsi="Times New Roman" w:cs="Times New Roman"/>
+          <w:sz w:val="28"/>
+          <w:szCs w:val="28"/>
+        </w:rPr>
+      </w:pPr>
+      <w:proofErr w:type="spellStart"/>
+      <w:r>
+        <w:rPr>
+          <w:rFonts w:ascii="Times New Roman" w:hAnsi="Times New Roman" w:cs="Times New Roman"/>
+          <w:sz w:val="28"/>
+          <w:szCs w:val="28"/>
+        </w:rPr>
+        <w:t>Phân</w:t>
+      </w:r>
+      <w:proofErr w:type="spellEnd"/>
+      <w:r>
+        <w:rPr>
+          <w:rFonts w:ascii="Times New Roman" w:hAnsi="Times New Roman" w:cs="Times New Roman"/>
+          <w:sz w:val="28"/>
+          <w:szCs w:val="28"/>
+        </w:rPr>
+        <w:t xml:space="preserve"> </w:t>
+      </w:r>
+      <w:proofErr w:type="spellStart"/>
+      <w:r>
+        <w:rPr>
+          <w:rFonts w:ascii="Times New Roman" w:hAnsi="Times New Roman" w:cs="Times New Roman"/>
+          <w:sz w:val="28"/>
+          <w:szCs w:val="28"/>
+        </w:rPr>
+        <w:t>trang</w:t>
+      </w:r>
+      <w:proofErr w:type="spellEnd"/>
+      <w:r>
+        <w:rPr>
+          <w:rFonts w:ascii="Times New Roman" w:hAnsi="Times New Roman" w:cs="Times New Roman"/>
+          <w:sz w:val="28"/>
+          <w:szCs w:val="28"/>
+        </w:rPr>
+        <w:t xml:space="preserve"> :</w:t>
+      </w:r>
+    </w:p>
+    <w:p>
+      <w:pPr>
+        <w:pStyle w:val="ListParagraph"/>
+        <w:ind w:left="1080"/>
+        <w:rPr>
+          <w:rFonts w:ascii="Times New Roman" w:hAnsi="Times New Roman" w:cs="Times New Roman"/>
+          <w:sz w:val="28"/>
+          <w:szCs w:val="28"/>
+        </w:rPr>
+      </w:pPr>
+      <w:proofErr w:type="spellStart"/>
+      <w:proofErr w:type="gramStart"/>
+      <w:r>
+        <w:rPr>
+          <w:rFonts w:ascii="Times New Roman" w:hAnsi="Times New Roman" w:cs="Times New Roman"/>
+          <w:sz w:val="28"/>
+          <w:szCs w:val="28"/>
+        </w:rPr>
+        <w:t>ví</w:t>
+      </w:r>
+      <w:proofErr w:type="spellEnd"/>
+      <w:proofErr w:type="gramEnd"/>
+      <w:r>
+        <w:rPr>
+          <w:rFonts w:ascii="Times New Roman" w:hAnsi="Times New Roman" w:cs="Times New Roman"/>
+          <w:sz w:val="28"/>
+          <w:szCs w:val="28"/>
+        </w:rPr>
+        <w:t xml:space="preserve"> </w:t>
+      </w:r>
+      <w:proofErr w:type="spellStart"/>
+      <w:r>
+        <w:rPr>
+          <w:rFonts w:ascii="Times New Roman" w:hAnsi="Times New Roman" w:cs="Times New Roman"/>
+          <w:sz w:val="28"/>
+          <w:szCs w:val="28"/>
+        </w:rPr>
+        <w:t>dụ</w:t>
+      </w:r>
+      <w:proofErr w:type="spellEnd"/>
+      <w:r>
+        <w:rPr>
+          <w:rFonts w:ascii="Times New Roman" w:hAnsi="Times New Roman" w:cs="Times New Roman"/>
+          <w:sz w:val="28"/>
+          <w:szCs w:val="28"/>
+        </w:rPr>
+        <w:t>: {</w:t>
+      </w:r>
+    </w:p>
+    <w:p>
+      <w:pPr>
+        <w:pStyle w:val="ListParagraph"/>
+        <w:ind w:left="1080"/>
+        <w:rPr>
+          <w:rFonts w:ascii="Times New Roman" w:hAnsi="Times New Roman" w:cs="Times New Roman"/>
+          <w:sz w:val="28"/>
+          <w:szCs w:val="28"/>
+        </w:rPr>
+      </w:pPr>
+      <w:proofErr w:type="gramStart"/>
+      <w:r>
+        <w:rPr>
+          <w:rFonts w:ascii="Times New Roman" w:hAnsi="Times New Roman" w:cs="Times New Roman"/>
+          <w:sz w:val="28"/>
+          <w:szCs w:val="28"/>
+        </w:rPr>
+        <w:t>select</w:t>
+      </w:r>
+      <w:proofErr w:type="gramEnd"/>
+      <w:r>
+        <w:rPr>
+          <w:rFonts w:ascii="Times New Roman" w:hAnsi="Times New Roman" w:cs="Times New Roman"/>
+          <w:sz w:val="28"/>
+          <w:szCs w:val="28"/>
+        </w:rPr>
+        <w:t xml:space="preserve"> *</w:t>
+      </w:r>
+    </w:p>
+    <w:p>
+      <w:pPr>
+        <w:pStyle w:val="ListParagraph"/>
+        <w:ind w:left="1080"/>
+        <w:rPr>
+          <w:rFonts w:ascii="Times New Roman" w:hAnsi="Times New Roman" w:cs="Times New Roman"/>
+          <w:sz w:val="28"/>
+          <w:szCs w:val="28"/>
+        </w:rPr>
+      </w:pPr>
+      <w:proofErr w:type="gramStart"/>
+      <w:r>
+        <w:rPr>
+          <w:rFonts w:ascii="Times New Roman" w:hAnsi="Times New Roman" w:cs="Times New Roman"/>
+          <w:sz w:val="28"/>
+          <w:szCs w:val="28"/>
+        </w:rPr>
+        <w:t>from</w:t>
+      </w:r>
+      <w:proofErr w:type="gramEnd"/>
+      <w:r>
+        <w:rPr>
+          <w:rFonts w:ascii="Times New Roman" w:hAnsi="Times New Roman" w:cs="Times New Roman"/>
+          <w:sz w:val="28"/>
+          <w:szCs w:val="28"/>
+        </w:rPr>
+        <w:t xml:space="preserve"> (select *, </w:t>
+      </w:r>
+      <w:proofErr w:type="spellStart"/>
+      <w:r>
+        <w:rPr>
+          <w:rFonts w:ascii="Times New Roman" w:hAnsi="Times New Roman" w:cs="Times New Roman"/>
+          <w:sz w:val="28"/>
+          <w:szCs w:val="28"/>
+        </w:rPr>
+        <w:t>row_number</w:t>
+      </w:r>
+      <w:proofErr w:type="spellEnd"/>
+      <w:r>
+        <w:rPr>
+          <w:rFonts w:ascii="Times New Roman" w:hAnsi="Times New Roman" w:cs="Times New Roman"/>
+          <w:sz w:val="28"/>
+          <w:szCs w:val="28"/>
+        </w:rPr>
+        <w:t xml:space="preserve">() over(order by id) as </w:t>
+      </w:r>
+      <w:proofErr w:type="spellStart"/>
+      <w:r>
+        <w:rPr>
+          <w:rFonts w:ascii="Times New Roman" w:hAnsi="Times New Roman" w:cs="Times New Roman"/>
+          <w:sz w:val="28"/>
+          <w:szCs w:val="28"/>
+        </w:rPr>
+        <w:t>rowNumer</w:t>
+      </w:r>
+      <w:proofErr w:type="spellEnd"/>
+    </w:p>
+    <w:p>
+      <w:pPr>
+        <w:pStyle w:val="ListParagraph"/>
+        <w:ind w:left="1080"/>
+        <w:rPr>
+          <w:rFonts w:ascii="Times New Roman" w:hAnsi="Times New Roman" w:cs="Times New Roman"/>
+          <w:sz w:val="28"/>
+          <w:szCs w:val="28"/>
+        </w:rPr>
+      </w:pPr>
+      <w:r>
+        <w:rPr>
+          <w:rFonts w:ascii="Times New Roman" w:hAnsi="Times New Roman" w:cs="Times New Roman"/>
+          <w:sz w:val="28"/>
+          <w:szCs w:val="28"/>
+        </w:rPr>
+        <w:tab/>
+      </w:r>
+      <w:r>
+        <w:rPr>
+          <w:rFonts w:ascii="Times New Roman" w:hAnsi="Times New Roman" w:cs="Times New Roman"/>
+          <w:sz w:val="28"/>
+          <w:szCs w:val="28"/>
+        </w:rPr>
+        <w:tab/>
+      </w:r>
+      <w:proofErr w:type="gramStart"/>
+      <w:r>
+        <w:rPr>
+          <w:rFonts w:ascii="Times New Roman" w:hAnsi="Times New Roman" w:cs="Times New Roman"/>
+          <w:sz w:val="28"/>
+          <w:szCs w:val="28"/>
+        </w:rPr>
+        <w:t>from</w:t>
+      </w:r>
+      <w:proofErr w:type="gramEnd"/>
+      <w:r>
+        <w:rPr>
+          <w:rFonts w:ascii="Times New Roman" w:hAnsi="Times New Roman" w:cs="Times New Roman"/>
+          <w:sz w:val="28"/>
+          <w:szCs w:val="28"/>
+        </w:rPr>
+        <w:t xml:space="preserve"> employees) as </w:t>
+      </w:r>
+      <w:proofErr w:type="spellStart"/>
+      <w:r>
+        <w:rPr>
+          <w:rFonts w:ascii="Times New Roman" w:hAnsi="Times New Roman" w:cs="Times New Roman"/>
+          <w:sz w:val="28"/>
+          <w:szCs w:val="28"/>
+        </w:rPr>
+        <w:t>db</w:t>
+      </w:r>
+      <w:proofErr w:type="spellEnd"/>
+    </w:p>
+    <w:p>
+      <w:pPr>
+        <w:pStyle w:val="ListParagraph"/>
+        <w:ind w:left="1080"/>
+        <w:rPr>
+          <w:rFonts w:ascii="Times New Roman" w:hAnsi="Times New Roman" w:cs="Times New Roman"/>
+          <w:sz w:val="28"/>
+          <w:szCs w:val="28"/>
+        </w:rPr>
+      </w:pPr>
+      <w:proofErr w:type="gramStart"/>
+      <w:r>
+        <w:rPr>
+          <w:rFonts w:ascii="Times New Roman" w:hAnsi="Times New Roman" w:cs="Times New Roman"/>
+          <w:sz w:val="28"/>
+          <w:szCs w:val="28"/>
+        </w:rPr>
+        <w:t>where</w:t>
+      </w:r>
+      <w:proofErr w:type="gramEnd"/>
+      <w:r>
+        <w:rPr>
+          <w:rFonts w:ascii="Times New Roman" w:hAnsi="Times New Roman" w:cs="Times New Roman"/>
+          <w:sz w:val="28"/>
+          <w:szCs w:val="28"/>
+        </w:rPr>
+        <w:t xml:space="preserve"> </w:t>
+      </w:r>
+      <w:proofErr w:type="spellStart"/>
+      <w:r>
+        <w:rPr>
+          <w:rFonts w:ascii="Times New Roman" w:hAnsi="Times New Roman" w:cs="Times New Roman"/>
+          <w:sz w:val="28"/>
+          <w:szCs w:val="28"/>
+        </w:rPr>
+        <w:t>db.rowNumer</w:t>
+      </w:r>
+      <w:proofErr w:type="spellEnd"/>
+      <w:r>
+        <w:rPr>
+          <w:rFonts w:ascii="Times New Roman" w:hAnsi="Times New Roman" w:cs="Times New Roman"/>
+          <w:sz w:val="28"/>
+          <w:szCs w:val="28"/>
+        </w:rPr>
+        <w:t xml:space="preserve"> between 2 and 3;</w:t>
+      </w:r>
+    </w:p>
+    <w:p>
+      <w:pPr>
+        <w:pStyle w:val="ListParagraph"/>
+        <w:ind w:left="1080"/>
+        <w:rPr>
+          <w:rFonts w:ascii="Times New Roman" w:hAnsi="Times New Roman" w:cs="Times New Roman"/>
+          <w:sz w:val="28"/>
+          <w:szCs w:val="28"/>
+        </w:rPr>
+      </w:pPr>
+      <w:r>
+        <w:rPr>
+          <w:rFonts w:ascii="Times New Roman" w:hAnsi="Times New Roman" w:cs="Times New Roman"/>
+          <w:sz w:val="28"/>
+          <w:szCs w:val="28"/>
+        </w:rPr>
+        <w:t>}</w:t>
+      </w:r>
+    </w:p>
+    <w:p>
+      <w:pPr>
+        <w:pStyle w:val="ListParagraph"/>
+        <w:ind w:left="1080"/>
+        <w:rPr>
+          <w:rFonts w:ascii="Times New Roman" w:hAnsi="Times New Roman" w:cs="Times New Roman"/>
+          <w:sz w:val="28"/>
+          <w:szCs w:val="28"/>
+        </w:rPr>
+      </w:pPr>
+      <w:proofErr w:type="spellStart"/>
+      <w:r>
+        <w:rPr>
+          <w:rFonts w:ascii="Times New Roman" w:hAnsi="Times New Roman" w:cs="Times New Roman"/>
+          <w:sz w:val="28"/>
+          <w:szCs w:val="28"/>
+        </w:rPr>
+        <w:t>Dòng</w:t>
+      </w:r>
+      <w:proofErr w:type="spellEnd"/>
+      <w:r>
+        <w:rPr>
+          <w:rFonts w:ascii="Times New Roman" w:hAnsi="Times New Roman" w:cs="Times New Roman"/>
+          <w:sz w:val="28"/>
+          <w:szCs w:val="28"/>
+        </w:rPr>
+        <w:t xml:space="preserve"> </w:t>
+      </w:r>
+      <w:proofErr w:type="spellStart"/>
+      <w:r>
+        <w:rPr>
+          <w:rFonts w:ascii="Times New Roman" w:hAnsi="Times New Roman" w:cs="Times New Roman"/>
+          <w:sz w:val="28"/>
+          <w:szCs w:val="28"/>
+        </w:rPr>
+        <w:t>lệnh</w:t>
+      </w:r>
+      <w:proofErr w:type="spellEnd"/>
+      <w:r>
+        <w:rPr>
+          <w:rFonts w:ascii="Times New Roman" w:hAnsi="Times New Roman" w:cs="Times New Roman"/>
+          <w:sz w:val="28"/>
+          <w:szCs w:val="28"/>
+        </w:rPr>
+        <w:t xml:space="preserve"> </w:t>
+      </w:r>
+      <w:proofErr w:type="spellStart"/>
+      <w:proofErr w:type="gramStart"/>
+      <w:r>
+        <w:rPr>
+          <w:rFonts w:ascii="Times New Roman" w:hAnsi="Times New Roman" w:cs="Times New Roman"/>
+          <w:sz w:val="28"/>
+          <w:szCs w:val="28"/>
+        </w:rPr>
+        <w:t>kia</w:t>
+      </w:r>
+      <w:proofErr w:type="spellEnd"/>
+      <w:proofErr w:type="gramEnd"/>
+      <w:r>
+        <w:rPr>
+          <w:rFonts w:ascii="Times New Roman" w:hAnsi="Times New Roman" w:cs="Times New Roman"/>
+          <w:sz w:val="28"/>
+          <w:szCs w:val="28"/>
+        </w:rPr>
+        <w:t xml:space="preserve"> </w:t>
+      </w:r>
+      <w:proofErr w:type="spellStart"/>
+      <w:r>
+        <w:rPr>
+          <w:rFonts w:ascii="Times New Roman" w:hAnsi="Times New Roman" w:cs="Times New Roman"/>
+          <w:sz w:val="28"/>
+          <w:szCs w:val="28"/>
+        </w:rPr>
+        <w:t>nó</w:t>
+      </w:r>
+      <w:proofErr w:type="spellEnd"/>
+      <w:r>
+        <w:rPr>
+          <w:rFonts w:ascii="Times New Roman" w:hAnsi="Times New Roman" w:cs="Times New Roman"/>
+          <w:sz w:val="28"/>
+          <w:szCs w:val="28"/>
+        </w:rPr>
+        <w:t xml:space="preserve"> </w:t>
+      </w:r>
+      <w:proofErr w:type="spellStart"/>
+      <w:r>
+        <w:rPr>
+          <w:rFonts w:ascii="Times New Roman" w:hAnsi="Times New Roman" w:cs="Times New Roman"/>
+          <w:sz w:val="28"/>
+          <w:szCs w:val="28"/>
+        </w:rPr>
+        <w:t>nghĩa</w:t>
+      </w:r>
+      <w:proofErr w:type="spellEnd"/>
+      <w:r>
+        <w:rPr>
+          <w:rFonts w:ascii="Times New Roman" w:hAnsi="Times New Roman" w:cs="Times New Roman"/>
+          <w:sz w:val="28"/>
+          <w:szCs w:val="28"/>
+        </w:rPr>
+        <w:t xml:space="preserve"> </w:t>
+      </w:r>
+      <w:proofErr w:type="spellStart"/>
+      <w:r>
+        <w:rPr>
+          <w:rFonts w:ascii="Times New Roman" w:hAnsi="Times New Roman" w:cs="Times New Roman"/>
+          <w:sz w:val="28"/>
+          <w:szCs w:val="28"/>
+        </w:rPr>
+        <w:t>là</w:t>
+      </w:r>
+      <w:proofErr w:type="spellEnd"/>
+      <w:r>
+        <w:rPr>
+          <w:rFonts w:ascii="Times New Roman" w:hAnsi="Times New Roman" w:cs="Times New Roman"/>
+          <w:sz w:val="28"/>
+          <w:szCs w:val="28"/>
+        </w:rPr>
+        <w:t xml:space="preserve">: </w:t>
+      </w:r>
+      <w:proofErr w:type="spellStart"/>
+      <w:r>
+        <w:rPr>
+          <w:rFonts w:ascii="Times New Roman" w:hAnsi="Times New Roman" w:cs="Times New Roman"/>
+          <w:sz w:val="28"/>
+          <w:szCs w:val="28"/>
+        </w:rPr>
+        <w:t>đánh</w:t>
+      </w:r>
+      <w:proofErr w:type="spellEnd"/>
+      <w:r>
+        <w:rPr>
+          <w:rFonts w:ascii="Times New Roman" w:hAnsi="Times New Roman" w:cs="Times New Roman"/>
+          <w:sz w:val="28"/>
+          <w:szCs w:val="28"/>
+        </w:rPr>
+        <w:t xml:space="preserve"> </w:t>
+      </w:r>
+      <w:proofErr w:type="spellStart"/>
+      <w:r>
+        <w:rPr>
+          <w:rFonts w:ascii="Times New Roman" w:hAnsi="Times New Roman" w:cs="Times New Roman"/>
+          <w:sz w:val="28"/>
+          <w:szCs w:val="28"/>
+        </w:rPr>
+        <w:t>số</w:t>
+      </w:r>
+      <w:proofErr w:type="spellEnd"/>
+      <w:r>
+        <w:rPr>
+          <w:rFonts w:ascii="Times New Roman" w:hAnsi="Times New Roman" w:cs="Times New Roman"/>
+          <w:sz w:val="28"/>
+          <w:szCs w:val="28"/>
+        </w:rPr>
+        <w:t xml:space="preserve"> </w:t>
+      </w:r>
+      <w:proofErr w:type="spellStart"/>
+      <w:r>
+        <w:rPr>
+          <w:rFonts w:ascii="Times New Roman" w:hAnsi="Times New Roman" w:cs="Times New Roman"/>
+          <w:sz w:val="28"/>
+          <w:szCs w:val="28"/>
+        </w:rPr>
+        <w:t>tuần</w:t>
+      </w:r>
+      <w:proofErr w:type="spellEnd"/>
+      <w:r>
+        <w:rPr>
+          <w:rFonts w:ascii="Times New Roman" w:hAnsi="Times New Roman" w:cs="Times New Roman"/>
+          <w:sz w:val="28"/>
+          <w:szCs w:val="28"/>
+        </w:rPr>
+        <w:t xml:space="preserve"> </w:t>
+      </w:r>
+      <w:proofErr w:type="spellStart"/>
+      <w:r>
+        <w:rPr>
+          <w:rFonts w:ascii="Times New Roman" w:hAnsi="Times New Roman" w:cs="Times New Roman"/>
+          <w:sz w:val="28"/>
+          <w:szCs w:val="28"/>
+        </w:rPr>
+        <w:t>tự</w:t>
+      </w:r>
+      <w:proofErr w:type="spellEnd"/>
+      <w:r>
+        <w:rPr>
+          <w:rFonts w:ascii="Times New Roman" w:hAnsi="Times New Roman" w:cs="Times New Roman"/>
+          <w:sz w:val="28"/>
+          <w:szCs w:val="28"/>
+        </w:rPr>
+        <w:t xml:space="preserve"> </w:t>
+      </w:r>
+      <w:proofErr w:type="spellStart"/>
+      <w:r>
+        <w:rPr>
+          <w:rFonts w:ascii="Times New Roman" w:hAnsi="Times New Roman" w:cs="Times New Roman"/>
+          <w:sz w:val="28"/>
+          <w:szCs w:val="28"/>
+        </w:rPr>
+        <w:t>cho</w:t>
+      </w:r>
+      <w:proofErr w:type="spellEnd"/>
+      <w:r>
+        <w:rPr>
+          <w:rFonts w:ascii="Times New Roman" w:hAnsi="Times New Roman" w:cs="Times New Roman"/>
+          <w:sz w:val="28"/>
+          <w:szCs w:val="28"/>
+        </w:rPr>
+        <w:t xml:space="preserve"> </w:t>
+      </w:r>
+      <w:proofErr w:type="spellStart"/>
+      <w:r>
+        <w:rPr>
+          <w:rFonts w:ascii="Times New Roman" w:hAnsi="Times New Roman" w:cs="Times New Roman"/>
+          <w:sz w:val="28"/>
+          <w:szCs w:val="28"/>
+        </w:rPr>
+        <w:t>hàng</w:t>
+      </w:r>
+      <w:proofErr w:type="spellEnd"/>
+      <w:r>
+        <w:rPr>
+          <w:rFonts w:ascii="Times New Roman" w:hAnsi="Times New Roman" w:cs="Times New Roman"/>
+          <w:sz w:val="28"/>
+          <w:szCs w:val="28"/>
+        </w:rPr>
+        <w:t xml:space="preserve"> </w:t>
+      </w:r>
+      <w:proofErr w:type="spellStart"/>
+      <w:r>
+        <w:rPr>
+          <w:rFonts w:ascii="Times New Roman" w:hAnsi="Times New Roman" w:cs="Times New Roman"/>
+          <w:sz w:val="28"/>
+          <w:szCs w:val="28"/>
+        </w:rPr>
+        <w:t>theo</w:t>
+      </w:r>
+      <w:proofErr w:type="spellEnd"/>
+      <w:r>
+        <w:rPr>
+          <w:rFonts w:ascii="Times New Roman" w:hAnsi="Times New Roman" w:cs="Times New Roman"/>
+          <w:sz w:val="28"/>
+          <w:szCs w:val="28"/>
+        </w:rPr>
+        <w:t xml:space="preserve"> id </w:t>
+      </w:r>
+      <w:proofErr w:type="spellStart"/>
+      <w:r>
+        <w:rPr>
+          <w:rFonts w:ascii="Times New Roman" w:hAnsi="Times New Roman" w:cs="Times New Roman"/>
+          <w:sz w:val="28"/>
+          <w:szCs w:val="28"/>
+        </w:rPr>
+        <w:t>và</w:t>
+      </w:r>
+      <w:proofErr w:type="spellEnd"/>
+      <w:r>
+        <w:rPr>
+          <w:rFonts w:ascii="Times New Roman" w:hAnsi="Times New Roman" w:cs="Times New Roman"/>
+          <w:sz w:val="28"/>
+          <w:szCs w:val="28"/>
+        </w:rPr>
+        <w:t xml:space="preserve"> </w:t>
+      </w:r>
+      <w:proofErr w:type="spellStart"/>
+      <w:r>
+        <w:rPr>
+          <w:rFonts w:ascii="Times New Roman" w:hAnsi="Times New Roman" w:cs="Times New Roman"/>
+          <w:sz w:val="28"/>
+          <w:szCs w:val="28"/>
+        </w:rPr>
+        <w:t>gán</w:t>
+      </w:r>
+      <w:proofErr w:type="spellEnd"/>
+      <w:r>
+        <w:rPr>
+          <w:rFonts w:ascii="Times New Roman" w:hAnsi="Times New Roman" w:cs="Times New Roman"/>
+          <w:sz w:val="28"/>
+          <w:szCs w:val="28"/>
+        </w:rPr>
+        <w:t xml:space="preserve"> </w:t>
+      </w:r>
+      <w:proofErr w:type="spellStart"/>
+      <w:r>
+        <w:rPr>
+          <w:rFonts w:ascii="Times New Roman" w:hAnsi="Times New Roman" w:cs="Times New Roman"/>
+          <w:sz w:val="28"/>
+          <w:szCs w:val="28"/>
+        </w:rPr>
+        <w:t>tên</w:t>
+      </w:r>
+      <w:proofErr w:type="spellEnd"/>
+      <w:r>
+        <w:rPr>
+          <w:rFonts w:ascii="Times New Roman" w:hAnsi="Times New Roman" w:cs="Times New Roman"/>
+          <w:sz w:val="28"/>
+          <w:szCs w:val="28"/>
+        </w:rPr>
+        <w:t xml:space="preserve"> </w:t>
+      </w:r>
+      <w:proofErr w:type="spellStart"/>
+      <w:r>
+        <w:rPr>
+          <w:rFonts w:ascii="Times New Roman" w:hAnsi="Times New Roman" w:cs="Times New Roman"/>
+          <w:sz w:val="28"/>
+          <w:szCs w:val="28"/>
+        </w:rPr>
+        <w:t>tạm</w:t>
+      </w:r>
+      <w:proofErr w:type="spellEnd"/>
+      <w:r>
+        <w:rPr>
+          <w:rFonts w:ascii="Times New Roman" w:hAnsi="Times New Roman" w:cs="Times New Roman"/>
+          <w:sz w:val="28"/>
+          <w:szCs w:val="28"/>
+        </w:rPr>
+        <w:t xml:space="preserve"> </w:t>
+      </w:r>
+      <w:proofErr w:type="spellStart"/>
+      <w:r>
+        <w:rPr>
+          <w:rFonts w:ascii="Times New Roman" w:hAnsi="Times New Roman" w:cs="Times New Roman"/>
+          <w:sz w:val="28"/>
+          <w:szCs w:val="28"/>
+        </w:rPr>
+        <w:t>thời</w:t>
+      </w:r>
+      <w:proofErr w:type="spellEnd"/>
+      <w:r>
+        <w:rPr>
+          <w:rFonts w:ascii="Times New Roman" w:hAnsi="Times New Roman" w:cs="Times New Roman"/>
+          <w:sz w:val="28"/>
+          <w:szCs w:val="28"/>
+        </w:rPr>
+        <w:t xml:space="preserve"> </w:t>
+      </w:r>
+      <w:proofErr w:type="spellStart"/>
+      <w:r>
+        <w:rPr>
+          <w:rFonts w:ascii="Times New Roman" w:hAnsi="Times New Roman" w:cs="Times New Roman"/>
+          <w:sz w:val="28"/>
+          <w:szCs w:val="28"/>
+        </w:rPr>
+        <w:t>của</w:t>
+      </w:r>
+      <w:proofErr w:type="spellEnd"/>
+      <w:r>
+        <w:rPr>
+          <w:rFonts w:ascii="Times New Roman" w:hAnsi="Times New Roman" w:cs="Times New Roman"/>
+          <w:sz w:val="28"/>
+          <w:szCs w:val="28"/>
+        </w:rPr>
+        <w:t xml:space="preserve"> </w:t>
+      </w:r>
+      <w:proofErr w:type="spellStart"/>
+      <w:r>
+        <w:rPr>
+          <w:rFonts w:ascii="Times New Roman" w:hAnsi="Times New Roman" w:cs="Times New Roman"/>
+          <w:sz w:val="28"/>
+          <w:szCs w:val="28"/>
+        </w:rPr>
+        <w:t>giá</w:t>
+      </w:r>
+      <w:proofErr w:type="spellEnd"/>
+      <w:r>
+        <w:rPr>
+          <w:rFonts w:ascii="Times New Roman" w:hAnsi="Times New Roman" w:cs="Times New Roman"/>
+          <w:sz w:val="28"/>
+          <w:szCs w:val="28"/>
+        </w:rPr>
+        <w:t xml:space="preserve"> </w:t>
+      </w:r>
+      <w:proofErr w:type="spellStart"/>
+      <w:r>
+        <w:rPr>
+          <w:rFonts w:ascii="Times New Roman" w:hAnsi="Times New Roman" w:cs="Times New Roman"/>
+          <w:sz w:val="28"/>
+          <w:szCs w:val="28"/>
+        </w:rPr>
+        <w:t>trị</w:t>
+      </w:r>
+      <w:proofErr w:type="spellEnd"/>
+      <w:r>
+        <w:rPr>
+          <w:rFonts w:ascii="Times New Roman" w:hAnsi="Times New Roman" w:cs="Times New Roman"/>
+          <w:sz w:val="28"/>
+          <w:szCs w:val="28"/>
+        </w:rPr>
+        <w:t xml:space="preserve"> </w:t>
+      </w:r>
+      <w:proofErr w:type="spellStart"/>
+      <w:r>
+        <w:rPr>
+          <w:rFonts w:ascii="Times New Roman" w:hAnsi="Times New Roman" w:cs="Times New Roman"/>
+          <w:sz w:val="28"/>
+          <w:szCs w:val="28"/>
+        </w:rPr>
+        <w:t>số</w:t>
+      </w:r>
+      <w:proofErr w:type="spellEnd"/>
+      <w:r>
+        <w:rPr>
+          <w:rFonts w:ascii="Times New Roman" w:hAnsi="Times New Roman" w:cs="Times New Roman"/>
+          <w:sz w:val="28"/>
+          <w:szCs w:val="28"/>
+        </w:rPr>
+        <w:t xml:space="preserve"> </w:t>
+      </w:r>
+      <w:proofErr w:type="spellStart"/>
+      <w:r>
+        <w:rPr>
+          <w:rFonts w:ascii="Times New Roman" w:hAnsi="Times New Roman" w:cs="Times New Roman"/>
+          <w:sz w:val="28"/>
+          <w:szCs w:val="28"/>
+        </w:rPr>
+        <w:t>đó</w:t>
+      </w:r>
+      <w:proofErr w:type="spellEnd"/>
+      <w:r>
+        <w:rPr>
+          <w:rFonts w:ascii="Times New Roman" w:hAnsi="Times New Roman" w:cs="Times New Roman"/>
+          <w:sz w:val="28"/>
+          <w:szCs w:val="28"/>
+        </w:rPr>
+        <w:t xml:space="preserve"> </w:t>
+      </w:r>
+      <w:proofErr w:type="spellStart"/>
+      <w:r>
+        <w:rPr>
+          <w:rFonts w:ascii="Times New Roman" w:hAnsi="Times New Roman" w:cs="Times New Roman"/>
+          <w:sz w:val="28"/>
+          <w:szCs w:val="28"/>
+        </w:rPr>
+        <w:t>cho</w:t>
+      </w:r>
+      <w:proofErr w:type="spellEnd"/>
+      <w:r>
+        <w:rPr>
+          <w:rFonts w:ascii="Times New Roman" w:hAnsi="Times New Roman" w:cs="Times New Roman"/>
+          <w:sz w:val="28"/>
+          <w:szCs w:val="28"/>
+        </w:rPr>
+        <w:t xml:space="preserve"> </w:t>
+      </w:r>
+      <w:proofErr w:type="spellStart"/>
+      <w:r>
+        <w:rPr>
+          <w:rFonts w:ascii="Times New Roman" w:hAnsi="Times New Roman" w:cs="Times New Roman"/>
+          <w:sz w:val="28"/>
+          <w:szCs w:val="28"/>
+        </w:rPr>
+        <w:t>rowNumber</w:t>
+      </w:r>
+      <w:proofErr w:type="spellEnd"/>
+      <w:r>
+        <w:rPr>
+          <w:rFonts w:ascii="Times New Roman" w:hAnsi="Times New Roman" w:cs="Times New Roman"/>
+          <w:sz w:val="28"/>
+          <w:szCs w:val="28"/>
+        </w:rPr>
+        <w:t xml:space="preserve">. </w:t>
+      </w:r>
+      <w:proofErr w:type="spellStart"/>
+      <w:r>
+        <w:rPr>
+          <w:rFonts w:ascii="Times New Roman" w:hAnsi="Times New Roman" w:cs="Times New Roman"/>
+          <w:sz w:val="28"/>
+          <w:szCs w:val="28"/>
+        </w:rPr>
+        <w:t>Và</w:t>
+      </w:r>
+      <w:proofErr w:type="spellEnd"/>
+      <w:r>
+        <w:rPr>
+          <w:rFonts w:ascii="Times New Roman" w:hAnsi="Times New Roman" w:cs="Times New Roman"/>
+          <w:sz w:val="28"/>
+          <w:szCs w:val="28"/>
+        </w:rPr>
+        <w:t xml:space="preserve"> </w:t>
+      </w:r>
+      <w:proofErr w:type="spellStart"/>
+      <w:r>
+        <w:rPr>
+          <w:rFonts w:ascii="Times New Roman" w:hAnsi="Times New Roman" w:cs="Times New Roman"/>
+          <w:sz w:val="28"/>
+          <w:szCs w:val="28"/>
+        </w:rPr>
+        <w:t>cả</w:t>
+      </w:r>
+      <w:proofErr w:type="spellEnd"/>
+      <w:r>
+        <w:rPr>
+          <w:rFonts w:ascii="Times New Roman" w:hAnsi="Times New Roman" w:cs="Times New Roman"/>
+          <w:sz w:val="28"/>
+          <w:szCs w:val="28"/>
+        </w:rPr>
+        <w:t xml:space="preserve"> </w:t>
+      </w:r>
+      <w:proofErr w:type="spellStart"/>
+      <w:r>
+        <w:rPr>
+          <w:rFonts w:ascii="Times New Roman" w:hAnsi="Times New Roman" w:cs="Times New Roman"/>
+          <w:sz w:val="28"/>
+          <w:szCs w:val="28"/>
+        </w:rPr>
+        <w:t>cái</w:t>
+      </w:r>
+      <w:proofErr w:type="spellEnd"/>
+      <w:r>
+        <w:rPr>
+          <w:rFonts w:ascii="Times New Roman" w:hAnsi="Times New Roman" w:cs="Times New Roman"/>
+          <w:sz w:val="28"/>
+          <w:szCs w:val="28"/>
+        </w:rPr>
+        <w:t xml:space="preserve"> </w:t>
+      </w:r>
+      <w:proofErr w:type="spellStart"/>
+      <w:r>
+        <w:rPr>
+          <w:rFonts w:ascii="Times New Roman" w:hAnsi="Times New Roman" w:cs="Times New Roman"/>
+          <w:sz w:val="28"/>
+          <w:szCs w:val="28"/>
+        </w:rPr>
+        <w:t>bảng</w:t>
+      </w:r>
+      <w:proofErr w:type="spellEnd"/>
+      <w:r>
+        <w:rPr>
+          <w:rFonts w:ascii="Times New Roman" w:hAnsi="Times New Roman" w:cs="Times New Roman"/>
+          <w:sz w:val="28"/>
+          <w:szCs w:val="28"/>
+        </w:rPr>
+        <w:t xml:space="preserve"> </w:t>
+      </w:r>
+      <w:proofErr w:type="spellStart"/>
+      <w:r>
+        <w:rPr>
+          <w:rFonts w:ascii="Times New Roman" w:hAnsi="Times New Roman" w:cs="Times New Roman"/>
+          <w:sz w:val="28"/>
+          <w:szCs w:val="28"/>
+        </w:rPr>
+        <w:t>vừa</w:t>
+      </w:r>
+      <w:proofErr w:type="spellEnd"/>
+      <w:r>
+        <w:rPr>
+          <w:rFonts w:ascii="Times New Roman" w:hAnsi="Times New Roman" w:cs="Times New Roman"/>
+          <w:sz w:val="28"/>
+          <w:szCs w:val="28"/>
+        </w:rPr>
+        <w:t xml:space="preserve"> </w:t>
+      </w:r>
+      <w:proofErr w:type="spellStart"/>
+      <w:r>
+        <w:rPr>
+          <w:rFonts w:ascii="Times New Roman" w:hAnsi="Times New Roman" w:cs="Times New Roman"/>
+          <w:sz w:val="28"/>
+          <w:szCs w:val="28"/>
+        </w:rPr>
+        <w:t>tạo</w:t>
+      </w:r>
+      <w:proofErr w:type="spellEnd"/>
+      <w:r>
+        <w:rPr>
+          <w:rFonts w:ascii="Times New Roman" w:hAnsi="Times New Roman" w:cs="Times New Roman"/>
+          <w:sz w:val="28"/>
+          <w:szCs w:val="28"/>
+        </w:rPr>
+        <w:t xml:space="preserve"> </w:t>
+      </w:r>
+      <w:proofErr w:type="spellStart"/>
+      <w:r>
+        <w:rPr>
+          <w:rFonts w:ascii="Times New Roman" w:hAnsi="Times New Roman" w:cs="Times New Roman"/>
+          <w:sz w:val="28"/>
+          <w:szCs w:val="28"/>
+        </w:rPr>
+        <w:t>gắn</w:t>
+      </w:r>
+      <w:proofErr w:type="spellEnd"/>
+      <w:r>
+        <w:rPr>
+          <w:rFonts w:ascii="Times New Roman" w:hAnsi="Times New Roman" w:cs="Times New Roman"/>
+          <w:sz w:val="28"/>
+          <w:szCs w:val="28"/>
+        </w:rPr>
+        <w:t xml:space="preserve"> </w:t>
+      </w:r>
+      <w:proofErr w:type="spellStart"/>
+      <w:r>
+        <w:rPr>
+          <w:rFonts w:ascii="Times New Roman" w:hAnsi="Times New Roman" w:cs="Times New Roman"/>
+          <w:sz w:val="28"/>
+          <w:szCs w:val="28"/>
+        </w:rPr>
+        <w:t>tạm</w:t>
+      </w:r>
+      <w:proofErr w:type="spellEnd"/>
+      <w:r>
+        <w:rPr>
+          <w:rFonts w:ascii="Times New Roman" w:hAnsi="Times New Roman" w:cs="Times New Roman"/>
+          <w:sz w:val="28"/>
+          <w:szCs w:val="28"/>
+        </w:rPr>
+        <w:t xml:space="preserve"> </w:t>
+      </w:r>
+      <w:proofErr w:type="spellStart"/>
+      <w:r>
+        <w:rPr>
+          <w:rFonts w:ascii="Times New Roman" w:hAnsi="Times New Roman" w:cs="Times New Roman"/>
+          <w:sz w:val="28"/>
+          <w:szCs w:val="28"/>
+        </w:rPr>
+        <w:t>thời</w:t>
+      </w:r>
+      <w:proofErr w:type="spellEnd"/>
+      <w:r>
+        <w:rPr>
+          <w:rFonts w:ascii="Times New Roman" w:hAnsi="Times New Roman" w:cs="Times New Roman"/>
+          <w:sz w:val="28"/>
+          <w:szCs w:val="28"/>
+        </w:rPr>
+        <w:t xml:space="preserve"> </w:t>
+      </w:r>
+      <w:proofErr w:type="spellStart"/>
+      <w:r>
+        <w:rPr>
+          <w:rFonts w:ascii="Times New Roman" w:hAnsi="Times New Roman" w:cs="Times New Roman"/>
+          <w:sz w:val="28"/>
+          <w:szCs w:val="28"/>
+        </w:rPr>
+        <w:t>với</w:t>
+      </w:r>
+      <w:proofErr w:type="spellEnd"/>
+      <w:r>
+        <w:rPr>
+          <w:rFonts w:ascii="Times New Roman" w:hAnsi="Times New Roman" w:cs="Times New Roman"/>
+          <w:sz w:val="28"/>
+          <w:szCs w:val="28"/>
+        </w:rPr>
+        <w:t xml:space="preserve"> </w:t>
+      </w:r>
+      <w:proofErr w:type="spellStart"/>
+      <w:r>
+        <w:rPr>
+          <w:rFonts w:ascii="Times New Roman" w:hAnsi="Times New Roman" w:cs="Times New Roman"/>
+          <w:sz w:val="28"/>
+          <w:szCs w:val="28"/>
+        </w:rPr>
+        <w:t>tên</w:t>
+      </w:r>
+      <w:proofErr w:type="spellEnd"/>
+      <w:r>
+        <w:rPr>
+          <w:rFonts w:ascii="Times New Roman" w:hAnsi="Times New Roman" w:cs="Times New Roman"/>
+          <w:sz w:val="28"/>
+          <w:szCs w:val="28"/>
+        </w:rPr>
+        <w:t xml:space="preserve"> </w:t>
+      </w:r>
+      <w:proofErr w:type="spellStart"/>
+      <w:r>
+        <w:rPr>
+          <w:rFonts w:ascii="Times New Roman" w:hAnsi="Times New Roman" w:cs="Times New Roman"/>
+          <w:sz w:val="28"/>
+          <w:szCs w:val="28"/>
+        </w:rPr>
+        <w:t>là</w:t>
+      </w:r>
+      <w:proofErr w:type="spellEnd"/>
+      <w:r>
+        <w:rPr>
+          <w:rFonts w:ascii="Times New Roman" w:hAnsi="Times New Roman" w:cs="Times New Roman"/>
+          <w:sz w:val="28"/>
+          <w:szCs w:val="28"/>
+        </w:rPr>
+        <w:t xml:space="preserve"> </w:t>
+      </w:r>
+      <w:proofErr w:type="spellStart"/>
+      <w:r>
+        <w:rPr>
+          <w:rFonts w:ascii="Times New Roman" w:hAnsi="Times New Roman" w:cs="Times New Roman"/>
+          <w:sz w:val="28"/>
+          <w:szCs w:val="28"/>
+        </w:rPr>
+        <w:t>db</w:t>
+      </w:r>
+      <w:proofErr w:type="spellEnd"/>
+    </w:p>
+    <w:p>
+      <w:pPr>
+        <w:pStyle w:val="ListParagraph"/>
+        <w:ind w:left="1080"/>
+        <w:rPr>
+          <w:rFonts w:ascii="Times New Roman" w:hAnsi="Times New Roman" w:cs="Times New Roman"/>
+          <w:sz w:val="28"/>
+          <w:szCs w:val="28"/>
+        </w:rPr>
+      </w:pPr>
     </w:p>
     <w:p>
       <w:pPr>
@@ -18863,6 +22070,57 @@
           <w:lang w:val="vi-VN"/>
         </w:rPr>
         <w:t>: Tìm hiểu về spring boot và tạo API CRUD</w:t>
+      </w:r>
+    </w:p>
+    <w:p>
+      <w:pPr>
+        <w:pStyle w:val="ListParagraph"/>
+        <w:ind w:left="1080"/>
+        <w:rPr>
+          <w:rFonts w:ascii="Times New Roman" w:hAnsi="Times New Roman" w:cs="Times New Roman"/>
+          <w:sz w:val="28"/>
+          <w:szCs w:val="28"/>
+        </w:rPr>
+      </w:pPr>
+      <w:proofErr w:type="gramStart"/>
+      <w:r>
+        <w:rPr>
+          <w:rFonts w:ascii="Times New Roman" w:hAnsi="Times New Roman" w:cs="Times New Roman"/>
+          <w:sz w:val="28"/>
+          <w:szCs w:val="28"/>
+          <w:highlight w:val="red"/>
+        </w:rPr>
+        <w:t>( spring</w:t>
+      </w:r>
+      <w:proofErr w:type="gramEnd"/>
+      <w:r>
+        <w:rPr>
+          <w:rFonts w:ascii="Times New Roman" w:hAnsi="Times New Roman" w:cs="Times New Roman"/>
+          <w:sz w:val="28"/>
+          <w:szCs w:val="28"/>
+          <w:highlight w:val="red"/>
+        </w:rPr>
+        <w:t xml:space="preserve"> boot 2days, restful 3days, </w:t>
+      </w:r>
+      <w:proofErr w:type="spellStart"/>
+      <w:r>
+        <w:rPr>
+          <w:rFonts w:ascii="Times New Roman" w:hAnsi="Times New Roman" w:cs="Times New Roman"/>
+          <w:sz w:val="28"/>
+          <w:szCs w:val="28"/>
+          <w:highlight w:val="red"/>
+        </w:rPr>
+        <w:t>jpa</w:t>
+      </w:r>
+      <w:proofErr w:type="spellEnd"/>
+      <w:r>
+        <w:rPr>
+          <w:rFonts w:ascii="Times New Roman" w:hAnsi="Times New Roman" w:cs="Times New Roman"/>
+          <w:sz w:val="28"/>
+          <w:szCs w:val="28"/>
+          <w:highlight w:val="red"/>
+        </w:rPr>
+        <w:t xml:space="preserve"> 2 days )</w:t>
       </w:r>
     </w:p>
     <w:p>
@@ -19381,7 +22639,6 @@
           <w:szCs w:val="28"/>
           <w:lang w:val="vi-VN"/>
         </w:rPr>
-        <w:lastRenderedPageBreak/>
         <w:t>CMT có thể update nhưng không được phép quá 3 tài khoản 1 số CMT</w:t>
       </w:r>
     </w:p>
@@ -19624,6 +22881,7 @@
           <w:szCs w:val="28"/>
           <w:lang w:val="vi-VN"/>
         </w:rPr>
+        <w:lastRenderedPageBreak/>
         <w:t>Có padding : truyền lên limit , offer . Khi không truyền set giá trị default là 0 và limit là 10.</w:t>
       </w:r>
     </w:p>
@@ -20077,6 +23335,119 @@
 <file path=word/numbering.xml><?xml version="1.0" encoding="utf-8"?>
 <w:numbering xmlns:wpc="http://schemas.microsoft.com/office/word/2010/wordprocessingCanvas" xmlns:mc="http://schemas.openxmlformats.org/markup-compatibility/2006" xmlns:o="urn:schemas-microsoft-com:office:office" xmlns:r="http://schemas.openxmlformats.org/officeDocument/2006/relationships" xmlns:m="http://schemas.openxmlformats.org/officeDocument/2006/math" xmlns:v="urn:schemas-microsoft-com:vml" xmlns:wp14="http://schemas.microsoft.com/office/word/2010/wordprocessingDrawing" xmlns:wp="http://schemas.openxmlformats.org/drawingml/2006/wordprocessingDrawing" xmlns:w10="urn:schemas-microsoft-com:office:word" xmlns:w="http://schemas.openxmlformats.org/wordprocessingml/2006/main" xmlns:w14="http://schemas.microsoft.com/office/word/2010/wordml" xmlns:w15="http://schemas.microsoft.com/office/word/2012/wordml" xmlns:wpg="http://schemas.microsoft.com/office/word/2010/wordprocessingGroup" xmlns:wpi="http://schemas.microsoft.com/office/word/2010/wordprocessingInk" xmlns:wne="http://schemas.microsoft.com/office/word/2006/wordml" xmlns:wps="http://schemas.microsoft.com/office/word/2010/wordprocessingShape" mc:Ignorable="w14 w15 wp14">
   <w:abstractNum w:abstractNumId="0" w15:restartNumberingAfterBreak="0">
+    <w:nsid w:val="0B65509E"/>
+    <w:multiLevelType w:val="hybridMultilevel"/>
+    <w:tmpl w:val="1F56AA26"/>
+    <w:lvl w:ilvl="0" w:tplc="04090001">
+      <w:start w:val="1"/>
+      <w:numFmt w:val="bullet"/>
+      <w:lvlText w:val=""/>
+      <w:lvlJc w:val="left"/>
+      <w:pPr>
+        <w:ind w:left="1800" w:hanging="360"/>
+      </w:pPr>
+      <w:rPr>
+        <w:rFonts w:ascii="Symbol" w:hAnsi="Symbol" w:hint="default"/>
+      </w:rPr>
+    </w:lvl>
+    <w:lvl w:ilvl="1" w:tplc="04090003" w:tentative="1">
+      <w:start w:val="1"/>
+      <w:numFmt w:val="bullet"/>
+      <w:lvlText w:val="o"/>
+      <w:lvlJc w:val="left"/>
+      <w:pPr>
+        <w:ind w:left="2520" w:hanging="360"/>
+      </w:pPr>
+      <w:rPr>
+        <w:rFonts w:ascii="Courier New" w:hAnsi="Courier New" w:cs="Courier New" w:hint="default"/>
+      </w:rPr>
+    </w:lvl>
+    <w:lvl w:ilvl="2" w:tplc="04090005" w:tentative="1">
+      <w:start w:val="1"/>
+      <w:numFmt w:val="bullet"/>
+      <w:lvlText w:val=""/>
+      <w:lvlJc w:val="left"/>
+      <w:pPr>
+        <w:ind w:left="3240" w:hanging="360"/>
+      </w:pPr>
+      <w:rPr>
+        <w:rFonts w:ascii="Wingdings" w:hAnsi="Wingdings" w:hint="default"/>
+      </w:rPr>
+    </w:lvl>
+    <w:lvl w:ilvl="3" w:tplc="04090001" w:tentative="1">
+      <w:start w:val="1"/>
+      <w:numFmt w:val="bullet"/>
+      <w:lvlText w:val=""/>
+      <w:lvlJc w:val="left"/>
+      <w:pPr>
+        <w:ind w:left="3960" w:hanging="360"/>
+      </w:pPr>
+      <w:rPr>
+        <w:rFonts w:ascii="Symbol" w:hAnsi="Symbol" w:hint="default"/>
+      </w:rPr>
+    </w:lvl>
+    <w:lvl w:ilvl="4" w:tplc="04090003" w:tentative="1">
+      <w:start w:val="1"/>
+      <w:numFmt w:val="bullet"/>
+      <w:lvlText w:val="o"/>
+      <w:lvlJc w:val="left"/>
+      <w:pPr>
+        <w:ind w:left="4680" w:hanging="360"/>
+      </w:pPr>
+      <w:rPr>
+        <w:rFonts w:ascii="Courier New" w:hAnsi="Courier New" w:cs="Courier New" w:hint="default"/>
+      </w:rPr>
+    </w:lvl>
+    <w:lvl w:ilvl="5" w:tplc="04090005" w:tentative="1">
+      <w:start w:val="1"/>
+      <w:numFmt w:val="bullet"/>
+      <w:lvlText w:val=""/>
+      <w:lvlJc w:val="left"/>
+      <w:pPr>
+        <w:ind w:left="5400" w:hanging="360"/>
+      </w:pPr>
+      <w:rPr>
+        <w:rFonts w:ascii="Wingdings" w:hAnsi="Wingdings" w:hint="default"/>
+      </w:rPr>
+    </w:lvl>
+    <w:lvl w:ilvl="6" w:tplc="04090001" w:tentative="1">
+      <w:start w:val="1"/>
+      <w:numFmt w:val="bullet"/>
+      <w:lvlText w:val=""/>
+      <w:lvlJc w:val="left"/>
+      <w:pPr>
+        <w:ind w:left="6120" w:hanging="360"/>
+      </w:pPr>
+      <w:rPr>
+        <w:rFonts w:ascii="Symbol" w:hAnsi="Symbol" w:hint="default"/>
+      </w:rPr>
+    </w:lvl>
+    <w:lvl w:ilvl="7" w:tplc="04090003" w:tentative="1">
+      <w:start w:val="1"/>
+      <w:numFmt w:val="bullet"/>
+      <w:lvlText w:val="o"/>
+      <w:lvlJc w:val="left"/>
+      <w:pPr>
+        <w:ind w:left="6840" w:hanging="360"/>
+      </w:pPr>
+      <w:rPr>
+        <w:rFonts w:ascii="Courier New" w:hAnsi="Courier New" w:cs="Courier New" w:hint="default"/>
+      </w:rPr>
+    </w:lvl>
+    <w:lvl w:ilvl="8" w:tplc="04090005" w:tentative="1">
+      <w:start w:val="1"/>
+      <w:numFmt w:val="bullet"/>
+      <w:lvlText w:val=""/>
+      <w:lvlJc w:val="left"/>
+      <w:pPr>
+        <w:ind w:left="7560" w:hanging="360"/>
+      </w:pPr>
+      <w:rPr>
+        <w:rFonts w:ascii="Wingdings" w:hAnsi="Wingdings" w:hint="default"/>
+      </w:rPr>
+    </w:lvl>
+  </w:abstractNum>
+  <w:abstractNum w:abstractNumId="1" w15:restartNumberingAfterBreak="0">
     <w:nsid w:val="1AA30719"/>
     <w:multiLevelType w:val="hybridMultilevel"/>
     <w:tmpl w:val="17905552"/>
@@ -20165,7 +23536,7 @@
       </w:pPr>
     </w:lvl>
   </w:abstractNum>
-  <w:abstractNum w:abstractNumId="1" w15:restartNumberingAfterBreak="0">
+  <w:abstractNum w:abstractNumId="2" w15:restartNumberingAfterBreak="0">
     <w:nsid w:val="31776A7D"/>
     <w:multiLevelType w:val="hybridMultilevel"/>
     <w:tmpl w:val="CEDA26D2"/>
@@ -20254,7 +23625,7 @@
       </w:pPr>
     </w:lvl>
   </w:abstractNum>
-  <w:abstractNum w:abstractNumId="2" w15:restartNumberingAfterBreak="0">
+  <w:abstractNum w:abstractNumId="3" w15:restartNumberingAfterBreak="0">
     <w:nsid w:val="337249F6"/>
     <w:multiLevelType w:val="hybridMultilevel"/>
     <w:tmpl w:val="B6627478"/>
@@ -20343,7 +23714,7 @@
       </w:pPr>
     </w:lvl>
   </w:abstractNum>
-  <w:abstractNum w:abstractNumId="3" w15:restartNumberingAfterBreak="0">
+  <w:abstractNum w:abstractNumId="4" w15:restartNumberingAfterBreak="0">
     <w:nsid w:val="363306C0"/>
     <w:multiLevelType w:val="hybridMultilevel"/>
     <w:tmpl w:val="D01C6BDC"/>
@@ -20455,7 +23826,7 @@
       </w:rPr>
     </w:lvl>
   </w:abstractNum>
-  <w:abstractNum w:abstractNumId="4" w15:restartNumberingAfterBreak="0">
+  <w:abstractNum w:abstractNumId="5" w15:restartNumberingAfterBreak="0">
     <w:nsid w:val="3A8A01CD"/>
     <w:multiLevelType w:val="hybridMultilevel"/>
     <w:tmpl w:val="1B7CC092"/>
@@ -20567,7 +23938,7 @@
       </w:rPr>
     </w:lvl>
   </w:abstractNum>
-  <w:abstractNum w:abstractNumId="5" w15:restartNumberingAfterBreak="0">
+  <w:abstractNum w:abstractNumId="6" w15:restartNumberingAfterBreak="0">
     <w:nsid w:val="41E82131"/>
     <w:multiLevelType w:val="hybridMultilevel"/>
     <w:tmpl w:val="3530E9DE"/>
@@ -20656,7 +24027,7 @@
       </w:pPr>
     </w:lvl>
   </w:abstractNum>
-  <w:abstractNum w:abstractNumId="6" w15:restartNumberingAfterBreak="0">
+  <w:abstractNum w:abstractNumId="7" w15:restartNumberingAfterBreak="0">
     <w:nsid w:val="4443723B"/>
     <w:multiLevelType w:val="hybridMultilevel"/>
     <w:tmpl w:val="B060BE48"/>
@@ -20745,7 +24116,7 @@
       </w:pPr>
     </w:lvl>
   </w:abstractNum>
-  <w:abstractNum w:abstractNumId="7" w15:restartNumberingAfterBreak="0">
+  <w:abstractNum w:abstractNumId="8" w15:restartNumberingAfterBreak="0">
     <w:nsid w:val="4B6100C5"/>
     <w:multiLevelType w:val="hybridMultilevel"/>
     <w:tmpl w:val="8988BFAA"/>
@@ -20857,7 +24228,7 @@
       </w:rPr>
     </w:lvl>
   </w:abstractNum>
-  <w:abstractNum w:abstractNumId="8" w15:restartNumberingAfterBreak="0">
+  <w:abstractNum w:abstractNumId="9" w15:restartNumberingAfterBreak="0">
     <w:nsid w:val="6197213C"/>
     <w:multiLevelType w:val="hybridMultilevel"/>
     <w:tmpl w:val="6108FEDE"/>
@@ -20970,7 +24341,7 @@
       </w:rPr>
     </w:lvl>
   </w:abstractNum>
-  <w:abstractNum w:abstractNumId="9" w15:restartNumberingAfterBreak="0">
+  <w:abstractNum w:abstractNumId="10" w15:restartNumberingAfterBreak="0">
     <w:nsid w:val="6B6D7C84"/>
     <w:multiLevelType w:val="hybridMultilevel"/>
     <w:tmpl w:val="B19C3CC6"/>
@@ -21083,7 +24454,7 @@
       </w:rPr>
     </w:lvl>
   </w:abstractNum>
-  <w:abstractNum w:abstractNumId="10" w15:restartNumberingAfterBreak="0">
+  <w:abstractNum w:abstractNumId="11" w15:restartNumberingAfterBreak="0">
     <w:nsid w:val="70053B06"/>
     <w:multiLevelType w:val="hybridMultilevel"/>
     <w:tmpl w:val="DBA4B1E0"/>
@@ -21172,7 +24543,7 @@
       </w:pPr>
     </w:lvl>
   </w:abstractNum>
-  <w:abstractNum w:abstractNumId="11" w15:restartNumberingAfterBreak="0">
+  <w:abstractNum w:abstractNumId="12" w15:restartNumberingAfterBreak="0">
     <w:nsid w:val="72185B5E"/>
     <w:multiLevelType w:val="hybridMultilevel"/>
     <w:tmpl w:val="2B3E65DA"/>
@@ -21285,7 +24656,7 @@
       </w:rPr>
     </w:lvl>
   </w:abstractNum>
-  <w:abstractNum w:abstractNumId="12" w15:restartNumberingAfterBreak="0">
+  <w:abstractNum w:abstractNumId="13" w15:restartNumberingAfterBreak="0">
     <w:nsid w:val="73566E97"/>
     <w:multiLevelType w:val="hybridMultilevel"/>
     <w:tmpl w:val="67520DB0"/>
@@ -21399,43 +24770,46 @@
     </w:lvl>
   </w:abstractNum>
   <w:num w:numId="1">
+    <w:abstractNumId w:val="12"/>
+  </w:num>
+  <w:num w:numId="2">
+    <w:abstractNumId w:val="2"/>
+  </w:num>
+  <w:num w:numId="3">
+    <w:abstractNumId w:val="6"/>
+  </w:num>
+  <w:num w:numId="4">
+    <w:abstractNumId w:val="7"/>
+  </w:num>
+  <w:num w:numId="5">
+    <w:abstractNumId w:val="3"/>
+  </w:num>
+  <w:num w:numId="6">
+    <w:abstractNumId w:val="10"/>
+  </w:num>
+  <w:num w:numId="7">
+    <w:abstractNumId w:val="13"/>
+  </w:num>
+  <w:num w:numId="8">
+    <w:abstractNumId w:val="9"/>
+  </w:num>
+  <w:num w:numId="9">
     <w:abstractNumId w:val="11"/>
   </w:num>
-  <w:num w:numId="2">
+  <w:num w:numId="10">
     <w:abstractNumId w:val="1"/>
   </w:num>
-  <w:num w:numId="3">
+  <w:num w:numId="11">
     <w:abstractNumId w:val="5"/>
   </w:num>
-  <w:num w:numId="4">
-    <w:abstractNumId w:val="6"/>
-  </w:num>
-  <w:num w:numId="5">
-    <w:abstractNumId w:val="2"/>
-  </w:num>
-  <w:num w:numId="6">
-    <w:abstractNumId w:val="9"/>
-  </w:num>
-  <w:num w:numId="7">
-    <w:abstractNumId w:val="12"/>
-  </w:num>
-  <w:num w:numId="8">
+  <w:num w:numId="12">
     <w:abstractNumId w:val="8"/>
   </w:num>
-  <w:num w:numId="9">
-    <w:abstractNumId w:val="10"/>
-  </w:num>
-  <w:num w:numId="10">
-    <w:abstractNumId w:val="0"/>
-  </w:num>
-  <w:num w:numId="11">
+  <w:num w:numId="13">
     <w:abstractNumId w:val="4"/>
   </w:num>
-  <w:num w:numId="12">
-    <w:abstractNumId w:val="7"/>
-  </w:num>
-  <w:num w:numId="13">
-    <w:abstractNumId w:val="3"/>
+  <w:num w:numId="14">
+    <w:abstractNumId w:val="0"/>
   </w:num>
 </w:numbering>
 </file>
@@ -21868,6 +25242,17 @@
       <w:contextualSpacing/>
     </w:pPr>
   </w:style>
+  <w:style w:type="character" w:styleId="Strong">
+    <w:name w:val="Strong"/>
+    <w:basedOn w:val="DefaultParagraphFont"/>
+    <w:uiPriority w:val="22"/>
+    <w:qFormat/>
+    <w:rsid w:val="0015134B"/>
+    <w:rPr>
+      <w:b/>
+      <w:bCs/>
+    </w:rPr>
+  </w:style>
 </w:styles>
 </file>
 
